--- a/DBMS/Practical/Practicals/01_basicSQL.docx
+++ b/DBMS/Practical/Practicals/01_basicSQL.docx
@@ -52,6 +52,8 @@
         </w:rPr>
         <w:t>University Roll No: 2092014</w:t>
       </w:r>
+      <w:bookmarkStart w:id="0" w:name="_GoBack"/>
+      <w:bookmarkEnd w:id="0"/>
     </w:p>
     <w:p>
       <w:pPr>
@@ -308,40 +310,6 @@
           <w:szCs w:val="28"/>
         </w:rPr>
         <w:t>Drop Table</w:t>
-      </w:r>
-    </w:p>
-    <w:p>
-      <w:pPr>
-        <w:jc w:val="both"/>
-        <w:rPr>
-          <w:rFonts w:hint="eastAsia" w:ascii="SimSun" w:hAnsi="SimSun" w:eastAsia="SimSun" w:cs="SimSun"/>
-          <w:bCs/>
-          <w:sz w:val="28"/>
-          <w:szCs w:val="28"/>
-        </w:rPr>
-      </w:pPr>
-      <w:r>
-        <w:rPr>
-          <w:rFonts w:hint="default" w:ascii="SimSun" w:hAnsi="SimSun" w:eastAsia="SimSun" w:cs="SimSun"/>
-          <w:b/>
-          <w:bCs/>
-          <w:sz w:val="28"/>
-          <w:szCs w:val="28"/>
-          <w:u w:val="single"/>
-          <w:lang w:val="en-US"/>
-        </w:rPr>
-        <w:t>Output</w:t>
-      </w:r>
-      <w:r>
-        <w:rPr>
-          <w:rFonts w:hint="eastAsia" w:ascii="SimSun" w:hAnsi="SimSun" w:eastAsia="SimSun" w:cs="SimSun"/>
-          <w:b/>
-          <w:bCs/>
-          <w:sz w:val="28"/>
-          <w:szCs w:val="28"/>
-          <w:u w:val="single"/>
-        </w:rPr>
-        <w:t>:</w:t>
       </w:r>
     </w:p>
     <w:p>
@@ -407,6 +375,132 @@
     </w:p>
     <w:p>
       <w:pPr>
+        <w:numPr>
+          <w:numId w:val="0"/>
+        </w:numPr>
+        <w:jc w:val="both"/>
+        <w:rPr>
+          <w:rFonts w:hint="eastAsia" w:ascii="SimSun" w:hAnsi="SimSun" w:eastAsia="SimSun" w:cs="SimSun"/>
+          <w:b/>
+          <w:bCs/>
+          <w:sz w:val="28"/>
+          <w:szCs w:val="28"/>
+        </w:rPr>
+      </w:pPr>
+    </w:p>
+    <w:p>
+      <w:pPr>
+        <w:spacing w:beforeLines="0" w:afterLines="0"/>
+        <w:jc w:val="left"/>
+        <w:rPr>
+          <w:rFonts w:hint="eastAsia" w:ascii="SimSun" w:hAnsi="SimSun" w:eastAsia="SimSun" w:cs="SimSun"/>
+          <w:sz w:val="28"/>
+          <w:szCs w:val="28"/>
+        </w:rPr>
+      </w:pPr>
+      <w:r>
+        <w:rPr>
+          <w:rFonts w:hint="eastAsia" w:ascii="SimSun" w:hAnsi="SimSun" w:eastAsia="SimSun" w:cs="SimSun"/>
+          <w:b/>
+          <w:sz w:val="28"/>
+          <w:szCs w:val="28"/>
+          <w:u w:val="single"/>
+        </w:rPr>
+        <w:t>Definition-</w:t>
+      </w:r>
+      <w:r>
+        <w:rPr>
+          <w:rFonts w:hint="eastAsia" w:ascii="SimSun" w:hAnsi="SimSun" w:eastAsia="SimSun" w:cs="SimSun"/>
+          <w:sz w:val="28"/>
+          <w:szCs w:val="28"/>
+        </w:rPr>
+        <w:t xml:space="preserve"> It creates the a new table in the sql database.</w:t>
+      </w:r>
+    </w:p>
+    <w:p>
+      <w:pPr>
+        <w:spacing w:beforeLines="0" w:afterLines="0"/>
+        <w:jc w:val="left"/>
+        <w:rPr>
+          <w:rFonts w:hint="eastAsia" w:ascii="SimSun" w:hAnsi="SimSun" w:eastAsia="SimSun" w:cs="SimSun"/>
+          <w:sz w:val="28"/>
+          <w:szCs w:val="28"/>
+        </w:rPr>
+      </w:pPr>
+    </w:p>
+    <w:p>
+      <w:pPr>
+        <w:spacing w:beforeLines="0" w:afterLines="0"/>
+        <w:jc w:val="left"/>
+        <w:rPr>
+          <w:rFonts w:hint="eastAsia" w:ascii="SimSun" w:hAnsi="SimSun" w:eastAsia="SimSun" w:cs="SimSun"/>
+          <w:sz w:val="28"/>
+          <w:szCs w:val="28"/>
+        </w:rPr>
+      </w:pPr>
+      <w:r>
+        <w:rPr>
+          <w:rFonts w:hint="eastAsia" w:ascii="SimSun" w:hAnsi="SimSun" w:eastAsia="SimSun" w:cs="SimSun"/>
+          <w:b/>
+          <w:sz w:val="28"/>
+          <w:szCs w:val="28"/>
+          <w:u w:val="single"/>
+        </w:rPr>
+        <w:t xml:space="preserve">syntax- </w:t>
+      </w:r>
+      <w:r>
+        <w:rPr>
+          <w:rFonts w:hint="eastAsia" w:ascii="SimSun" w:hAnsi="SimSun" w:eastAsia="SimSun" w:cs="SimSun"/>
+          <w:sz w:val="28"/>
+          <w:szCs w:val="28"/>
+        </w:rPr>
+        <w:t>CREATE TABLE table_name(column_name| data_type,.......,column_name n data_type);</w:t>
+      </w:r>
+    </w:p>
+    <w:p>
+      <w:pPr>
+        <w:numPr>
+          <w:numId w:val="0"/>
+        </w:numPr>
+        <w:jc w:val="both"/>
+        <w:rPr>
+          <w:rFonts w:hint="eastAsia" w:ascii="SimSun" w:hAnsi="SimSun" w:eastAsia="SimSun" w:cs="SimSun"/>
+          <w:b/>
+          <w:bCs/>
+          <w:sz w:val="28"/>
+          <w:szCs w:val="28"/>
+        </w:rPr>
+      </w:pPr>
+    </w:p>
+    <w:p>
+      <w:pPr>
+        <w:numPr>
+          <w:numId w:val="0"/>
+        </w:numPr>
+        <w:jc w:val="both"/>
+        <w:rPr>
+          <w:rFonts w:hint="default" w:ascii="SimSun" w:hAnsi="SimSun" w:eastAsia="SimSun" w:cs="SimSun"/>
+          <w:b/>
+          <w:bCs/>
+          <w:sz w:val="28"/>
+          <w:szCs w:val="28"/>
+          <w:lang w:val="en-US"/>
+        </w:rPr>
+      </w:pPr>
+      <w:r>
+        <w:rPr>
+          <w:rFonts w:hint="default" w:ascii="SimSun" w:hAnsi="SimSun" w:eastAsia="SimSun" w:cs="SimSun"/>
+          <w:b/>
+          <w:bCs/>
+          <w:sz w:val="28"/>
+          <w:szCs w:val="28"/>
+          <w:lang w:val="en-US"/>
+        </w:rPr>
+        <w:t xml:space="preserve">Example: </w:t>
+      </w:r>
+    </w:p>
+    <w:p>
+      <w:pPr>
         <w:jc w:val="both"/>
         <w:rPr>
           <w:rFonts w:hint="eastAsia" w:ascii="SimSun" w:hAnsi="SimSun" w:eastAsia="SimSun" w:cs="SimSun"/>
@@ -959,8 +1053,6 @@
           <w:szCs w:val="28"/>
         </w:rPr>
       </w:pPr>
-      <w:bookmarkStart w:id="0" w:name="_GoBack"/>
-      <w:bookmarkEnd w:id="0"/>
     </w:p>
     <w:p>
       <w:pPr>
@@ -1457,6 +1549,116 @@
     </w:p>
     <w:p>
       <w:pPr>
+        <w:spacing w:beforeLines="0" w:afterLines="0"/>
+        <w:jc w:val="left"/>
+        <w:rPr>
+          <w:rFonts w:hint="eastAsia" w:ascii="SimSun" w:hAnsi="SimSun" w:eastAsia="SimSun" w:cs="SimSun"/>
+          <w:sz w:val="28"/>
+          <w:szCs w:val="28"/>
+        </w:rPr>
+      </w:pPr>
+      <w:r>
+        <w:rPr>
+          <w:rFonts w:hint="eastAsia" w:ascii="SimSun" w:hAnsi="SimSun" w:eastAsia="SimSun" w:cs="SimSun"/>
+          <w:b/>
+          <w:sz w:val="28"/>
+          <w:szCs w:val="28"/>
+          <w:u w:val="single"/>
+        </w:rPr>
+        <w:t>Definition-</w:t>
+      </w:r>
+      <w:r>
+        <w:rPr>
+          <w:rFonts w:hint="eastAsia" w:ascii="SimSun" w:hAnsi="SimSun" w:eastAsia="SimSun" w:cs="SimSun"/>
+          <w:sz w:val="28"/>
+          <w:szCs w:val="28"/>
+        </w:rPr>
+        <w:t xml:space="preserve"> It used to add a column to an existing table in the sql database.</w:t>
+      </w:r>
+    </w:p>
+    <w:p>
+      <w:pPr>
+        <w:spacing w:beforeLines="0" w:afterLines="0"/>
+        <w:jc w:val="left"/>
+        <w:rPr>
+          <w:rFonts w:hint="eastAsia" w:ascii="SimSun" w:hAnsi="SimSun" w:eastAsia="SimSun" w:cs="SimSun"/>
+          <w:sz w:val="28"/>
+          <w:szCs w:val="28"/>
+        </w:rPr>
+      </w:pPr>
+    </w:p>
+    <w:p>
+      <w:pPr>
+        <w:spacing w:beforeLines="0" w:afterLines="0"/>
+        <w:jc w:val="left"/>
+        <w:rPr>
+          <w:rFonts w:hint="eastAsia" w:ascii="SimSun" w:hAnsi="SimSun" w:eastAsia="SimSun" w:cs="SimSun"/>
+          <w:sz w:val="28"/>
+          <w:szCs w:val="28"/>
+        </w:rPr>
+      </w:pPr>
+      <w:r>
+        <w:rPr>
+          <w:rFonts w:hint="eastAsia" w:ascii="SimSun" w:hAnsi="SimSun" w:eastAsia="SimSun" w:cs="SimSun"/>
+          <w:b/>
+          <w:sz w:val="28"/>
+          <w:szCs w:val="28"/>
+          <w:u w:val="single"/>
+        </w:rPr>
+        <w:t xml:space="preserve">syntax- </w:t>
+      </w:r>
+      <w:r>
+        <w:rPr>
+          <w:rFonts w:hint="eastAsia" w:ascii="SimSun" w:hAnsi="SimSun" w:eastAsia="SimSun" w:cs="SimSun"/>
+          <w:sz w:val="28"/>
+          <w:szCs w:val="28"/>
+        </w:rPr>
+        <w:t>ALTER TABLE table_name ADD column_name datatype[(size)];</w:t>
+      </w:r>
+    </w:p>
+    <w:p>
+      <w:pPr>
+        <w:numPr>
+          <w:ilvl w:val="0"/>
+          <w:numId w:val="0"/>
+        </w:numPr>
+        <w:jc w:val="both"/>
+        <w:rPr>
+          <w:rFonts w:hint="eastAsia" w:ascii="SimSun" w:hAnsi="SimSun" w:eastAsia="SimSun" w:cs="SimSun"/>
+          <w:b/>
+          <w:bCs/>
+          <w:sz w:val="28"/>
+          <w:szCs w:val="28"/>
+        </w:rPr>
+      </w:pPr>
+    </w:p>
+    <w:p>
+      <w:pPr>
+        <w:numPr>
+          <w:numId w:val="0"/>
+        </w:numPr>
+        <w:jc w:val="both"/>
+        <w:rPr>
+          <w:rFonts w:hint="eastAsia" w:ascii="SimSun" w:hAnsi="SimSun" w:eastAsia="SimSun" w:cs="SimSun"/>
+          <w:bCs/>
+          <w:sz w:val="28"/>
+          <w:szCs w:val="28"/>
+        </w:rPr>
+      </w:pPr>
+      <w:r>
+        <w:rPr>
+          <w:rFonts w:hint="default" w:ascii="SimSun" w:hAnsi="SimSun" w:eastAsia="SimSun" w:cs="SimSun"/>
+          <w:b/>
+          <w:bCs/>
+          <w:sz w:val="28"/>
+          <w:szCs w:val="28"/>
+          <w:lang w:val="en-US"/>
+        </w:rPr>
+        <w:t>Example:</w:t>
+      </w:r>
+    </w:p>
+    <w:p>
+      <w:pPr>
         <w:jc w:val="both"/>
         <w:rPr>
           <w:rFonts w:hint="eastAsia" w:ascii="SimSun" w:hAnsi="SimSun" w:eastAsia="SimSun" w:cs="SimSun"/>
@@ -2652,6 +2854,117 @@
         </w:rPr>
         <w:t>:</w:t>
       </w:r>
+    </w:p>
+    <w:p>
+      <w:pPr>
+        <w:spacing w:beforeLines="0" w:afterLines="0"/>
+        <w:jc w:val="left"/>
+        <w:rPr>
+          <w:rFonts w:hint="eastAsia" w:ascii="SimSun" w:hAnsi="SimSun" w:eastAsia="SimSun" w:cs="SimSun"/>
+          <w:sz w:val="28"/>
+          <w:szCs w:val="28"/>
+        </w:rPr>
+      </w:pPr>
+      <w:r>
+        <w:rPr>
+          <w:rFonts w:hint="eastAsia" w:ascii="SimSun" w:hAnsi="SimSun" w:eastAsia="SimSun" w:cs="SimSun"/>
+          <w:b/>
+          <w:sz w:val="28"/>
+          <w:szCs w:val="28"/>
+          <w:u w:val="single"/>
+        </w:rPr>
+        <w:t>Definition-</w:t>
+      </w:r>
+      <w:r>
+        <w:rPr>
+          <w:rFonts w:hint="eastAsia" w:ascii="SimSun" w:hAnsi="SimSun" w:eastAsia="SimSun" w:cs="SimSun"/>
+          <w:sz w:val="28"/>
+          <w:szCs w:val="28"/>
+        </w:rPr>
+        <w:t xml:space="preserve"> It is used to delete/removes the table and the structures,views,Permissions associated with that table.</w:t>
+      </w:r>
+    </w:p>
+    <w:p>
+      <w:pPr>
+        <w:spacing w:beforeLines="0" w:afterLines="0"/>
+        <w:jc w:val="left"/>
+        <w:rPr>
+          <w:rFonts w:hint="eastAsia" w:ascii="SimSun" w:hAnsi="SimSun" w:eastAsia="SimSun" w:cs="SimSun"/>
+          <w:sz w:val="28"/>
+          <w:szCs w:val="28"/>
+        </w:rPr>
+      </w:pPr>
+    </w:p>
+    <w:p>
+      <w:pPr>
+        <w:spacing w:beforeLines="0" w:afterLines="0"/>
+        <w:jc w:val="left"/>
+        <w:rPr>
+          <w:rFonts w:hint="eastAsia" w:ascii="SimSun" w:hAnsi="SimSun" w:eastAsia="SimSun" w:cs="SimSun"/>
+          <w:sz w:val="28"/>
+          <w:szCs w:val="28"/>
+        </w:rPr>
+      </w:pPr>
+      <w:r>
+        <w:rPr>
+          <w:rFonts w:hint="eastAsia" w:ascii="SimSun" w:hAnsi="SimSun" w:eastAsia="SimSun" w:cs="SimSun"/>
+          <w:b/>
+          <w:sz w:val="28"/>
+          <w:szCs w:val="28"/>
+          <w:u w:val="single"/>
+        </w:rPr>
+        <w:t xml:space="preserve">syntax- </w:t>
+      </w:r>
+      <w:r>
+        <w:rPr>
+          <w:rFonts w:hint="eastAsia" w:ascii="SimSun" w:hAnsi="SimSun" w:eastAsia="SimSun" w:cs="SimSun"/>
+          <w:sz w:val="28"/>
+          <w:szCs w:val="28"/>
+        </w:rPr>
+        <w:t>DROP TABLE table_name;</w:t>
+      </w:r>
+    </w:p>
+    <w:p>
+      <w:pPr>
+        <w:numPr>
+          <w:ilvl w:val="0"/>
+          <w:numId w:val="0"/>
+        </w:numPr>
+        <w:jc w:val="both"/>
+        <w:rPr>
+          <w:rFonts w:hint="eastAsia" w:ascii="SimSun" w:hAnsi="SimSun" w:eastAsia="SimSun" w:cs="SimSun"/>
+          <w:b/>
+          <w:bCs/>
+          <w:sz w:val="28"/>
+          <w:szCs w:val="28"/>
+        </w:rPr>
+      </w:pPr>
+    </w:p>
+    <w:p>
+      <w:pPr>
+        <w:numPr>
+          <w:ilvl w:val="0"/>
+          <w:numId w:val="0"/>
+        </w:numPr>
+        <w:jc w:val="both"/>
+        <w:rPr>
+          <w:rFonts w:hint="eastAsia" w:ascii="SimSun" w:hAnsi="SimSun" w:eastAsia="SimSun" w:cs="SimSun"/>
+          <w:bCs/>
+          <w:sz w:val="28"/>
+          <w:szCs w:val="28"/>
+        </w:rPr>
+      </w:pPr>
+      <w:r>
+        <w:rPr>
+          <w:rFonts w:hint="default" w:ascii="SimSun" w:hAnsi="SimSun" w:eastAsia="SimSun" w:cs="SimSun"/>
+          <w:b/>
+          <w:bCs/>
+          <w:sz w:val="28"/>
+          <w:szCs w:val="28"/>
+          <w:lang w:val="en-US"/>
+        </w:rPr>
+        <w:t>Example:</w:t>
+      </w:r>
       <w:r>
         <w:rPr>
           <w:rFonts w:hint="eastAsia" w:ascii="SimSun" w:hAnsi="SimSun" w:eastAsia="SimSun" w:cs="SimSun"/>
@@ -2901,7 +3214,7 @@
     <w:sectPr>
       <w:headerReference r:id="rId3" w:type="default"/>
       <w:pgSz w:w="11906" w:h="16838"/>
-      <w:pgMar w:top="1296" w:right="1368" w:bottom="1296" w:left="1368" w:header="720" w:footer="720" w:gutter="0"/>
+      <w:pgMar w:top="0" w:right="1368" w:bottom="0" w:left="1368" w:header="720" w:footer="720" w:gutter="0"/>
       <w:cols w:space="720" w:num="1"/>
       <w:docGrid w:linePitch="360" w:charSpace="0"/>
     </w:sectPr>

--- a/DBMS/Practical/Practicals/01_basicSQL.docx
+++ b/DBMS/Practical/Practicals/01_basicSQL.docx
@@ -5,16 +5,16 @@
     <w:p>
       <w:pPr>
         <w:rPr>
-          <w:rFonts w:hint="eastAsia" w:ascii="SimSun" w:hAnsi="SimSun" w:eastAsia="SimSun" w:cs="SimSun"/>
-          <w:sz w:val="28"/>
-          <w:szCs w:val="28"/>
-        </w:rPr>
-      </w:pPr>
-      <w:r>
-        <w:rPr>
-          <w:rFonts w:hint="eastAsia" w:ascii="SimSun" w:hAnsi="SimSun" w:eastAsia="SimSun" w:cs="SimSun"/>
-          <w:sz w:val="28"/>
-          <w:szCs w:val="28"/>
+          <w:rFonts w:hint="default" w:ascii="Consolas" w:hAnsi="Consolas" w:eastAsia="SimSun" w:cs="Consolas"/>
+          <w:sz w:val="22"/>
+          <w:szCs w:val="22"/>
+        </w:rPr>
+      </w:pPr>
+      <w:r>
+        <w:rPr>
+          <w:rFonts w:hint="default" w:ascii="Consolas" w:hAnsi="Consolas" w:eastAsia="SimSun" w:cs="Consolas"/>
+          <w:sz w:val="22"/>
+          <w:szCs w:val="22"/>
         </w:rPr>
         <w:t>Name : Deepankar  Sharma</w:t>
       </w:r>
@@ -22,16 +22,16 @@
     <w:p>
       <w:pPr>
         <w:rPr>
-          <w:rFonts w:hint="eastAsia" w:ascii="SimSun" w:hAnsi="SimSun" w:eastAsia="SimSun" w:cs="SimSun"/>
-          <w:sz w:val="28"/>
-          <w:szCs w:val="28"/>
-        </w:rPr>
-      </w:pPr>
-      <w:r>
-        <w:rPr>
-          <w:rFonts w:hint="eastAsia" w:ascii="SimSun" w:hAnsi="SimSun" w:eastAsia="SimSun" w:cs="SimSun"/>
-          <w:sz w:val="28"/>
-          <w:szCs w:val="28"/>
+          <w:rFonts w:hint="default" w:ascii="Consolas" w:hAnsi="Consolas" w:eastAsia="SimSun" w:cs="Consolas"/>
+          <w:sz w:val="22"/>
+          <w:szCs w:val="22"/>
+        </w:rPr>
+      </w:pPr>
+      <w:r>
+        <w:rPr>
+          <w:rFonts w:hint="default" w:ascii="Consolas" w:hAnsi="Consolas" w:eastAsia="SimSun" w:cs="Consolas"/>
+          <w:sz w:val="22"/>
+          <w:szCs w:val="22"/>
         </w:rPr>
         <w:t>Course: BCA</w:t>
       </w:r>
@@ -39,35 +39,33 @@
     <w:p>
       <w:pPr>
         <w:rPr>
-          <w:rFonts w:hint="eastAsia" w:ascii="SimSun" w:hAnsi="SimSun" w:eastAsia="SimSun" w:cs="SimSun"/>
-          <w:sz w:val="28"/>
-          <w:szCs w:val="28"/>
-        </w:rPr>
-      </w:pPr>
-      <w:r>
-        <w:rPr>
-          <w:rFonts w:hint="eastAsia" w:ascii="SimSun" w:hAnsi="SimSun" w:eastAsia="SimSun" w:cs="SimSun"/>
-          <w:sz w:val="28"/>
-          <w:szCs w:val="28"/>
+          <w:rFonts w:hint="default" w:ascii="Consolas" w:hAnsi="Consolas" w:eastAsia="SimSun" w:cs="Consolas"/>
+          <w:sz w:val="22"/>
+          <w:szCs w:val="22"/>
+        </w:rPr>
+      </w:pPr>
+      <w:r>
+        <w:rPr>
+          <w:rFonts w:hint="default" w:ascii="Consolas" w:hAnsi="Consolas" w:eastAsia="SimSun" w:cs="Consolas"/>
+          <w:sz w:val="22"/>
+          <w:szCs w:val="22"/>
         </w:rPr>
         <w:t>University Roll No: 2092014</w:t>
       </w:r>
-      <w:bookmarkStart w:id="0" w:name="_GoBack"/>
-      <w:bookmarkEnd w:id="0"/>
-    </w:p>
-    <w:p>
-      <w:pPr>
-        <w:rPr>
-          <w:rFonts w:hint="eastAsia" w:ascii="SimSun" w:hAnsi="SimSun" w:eastAsia="SimSun" w:cs="SimSun"/>
-          <w:sz w:val="28"/>
-          <w:szCs w:val="28"/>
-        </w:rPr>
-      </w:pPr>
-      <w:r>
-        <w:rPr>
-          <w:rFonts w:hint="eastAsia" w:ascii="SimSun" w:hAnsi="SimSun" w:eastAsia="SimSun" w:cs="SimSun"/>
-          <w:sz w:val="28"/>
-          <w:szCs w:val="28"/>
+    </w:p>
+    <w:p>
+      <w:pPr>
+        <w:rPr>
+          <w:rFonts w:hint="default" w:ascii="Consolas" w:hAnsi="Consolas" w:eastAsia="SimSun" w:cs="Consolas"/>
+          <w:sz w:val="22"/>
+          <w:szCs w:val="22"/>
+        </w:rPr>
+      </w:pPr>
+      <w:r>
+        <w:rPr>
+          <w:rFonts w:hint="default" w:ascii="Consolas" w:hAnsi="Consolas" w:eastAsia="SimSun" w:cs="Consolas"/>
+          <w:sz w:val="22"/>
+          <w:szCs w:val="22"/>
         </w:rPr>
         <w:t>Student Id : 20041299</w:t>
       </w:r>
@@ -75,25 +73,25 @@
     <w:p>
       <w:pPr>
         <w:rPr>
-          <w:rFonts w:hint="eastAsia" w:ascii="SimSun" w:hAnsi="SimSun" w:eastAsia="SimSun" w:cs="SimSun"/>
-          <w:sz w:val="28"/>
-          <w:szCs w:val="28"/>
+          <w:rFonts w:hint="default" w:ascii="Consolas" w:hAnsi="Consolas" w:eastAsia="SimSun" w:cs="Consolas"/>
+          <w:sz w:val="22"/>
+          <w:szCs w:val="22"/>
           <w:lang w:val="en-US"/>
         </w:rPr>
       </w:pPr>
       <w:r>
         <w:rPr>
-          <w:rFonts w:hint="eastAsia" w:ascii="SimSun" w:hAnsi="SimSun" w:eastAsia="SimSun" w:cs="SimSun"/>
-          <w:sz w:val="28"/>
-          <w:szCs w:val="28"/>
+          <w:rFonts w:hint="default" w:ascii="Consolas" w:hAnsi="Consolas" w:eastAsia="SimSun" w:cs="Consolas"/>
+          <w:sz w:val="22"/>
+          <w:szCs w:val="22"/>
         </w:rPr>
         <w:t xml:space="preserve">Semester: </w:t>
       </w:r>
       <w:r>
         <w:rPr>
-          <w:rFonts w:hint="eastAsia" w:ascii="SimSun" w:hAnsi="SimSun" w:eastAsia="SimSun" w:cs="SimSun"/>
-          <w:sz w:val="28"/>
-          <w:szCs w:val="28"/>
+          <w:rFonts w:hint="default" w:ascii="Consolas" w:hAnsi="Consolas" w:eastAsia="SimSun" w:cs="Consolas"/>
+          <w:sz w:val="22"/>
+          <w:szCs w:val="22"/>
           <w:lang w:val="en-US"/>
         </w:rPr>
         <w:t>4</w:t>
@@ -102,25 +100,25 @@
     <w:p>
       <w:pPr>
         <w:rPr>
-          <w:rFonts w:hint="eastAsia" w:ascii="SimSun" w:hAnsi="SimSun" w:eastAsia="SimSun" w:cs="SimSun"/>
-          <w:sz w:val="28"/>
-          <w:szCs w:val="28"/>
+          <w:rFonts w:hint="default" w:ascii="Consolas" w:hAnsi="Consolas" w:eastAsia="SimSun" w:cs="Consolas"/>
+          <w:sz w:val="22"/>
+          <w:szCs w:val="22"/>
           <w:lang w:val="en-US"/>
         </w:rPr>
       </w:pPr>
       <w:r>
         <w:rPr>
-          <w:rFonts w:hint="eastAsia" w:ascii="SimSun" w:hAnsi="SimSun" w:eastAsia="SimSun" w:cs="SimSun"/>
-          <w:sz w:val="28"/>
-          <w:szCs w:val="28"/>
+          <w:rFonts w:hint="default" w:ascii="Consolas" w:hAnsi="Consolas" w:eastAsia="SimSun" w:cs="Consolas"/>
+          <w:sz w:val="22"/>
+          <w:szCs w:val="22"/>
         </w:rPr>
         <w:t xml:space="preserve">Date: </w:t>
       </w:r>
       <w:r>
         <w:rPr>
-          <w:rFonts w:hint="eastAsia" w:ascii="SimSun" w:hAnsi="SimSun" w:eastAsia="SimSun" w:cs="SimSun"/>
-          <w:sz w:val="28"/>
-          <w:szCs w:val="28"/>
+          <w:rFonts w:hint="default" w:ascii="Consolas" w:hAnsi="Consolas" w:eastAsia="SimSun" w:cs="Consolas"/>
+          <w:sz w:val="22"/>
+          <w:szCs w:val="22"/>
           <w:lang w:val="en-US"/>
         </w:rPr>
         <w:t>March 2, 2022</w:t>
@@ -129,9 +127,9 @@
     <w:p>
       <w:pPr>
         <w:rPr>
-          <w:rFonts w:hint="eastAsia" w:ascii="SimSun" w:hAnsi="SimSun" w:eastAsia="SimSun" w:cs="SimSun"/>
-          <w:sz w:val="28"/>
-          <w:szCs w:val="28"/>
+          <w:rFonts w:hint="default" w:ascii="Consolas" w:hAnsi="Consolas" w:eastAsia="SimSun" w:cs="Consolas"/>
+          <w:sz w:val="22"/>
+          <w:szCs w:val="22"/>
         </w:rPr>
       </w:pPr>
     </w:p>
@@ -139,33 +137,33 @@
       <w:pPr>
         <w:jc w:val="center"/>
         <w:rPr>
-          <w:rFonts w:hint="eastAsia" w:ascii="SimSun" w:hAnsi="SimSun" w:eastAsia="SimSun" w:cs="SimSun"/>
+          <w:rFonts w:hint="default" w:ascii="Consolas" w:hAnsi="Consolas" w:eastAsia="SimSun" w:cs="Consolas"/>
           <w:b/>
           <w:bCs/>
-          <w:sz w:val="28"/>
-          <w:szCs w:val="28"/>
+          <w:sz w:val="22"/>
+          <w:szCs w:val="22"/>
           <w:u w:val="single"/>
           <w:lang w:val="en-US"/>
         </w:rPr>
       </w:pPr>
       <w:r>
         <w:rPr>
-          <w:rFonts w:hint="eastAsia" w:ascii="SimSun" w:hAnsi="SimSun" w:eastAsia="SimSun" w:cs="SimSun"/>
+          <w:rFonts w:hint="default" w:ascii="Consolas" w:hAnsi="Consolas" w:eastAsia="SimSun" w:cs="Consolas"/>
           <w:b/>
           <w:bCs/>
-          <w:sz w:val="28"/>
-          <w:szCs w:val="28"/>
+          <w:sz w:val="22"/>
+          <w:szCs w:val="22"/>
           <w:u w:val="single"/>
         </w:rPr>
         <w:t>Practical 0</w:t>
       </w:r>
       <w:r>
         <w:rPr>
-          <w:rFonts w:hint="eastAsia" w:ascii="SimSun" w:hAnsi="SimSun" w:eastAsia="SimSun" w:cs="SimSun"/>
+          <w:rFonts w:hint="default" w:ascii="Consolas" w:hAnsi="Consolas" w:eastAsia="SimSun" w:cs="Consolas"/>
           <w:b/>
           <w:bCs/>
-          <w:sz w:val="28"/>
-          <w:szCs w:val="28"/>
+          <w:sz w:val="22"/>
+          <w:szCs w:val="22"/>
           <w:u w:val="single"/>
           <w:lang w:val="en-US"/>
         </w:rPr>
@@ -173,22 +171,22 @@
       </w:r>
       <w:r>
         <w:rPr>
-          <w:rFonts w:hint="eastAsia" w:ascii="SimSun" w:hAnsi="SimSun" w:eastAsia="SimSun" w:cs="SimSun"/>
+          <w:rFonts w:hint="default" w:ascii="Consolas" w:hAnsi="Consolas" w:eastAsia="SimSun" w:cs="Consolas"/>
           <w:b/>
           <w:bCs/>
-          <w:sz w:val="28"/>
-          <w:szCs w:val="28"/>
+          <w:sz w:val="22"/>
+          <w:szCs w:val="22"/>
           <w:u w:val="single"/>
         </w:rPr>
         <w:t xml:space="preserve">: </w:t>
       </w:r>
       <w:r>
         <w:rPr>
-          <w:rFonts w:hint="eastAsia" w:ascii="SimSun" w:hAnsi="SimSun" w:eastAsia="SimSun" w:cs="SimSun"/>
+          <w:rFonts w:hint="default" w:ascii="Consolas" w:hAnsi="Consolas" w:eastAsia="SimSun" w:cs="Consolas"/>
           <w:b/>
           <w:bCs/>
-          <w:sz w:val="28"/>
-          <w:szCs w:val="28"/>
+          <w:sz w:val="22"/>
+          <w:szCs w:val="22"/>
           <w:u w:val="single"/>
           <w:lang w:val="en-US"/>
         </w:rPr>
@@ -199,11 +197,11 @@
       <w:pPr>
         <w:jc w:val="center"/>
         <w:rPr>
-          <w:rFonts w:hint="eastAsia" w:ascii="SimSun" w:hAnsi="SimSun" w:eastAsia="SimSun" w:cs="SimSun"/>
+          <w:rFonts w:hint="default" w:ascii="Consolas" w:hAnsi="Consolas" w:eastAsia="SimSun" w:cs="Consolas"/>
           <w:b/>
           <w:bCs/>
-          <w:sz w:val="28"/>
-          <w:szCs w:val="28"/>
+          <w:sz w:val="22"/>
+          <w:szCs w:val="22"/>
           <w:u w:val="single"/>
         </w:rPr>
       </w:pPr>
@@ -212,39 +210,39 @@
       <w:pPr>
         <w:jc w:val="both"/>
         <w:rPr>
-          <w:rFonts w:hint="eastAsia" w:ascii="SimSun" w:hAnsi="SimSun" w:eastAsia="SimSun" w:cs="SimSun"/>
-          <w:bCs/>
-          <w:sz w:val="28"/>
-          <w:szCs w:val="28"/>
-        </w:rPr>
-      </w:pPr>
-      <w:r>
-        <w:rPr>
-          <w:rFonts w:hint="eastAsia" w:ascii="SimSun" w:hAnsi="SimSun" w:eastAsia="SimSun" w:cs="SimSun"/>
+          <w:rFonts w:hint="default" w:ascii="Consolas" w:hAnsi="Consolas" w:eastAsia="SimSun" w:cs="Consolas"/>
+          <w:bCs/>
+          <w:sz w:val="22"/>
+          <w:szCs w:val="22"/>
+        </w:rPr>
+      </w:pPr>
+      <w:r>
+        <w:rPr>
+          <w:rFonts w:hint="default" w:ascii="Consolas" w:hAnsi="Consolas" w:eastAsia="SimSun" w:cs="Consolas"/>
           <w:b/>
           <w:bCs/>
-          <w:sz w:val="28"/>
-          <w:szCs w:val="28"/>
+          <w:sz w:val="22"/>
+          <w:szCs w:val="22"/>
           <w:u w:val="single"/>
         </w:rPr>
         <w:t>Objective:</w:t>
       </w:r>
       <w:r>
         <w:rPr>
-          <w:rFonts w:hint="eastAsia" w:ascii="SimSun" w:hAnsi="SimSun" w:eastAsia="SimSun" w:cs="SimSun"/>
+          <w:rFonts w:hint="default" w:ascii="Consolas" w:hAnsi="Consolas" w:eastAsia="SimSun" w:cs="Consolas"/>
           <w:b/>
           <w:bCs/>
-          <w:sz w:val="28"/>
-          <w:szCs w:val="28"/>
+          <w:sz w:val="22"/>
+          <w:szCs w:val="22"/>
         </w:rPr>
         <w:t xml:space="preserve"> </w:t>
       </w:r>
       <w:r>
         <w:rPr>
-          <w:rFonts w:hint="eastAsia" w:ascii="SimSun" w:hAnsi="SimSun" w:eastAsia="SimSun" w:cs="SimSun"/>
-          <w:bCs/>
-          <w:sz w:val="28"/>
-          <w:szCs w:val="28"/>
+          <w:rFonts w:hint="default" w:ascii="Consolas" w:hAnsi="Consolas" w:eastAsia="SimSun" w:cs="Consolas"/>
+          <w:bCs/>
+          <w:sz w:val="22"/>
+          <w:szCs w:val="22"/>
         </w:rPr>
         <w:t xml:space="preserve"> Implementation of DDL commands of SQL with suitable examples</w:t>
       </w:r>
@@ -254,18 +252,18 @@
         <w:ind w:left="720" w:leftChars="0" w:firstLine="720" w:firstLineChars="0"/>
         <w:jc w:val="both"/>
         <w:rPr>
-          <w:rFonts w:hint="eastAsia" w:ascii="SimSun" w:hAnsi="SimSun" w:eastAsia="SimSun" w:cs="SimSun"/>
-          <w:bCs/>
-          <w:sz w:val="28"/>
-          <w:szCs w:val="28"/>
-        </w:rPr>
-      </w:pPr>
-      <w:r>
-        <w:rPr>
-          <w:rFonts w:hint="eastAsia" w:ascii="SimSun" w:hAnsi="SimSun" w:eastAsia="SimSun" w:cs="SimSun"/>
-          <w:bCs/>
-          <w:sz w:val="28"/>
-          <w:szCs w:val="28"/>
+          <w:rFonts w:hint="default" w:ascii="Consolas" w:hAnsi="Consolas" w:eastAsia="SimSun" w:cs="Consolas"/>
+          <w:bCs/>
+          <w:sz w:val="22"/>
+          <w:szCs w:val="22"/>
+        </w:rPr>
+      </w:pPr>
+      <w:r>
+        <w:rPr>
+          <w:rFonts w:hint="default" w:ascii="Consolas" w:hAnsi="Consolas" w:eastAsia="SimSun" w:cs="Consolas"/>
+          <w:bCs/>
+          <w:sz w:val="22"/>
+          <w:szCs w:val="22"/>
         </w:rPr>
         <w:t xml:space="preserve">Create table </w:t>
       </w:r>
@@ -275,18 +273,18 @@
         <w:ind w:left="720" w:leftChars="0" w:firstLine="720" w:firstLineChars="0"/>
         <w:jc w:val="both"/>
         <w:rPr>
-          <w:rFonts w:hint="eastAsia" w:ascii="SimSun" w:hAnsi="SimSun" w:eastAsia="SimSun" w:cs="SimSun"/>
-          <w:bCs/>
-          <w:sz w:val="28"/>
-          <w:szCs w:val="28"/>
-        </w:rPr>
-      </w:pPr>
-      <w:r>
-        <w:rPr>
-          <w:rFonts w:hint="eastAsia" w:ascii="SimSun" w:hAnsi="SimSun" w:eastAsia="SimSun" w:cs="SimSun"/>
-          <w:bCs/>
-          <w:sz w:val="28"/>
-          <w:szCs w:val="28"/>
+          <w:rFonts w:hint="default" w:ascii="Consolas" w:hAnsi="Consolas" w:eastAsia="SimSun" w:cs="Consolas"/>
+          <w:bCs/>
+          <w:sz w:val="22"/>
+          <w:szCs w:val="22"/>
+        </w:rPr>
+      </w:pPr>
+      <w:r>
+        <w:rPr>
+          <w:rFonts w:hint="default" w:ascii="Consolas" w:hAnsi="Consolas" w:eastAsia="SimSun" w:cs="Consolas"/>
+          <w:bCs/>
+          <w:sz w:val="22"/>
+          <w:szCs w:val="22"/>
         </w:rPr>
         <w:t>Alter table</w:t>
       </w:r>
@@ -296,18 +294,18 @@
         <w:ind w:left="720" w:leftChars="0" w:firstLine="720" w:firstLineChars="0"/>
         <w:jc w:val="both"/>
         <w:rPr>
-          <w:rFonts w:hint="eastAsia" w:ascii="SimSun" w:hAnsi="SimSun" w:eastAsia="SimSun" w:cs="SimSun"/>
-          <w:bCs/>
-          <w:sz w:val="28"/>
-          <w:szCs w:val="28"/>
-        </w:rPr>
-      </w:pPr>
-      <w:r>
-        <w:rPr>
-          <w:rFonts w:hint="eastAsia" w:ascii="SimSun" w:hAnsi="SimSun" w:eastAsia="SimSun" w:cs="SimSun"/>
-          <w:bCs/>
-          <w:sz w:val="28"/>
-          <w:szCs w:val="28"/>
+          <w:rFonts w:hint="default" w:ascii="Consolas" w:hAnsi="Consolas" w:eastAsia="SimSun" w:cs="Consolas"/>
+          <w:bCs/>
+          <w:sz w:val="22"/>
+          <w:szCs w:val="22"/>
+        </w:rPr>
+      </w:pPr>
+      <w:r>
+        <w:rPr>
+          <w:rFonts w:hint="default" w:ascii="Consolas" w:hAnsi="Consolas" w:eastAsia="SimSun" w:cs="Consolas"/>
+          <w:bCs/>
+          <w:sz w:val="22"/>
+          <w:szCs w:val="22"/>
         </w:rPr>
         <w:t>Drop Table</w:t>
       </w:r>
@@ -317,10 +315,10 @@
         <w:ind w:left="720" w:leftChars="0" w:firstLine="720" w:firstLineChars="0"/>
         <w:jc w:val="both"/>
         <w:rPr>
-          <w:rFonts w:hint="eastAsia" w:ascii="SimSun" w:hAnsi="SimSun" w:eastAsia="SimSun" w:cs="SimSun"/>
-          <w:bCs/>
-          <w:sz w:val="28"/>
-          <w:szCs w:val="28"/>
+          <w:rFonts w:hint="default" w:ascii="Consolas" w:hAnsi="Consolas" w:eastAsia="SimSun" w:cs="Consolas"/>
+          <w:bCs/>
+          <w:sz w:val="22"/>
+          <w:szCs w:val="22"/>
         </w:rPr>
       </w:pPr>
     </w:p>
@@ -332,20 +330,20 @@
         </w:numPr>
         <w:jc w:val="both"/>
         <w:rPr>
-          <w:rFonts w:hint="eastAsia" w:ascii="SimSun" w:hAnsi="SimSun" w:eastAsia="SimSun" w:cs="SimSun"/>
+          <w:rFonts w:hint="default" w:ascii="Consolas" w:hAnsi="Consolas" w:eastAsia="SimSun" w:cs="Consolas"/>
           <w:b/>
           <w:bCs/>
-          <w:sz w:val="28"/>
-          <w:szCs w:val="28"/>
-        </w:rPr>
-      </w:pPr>
-      <w:r>
-        <w:rPr>
-          <w:rFonts w:hint="default" w:ascii="SimSun" w:hAnsi="SimSun" w:eastAsia="SimSun" w:cs="SimSun"/>
+          <w:sz w:val="22"/>
+          <w:szCs w:val="22"/>
+        </w:rPr>
+      </w:pPr>
+      <w:r>
+        <w:rPr>
+          <w:rFonts w:hint="default" w:ascii="Consolas" w:hAnsi="Consolas" w:eastAsia="SimSun" w:cs="Consolas"/>
           <w:b/>
           <w:bCs/>
-          <w:sz w:val="28"/>
-          <w:szCs w:val="28"/>
+          <w:sz w:val="22"/>
+          <w:szCs w:val="22"/>
           <w:u w:val="single"/>
           <w:lang w:val="en-US"/>
         </w:rPr>
@@ -353,22 +351,22 @@
       </w:r>
       <w:r>
         <w:rPr>
-          <w:rFonts w:hint="eastAsia" w:ascii="SimSun" w:hAnsi="SimSun" w:eastAsia="SimSun" w:cs="SimSun"/>
+          <w:rFonts w:hint="default" w:ascii="Consolas" w:hAnsi="Consolas" w:eastAsia="SimSun" w:cs="Consolas"/>
           <w:b/>
           <w:bCs/>
-          <w:sz w:val="28"/>
-          <w:szCs w:val="28"/>
+          <w:sz w:val="22"/>
+          <w:szCs w:val="22"/>
           <w:u w:val="single"/>
         </w:rPr>
         <w:t>:</w:t>
       </w:r>
       <w:r>
         <w:rPr>
-          <w:rFonts w:hint="eastAsia" w:ascii="SimSun" w:hAnsi="SimSun" w:eastAsia="SimSun" w:cs="SimSun"/>
+          <w:rFonts w:hint="default" w:ascii="Consolas" w:hAnsi="Consolas" w:eastAsia="SimSun" w:cs="Consolas"/>
           <w:b/>
           <w:bCs/>
-          <w:sz w:val="28"/>
-          <w:szCs w:val="28"/>
+          <w:sz w:val="22"/>
+          <w:szCs w:val="22"/>
         </w:rPr>
         <w:t xml:space="preserve"> </w:t>
       </w:r>
@@ -376,15 +374,16 @@
     <w:p>
       <w:pPr>
         <w:numPr>
+          <w:ilvl w:val="0"/>
           <w:numId w:val="0"/>
         </w:numPr>
         <w:jc w:val="both"/>
         <w:rPr>
-          <w:rFonts w:hint="eastAsia" w:ascii="SimSun" w:hAnsi="SimSun" w:eastAsia="SimSun" w:cs="SimSun"/>
+          <w:rFonts w:hint="default" w:ascii="Consolas" w:hAnsi="Consolas" w:eastAsia="SimSun" w:cs="Consolas"/>
           <w:b/>
           <w:bCs/>
-          <w:sz w:val="28"/>
-          <w:szCs w:val="28"/>
+          <w:sz w:val="22"/>
+          <w:szCs w:val="22"/>
         </w:rPr>
       </w:pPr>
     </w:p>
@@ -393,26 +392,26 @@
         <w:spacing w:beforeLines="0" w:afterLines="0"/>
         <w:jc w:val="left"/>
         <w:rPr>
-          <w:rFonts w:hint="eastAsia" w:ascii="SimSun" w:hAnsi="SimSun" w:eastAsia="SimSun" w:cs="SimSun"/>
-          <w:sz w:val="28"/>
-          <w:szCs w:val="28"/>
-        </w:rPr>
-      </w:pPr>
-      <w:r>
-        <w:rPr>
-          <w:rFonts w:hint="eastAsia" w:ascii="SimSun" w:hAnsi="SimSun" w:eastAsia="SimSun" w:cs="SimSun"/>
+          <w:rFonts w:hint="default" w:ascii="Consolas" w:hAnsi="Consolas" w:eastAsia="SimSun" w:cs="Consolas"/>
+          <w:sz w:val="22"/>
+          <w:szCs w:val="22"/>
+        </w:rPr>
+      </w:pPr>
+      <w:r>
+        <w:rPr>
+          <w:rFonts w:hint="default" w:ascii="Consolas" w:hAnsi="Consolas" w:eastAsia="SimSun" w:cs="Consolas"/>
           <w:b/>
-          <w:sz w:val="28"/>
-          <w:szCs w:val="28"/>
+          <w:sz w:val="22"/>
+          <w:szCs w:val="22"/>
           <w:u w:val="single"/>
         </w:rPr>
         <w:t>Definition-</w:t>
       </w:r>
       <w:r>
         <w:rPr>
-          <w:rFonts w:hint="eastAsia" w:ascii="SimSun" w:hAnsi="SimSun" w:eastAsia="SimSun" w:cs="SimSun"/>
-          <w:sz w:val="28"/>
-          <w:szCs w:val="28"/>
+          <w:rFonts w:hint="default" w:ascii="Consolas" w:hAnsi="Consolas" w:eastAsia="SimSun" w:cs="Consolas"/>
+          <w:sz w:val="22"/>
+          <w:szCs w:val="22"/>
         </w:rPr>
         <w:t xml:space="preserve"> It creates the a new table in the sql database.</w:t>
       </w:r>
@@ -422,9 +421,9 @@
         <w:spacing w:beforeLines="0" w:afterLines="0"/>
         <w:jc w:val="left"/>
         <w:rPr>
-          <w:rFonts w:hint="eastAsia" w:ascii="SimSun" w:hAnsi="SimSun" w:eastAsia="SimSun" w:cs="SimSun"/>
-          <w:sz w:val="28"/>
-          <w:szCs w:val="28"/>
+          <w:rFonts w:hint="default" w:ascii="Consolas" w:hAnsi="Consolas" w:eastAsia="SimSun" w:cs="Consolas"/>
+          <w:sz w:val="22"/>
+          <w:szCs w:val="22"/>
         </w:rPr>
       </w:pPr>
     </w:p>
@@ -433,26 +432,26 @@
         <w:spacing w:beforeLines="0" w:afterLines="0"/>
         <w:jc w:val="left"/>
         <w:rPr>
-          <w:rFonts w:hint="eastAsia" w:ascii="SimSun" w:hAnsi="SimSun" w:eastAsia="SimSun" w:cs="SimSun"/>
-          <w:sz w:val="28"/>
-          <w:szCs w:val="28"/>
-        </w:rPr>
-      </w:pPr>
-      <w:r>
-        <w:rPr>
-          <w:rFonts w:hint="eastAsia" w:ascii="SimSun" w:hAnsi="SimSun" w:eastAsia="SimSun" w:cs="SimSun"/>
+          <w:rFonts w:hint="default" w:ascii="Consolas" w:hAnsi="Consolas" w:eastAsia="SimSun" w:cs="Consolas"/>
+          <w:sz w:val="22"/>
+          <w:szCs w:val="22"/>
+        </w:rPr>
+      </w:pPr>
+      <w:r>
+        <w:rPr>
+          <w:rFonts w:hint="default" w:ascii="Consolas" w:hAnsi="Consolas" w:eastAsia="SimSun" w:cs="Consolas"/>
           <w:b/>
-          <w:sz w:val="28"/>
-          <w:szCs w:val="28"/>
+          <w:sz w:val="22"/>
+          <w:szCs w:val="22"/>
           <w:u w:val="single"/>
         </w:rPr>
         <w:t xml:space="preserve">syntax- </w:t>
       </w:r>
       <w:r>
         <w:rPr>
-          <w:rFonts w:hint="eastAsia" w:ascii="SimSun" w:hAnsi="SimSun" w:eastAsia="SimSun" w:cs="SimSun"/>
-          <w:sz w:val="28"/>
-          <w:szCs w:val="28"/>
+          <w:rFonts w:hint="default" w:ascii="Consolas" w:hAnsi="Consolas" w:eastAsia="SimSun" w:cs="Consolas"/>
+          <w:sz w:val="22"/>
+          <w:szCs w:val="22"/>
         </w:rPr>
         <w:t>CREATE TABLE table_name(column_name| data_type,.......,column_name n data_type);</w:t>
       </w:r>
@@ -460,40 +459,42 @@
     <w:p>
       <w:pPr>
         <w:numPr>
+          <w:ilvl w:val="0"/>
           <w:numId w:val="0"/>
         </w:numPr>
         <w:jc w:val="both"/>
         <w:rPr>
-          <w:rFonts w:hint="eastAsia" w:ascii="SimSun" w:hAnsi="SimSun" w:eastAsia="SimSun" w:cs="SimSun"/>
+          <w:rFonts w:hint="default" w:ascii="Consolas" w:hAnsi="Consolas" w:eastAsia="SimSun" w:cs="Consolas"/>
           <w:b/>
           <w:bCs/>
-          <w:sz w:val="28"/>
-          <w:szCs w:val="28"/>
+          <w:sz w:val="22"/>
+          <w:szCs w:val="22"/>
         </w:rPr>
       </w:pPr>
     </w:p>
     <w:p>
       <w:pPr>
         <w:numPr>
+          <w:ilvl w:val="0"/>
           <w:numId w:val="0"/>
         </w:numPr>
         <w:jc w:val="both"/>
         <w:rPr>
-          <w:rFonts w:hint="default" w:ascii="SimSun" w:hAnsi="SimSun" w:eastAsia="SimSun" w:cs="SimSun"/>
+          <w:rFonts w:hint="default" w:ascii="Consolas" w:hAnsi="Consolas" w:eastAsia="SimSun" w:cs="Consolas"/>
           <w:b/>
           <w:bCs/>
-          <w:sz w:val="28"/>
-          <w:szCs w:val="28"/>
+          <w:sz w:val="22"/>
+          <w:szCs w:val="22"/>
           <w:lang w:val="en-US"/>
         </w:rPr>
       </w:pPr>
       <w:r>
         <w:rPr>
-          <w:rFonts w:hint="default" w:ascii="SimSun" w:hAnsi="SimSun" w:eastAsia="SimSun" w:cs="SimSun"/>
+          <w:rFonts w:hint="default" w:ascii="Consolas" w:hAnsi="Consolas" w:eastAsia="SimSun" w:cs="Consolas"/>
           <w:b/>
           <w:bCs/>
-          <w:sz w:val="28"/>
-          <w:szCs w:val="28"/>
+          <w:sz w:val="22"/>
+          <w:szCs w:val="22"/>
           <w:lang w:val="en-US"/>
         </w:rPr>
         <w:t xml:space="preserve">Example: </w:t>
@@ -503,18 +504,18 @@
       <w:pPr>
         <w:jc w:val="both"/>
         <w:rPr>
-          <w:rFonts w:hint="eastAsia" w:ascii="SimSun" w:hAnsi="SimSun" w:eastAsia="SimSun" w:cs="SimSun"/>
-          <w:bCs/>
-          <w:sz w:val="28"/>
-          <w:szCs w:val="28"/>
-        </w:rPr>
-      </w:pPr>
-      <w:r>
-        <w:rPr>
-          <w:rFonts w:hint="eastAsia" w:ascii="SimSun" w:hAnsi="SimSun" w:eastAsia="SimSun" w:cs="SimSun"/>
-          <w:bCs/>
-          <w:sz w:val="28"/>
-          <w:szCs w:val="28"/>
+          <w:rFonts w:hint="default" w:ascii="Consolas" w:hAnsi="Consolas" w:eastAsia="SimSun" w:cs="Consolas"/>
+          <w:bCs/>
+          <w:sz w:val="22"/>
+          <w:szCs w:val="22"/>
+        </w:rPr>
+      </w:pPr>
+      <w:r>
+        <w:rPr>
+          <w:rFonts w:hint="default" w:ascii="Consolas" w:hAnsi="Consolas" w:eastAsia="SimSun" w:cs="Consolas"/>
+          <w:bCs/>
+          <w:sz w:val="22"/>
+          <w:szCs w:val="22"/>
         </w:rPr>
         <w:t>Enter password: ************</w:t>
       </w:r>
@@ -523,18 +524,18 @@
       <w:pPr>
         <w:jc w:val="both"/>
         <w:rPr>
-          <w:rFonts w:hint="eastAsia" w:ascii="SimSun" w:hAnsi="SimSun" w:eastAsia="SimSun" w:cs="SimSun"/>
-          <w:bCs/>
-          <w:sz w:val="28"/>
-          <w:szCs w:val="28"/>
-        </w:rPr>
-      </w:pPr>
-      <w:r>
-        <w:rPr>
-          <w:rFonts w:hint="eastAsia" w:ascii="SimSun" w:hAnsi="SimSun" w:eastAsia="SimSun" w:cs="SimSun"/>
-          <w:bCs/>
-          <w:sz w:val="28"/>
-          <w:szCs w:val="28"/>
+          <w:rFonts w:hint="default" w:ascii="Consolas" w:hAnsi="Consolas" w:eastAsia="SimSun" w:cs="Consolas"/>
+          <w:bCs/>
+          <w:sz w:val="22"/>
+          <w:szCs w:val="22"/>
+        </w:rPr>
+      </w:pPr>
+      <w:r>
+        <w:rPr>
+          <w:rFonts w:hint="default" w:ascii="Consolas" w:hAnsi="Consolas" w:eastAsia="SimSun" w:cs="Consolas"/>
+          <w:bCs/>
+          <w:sz w:val="22"/>
+          <w:szCs w:val="22"/>
         </w:rPr>
         <w:t>Welcome to the MySQL monitor.  Commands end with ; or \g.</w:t>
       </w:r>
@@ -543,18 +544,18 @@
       <w:pPr>
         <w:jc w:val="both"/>
         <w:rPr>
-          <w:rFonts w:hint="eastAsia" w:ascii="SimSun" w:hAnsi="SimSun" w:eastAsia="SimSun" w:cs="SimSun"/>
-          <w:bCs/>
-          <w:sz w:val="28"/>
-          <w:szCs w:val="28"/>
-        </w:rPr>
-      </w:pPr>
-      <w:r>
-        <w:rPr>
-          <w:rFonts w:hint="eastAsia" w:ascii="SimSun" w:hAnsi="SimSun" w:eastAsia="SimSun" w:cs="SimSun"/>
-          <w:bCs/>
-          <w:sz w:val="28"/>
-          <w:szCs w:val="28"/>
+          <w:rFonts w:hint="default" w:ascii="Consolas" w:hAnsi="Consolas" w:eastAsia="SimSun" w:cs="Consolas"/>
+          <w:bCs/>
+          <w:sz w:val="22"/>
+          <w:szCs w:val="22"/>
+        </w:rPr>
+      </w:pPr>
+      <w:r>
+        <w:rPr>
+          <w:rFonts w:hint="default" w:ascii="Consolas" w:hAnsi="Consolas" w:eastAsia="SimSun" w:cs="Consolas"/>
+          <w:bCs/>
+          <w:sz w:val="22"/>
+          <w:szCs w:val="22"/>
         </w:rPr>
         <w:t>Your MySQL connection id is 9</w:t>
       </w:r>
@@ -563,18 +564,18 @@
       <w:pPr>
         <w:jc w:val="both"/>
         <w:rPr>
-          <w:rFonts w:hint="eastAsia" w:ascii="SimSun" w:hAnsi="SimSun" w:eastAsia="SimSun" w:cs="SimSun"/>
-          <w:bCs/>
-          <w:sz w:val="28"/>
-          <w:szCs w:val="28"/>
-        </w:rPr>
-      </w:pPr>
-      <w:r>
-        <w:rPr>
-          <w:rFonts w:hint="eastAsia" w:ascii="SimSun" w:hAnsi="SimSun" w:eastAsia="SimSun" w:cs="SimSun"/>
-          <w:bCs/>
-          <w:sz w:val="28"/>
-          <w:szCs w:val="28"/>
+          <w:rFonts w:hint="default" w:ascii="Consolas" w:hAnsi="Consolas" w:eastAsia="SimSun" w:cs="Consolas"/>
+          <w:bCs/>
+          <w:sz w:val="22"/>
+          <w:szCs w:val="22"/>
+        </w:rPr>
+      </w:pPr>
+      <w:r>
+        <w:rPr>
+          <w:rFonts w:hint="default" w:ascii="Consolas" w:hAnsi="Consolas" w:eastAsia="SimSun" w:cs="Consolas"/>
+          <w:bCs/>
+          <w:sz w:val="22"/>
+          <w:szCs w:val="22"/>
         </w:rPr>
         <w:t>Server version: 8.0.27 MySQL Community Server - GPL</w:t>
       </w:r>
@@ -583,29 +584,29 @@
       <w:pPr>
         <w:jc w:val="both"/>
         <w:rPr>
-          <w:rFonts w:hint="eastAsia" w:ascii="SimSun" w:hAnsi="SimSun" w:eastAsia="SimSun" w:cs="SimSun"/>
-          <w:bCs/>
-          <w:sz w:val="28"/>
-          <w:szCs w:val="28"/>
-        </w:rPr>
-      </w:pPr>
-    </w:p>
-    <w:p>
-      <w:pPr>
-        <w:jc w:val="both"/>
-        <w:rPr>
-          <w:rFonts w:hint="eastAsia" w:ascii="SimSun" w:hAnsi="SimSun" w:eastAsia="SimSun" w:cs="SimSun"/>
-          <w:bCs/>
-          <w:sz w:val="28"/>
-          <w:szCs w:val="28"/>
-        </w:rPr>
-      </w:pPr>
-      <w:r>
-        <w:rPr>
-          <w:rFonts w:hint="eastAsia" w:ascii="SimSun" w:hAnsi="SimSun" w:eastAsia="SimSun" w:cs="SimSun"/>
-          <w:bCs/>
-          <w:sz w:val="28"/>
-          <w:szCs w:val="28"/>
+          <w:rFonts w:hint="default" w:ascii="Consolas" w:hAnsi="Consolas" w:eastAsia="SimSun" w:cs="Consolas"/>
+          <w:bCs/>
+          <w:sz w:val="22"/>
+          <w:szCs w:val="22"/>
+        </w:rPr>
+      </w:pPr>
+    </w:p>
+    <w:p>
+      <w:pPr>
+        <w:jc w:val="both"/>
+        <w:rPr>
+          <w:rFonts w:hint="default" w:ascii="Consolas" w:hAnsi="Consolas" w:eastAsia="SimSun" w:cs="Consolas"/>
+          <w:bCs/>
+          <w:sz w:val="22"/>
+          <w:szCs w:val="22"/>
+        </w:rPr>
+      </w:pPr>
+      <w:r>
+        <w:rPr>
+          <w:rFonts w:hint="default" w:ascii="Consolas" w:hAnsi="Consolas" w:eastAsia="SimSun" w:cs="Consolas"/>
+          <w:bCs/>
+          <w:sz w:val="22"/>
+          <w:szCs w:val="22"/>
         </w:rPr>
         <w:t>Copyright (c) 2000, 2021, Oracle and/or its affiliates.</w:t>
       </w:r>
@@ -614,29 +615,29 @@
       <w:pPr>
         <w:jc w:val="both"/>
         <w:rPr>
-          <w:rFonts w:hint="eastAsia" w:ascii="SimSun" w:hAnsi="SimSun" w:eastAsia="SimSun" w:cs="SimSun"/>
-          <w:bCs/>
-          <w:sz w:val="28"/>
-          <w:szCs w:val="28"/>
-        </w:rPr>
-      </w:pPr>
-    </w:p>
-    <w:p>
-      <w:pPr>
-        <w:jc w:val="both"/>
-        <w:rPr>
-          <w:rFonts w:hint="eastAsia" w:ascii="SimSun" w:hAnsi="SimSun" w:eastAsia="SimSun" w:cs="SimSun"/>
-          <w:bCs/>
-          <w:sz w:val="28"/>
-          <w:szCs w:val="28"/>
-        </w:rPr>
-      </w:pPr>
-      <w:r>
-        <w:rPr>
-          <w:rFonts w:hint="eastAsia" w:ascii="SimSun" w:hAnsi="SimSun" w:eastAsia="SimSun" w:cs="SimSun"/>
-          <w:bCs/>
-          <w:sz w:val="28"/>
-          <w:szCs w:val="28"/>
+          <w:rFonts w:hint="default" w:ascii="Consolas" w:hAnsi="Consolas" w:eastAsia="SimSun" w:cs="Consolas"/>
+          <w:bCs/>
+          <w:sz w:val="22"/>
+          <w:szCs w:val="22"/>
+        </w:rPr>
+      </w:pPr>
+    </w:p>
+    <w:p>
+      <w:pPr>
+        <w:jc w:val="both"/>
+        <w:rPr>
+          <w:rFonts w:hint="default" w:ascii="Consolas" w:hAnsi="Consolas" w:eastAsia="SimSun" w:cs="Consolas"/>
+          <w:bCs/>
+          <w:sz w:val="22"/>
+          <w:szCs w:val="22"/>
+        </w:rPr>
+      </w:pPr>
+      <w:r>
+        <w:rPr>
+          <w:rFonts w:hint="default" w:ascii="Consolas" w:hAnsi="Consolas" w:eastAsia="SimSun" w:cs="Consolas"/>
+          <w:bCs/>
+          <w:sz w:val="22"/>
+          <w:szCs w:val="22"/>
         </w:rPr>
         <w:t>Oracle is a registered trademark of Oracle Corporation and/or its</w:t>
       </w:r>
@@ -645,18 +646,18 @@
       <w:pPr>
         <w:jc w:val="both"/>
         <w:rPr>
-          <w:rFonts w:hint="eastAsia" w:ascii="SimSun" w:hAnsi="SimSun" w:eastAsia="SimSun" w:cs="SimSun"/>
-          <w:bCs/>
-          <w:sz w:val="28"/>
-          <w:szCs w:val="28"/>
-        </w:rPr>
-      </w:pPr>
-      <w:r>
-        <w:rPr>
-          <w:rFonts w:hint="eastAsia" w:ascii="SimSun" w:hAnsi="SimSun" w:eastAsia="SimSun" w:cs="SimSun"/>
-          <w:bCs/>
-          <w:sz w:val="28"/>
-          <w:szCs w:val="28"/>
+          <w:rFonts w:hint="default" w:ascii="Consolas" w:hAnsi="Consolas" w:eastAsia="SimSun" w:cs="Consolas"/>
+          <w:bCs/>
+          <w:sz w:val="22"/>
+          <w:szCs w:val="22"/>
+        </w:rPr>
+      </w:pPr>
+      <w:r>
+        <w:rPr>
+          <w:rFonts w:hint="default" w:ascii="Consolas" w:hAnsi="Consolas" w:eastAsia="SimSun" w:cs="Consolas"/>
+          <w:bCs/>
+          <w:sz w:val="22"/>
+          <w:szCs w:val="22"/>
         </w:rPr>
         <w:t>affiliates. Other names may be trademarks of their respective</w:t>
       </w:r>
@@ -665,18 +666,18 @@
       <w:pPr>
         <w:jc w:val="both"/>
         <w:rPr>
-          <w:rFonts w:hint="eastAsia" w:ascii="SimSun" w:hAnsi="SimSun" w:eastAsia="SimSun" w:cs="SimSun"/>
-          <w:bCs/>
-          <w:sz w:val="28"/>
-          <w:szCs w:val="28"/>
-        </w:rPr>
-      </w:pPr>
-      <w:r>
-        <w:rPr>
-          <w:rFonts w:hint="eastAsia" w:ascii="SimSun" w:hAnsi="SimSun" w:eastAsia="SimSun" w:cs="SimSun"/>
-          <w:bCs/>
-          <w:sz w:val="28"/>
-          <w:szCs w:val="28"/>
+          <w:rFonts w:hint="default" w:ascii="Consolas" w:hAnsi="Consolas" w:eastAsia="SimSun" w:cs="Consolas"/>
+          <w:bCs/>
+          <w:sz w:val="22"/>
+          <w:szCs w:val="22"/>
+        </w:rPr>
+      </w:pPr>
+      <w:r>
+        <w:rPr>
+          <w:rFonts w:hint="default" w:ascii="Consolas" w:hAnsi="Consolas" w:eastAsia="SimSun" w:cs="Consolas"/>
+          <w:bCs/>
+          <w:sz w:val="22"/>
+          <w:szCs w:val="22"/>
         </w:rPr>
         <w:t>owners.</w:t>
       </w:r>
@@ -685,29 +686,29 @@
       <w:pPr>
         <w:jc w:val="both"/>
         <w:rPr>
-          <w:rFonts w:hint="eastAsia" w:ascii="SimSun" w:hAnsi="SimSun" w:eastAsia="SimSun" w:cs="SimSun"/>
-          <w:bCs/>
-          <w:sz w:val="28"/>
-          <w:szCs w:val="28"/>
-        </w:rPr>
-      </w:pPr>
-    </w:p>
-    <w:p>
-      <w:pPr>
-        <w:jc w:val="both"/>
-        <w:rPr>
-          <w:rFonts w:hint="eastAsia" w:ascii="SimSun" w:hAnsi="SimSun" w:eastAsia="SimSun" w:cs="SimSun"/>
-          <w:bCs/>
-          <w:sz w:val="28"/>
-          <w:szCs w:val="28"/>
-        </w:rPr>
-      </w:pPr>
-      <w:r>
-        <w:rPr>
-          <w:rFonts w:hint="eastAsia" w:ascii="SimSun" w:hAnsi="SimSun" w:eastAsia="SimSun" w:cs="SimSun"/>
-          <w:bCs/>
-          <w:sz w:val="28"/>
-          <w:szCs w:val="28"/>
+          <w:rFonts w:hint="default" w:ascii="Consolas" w:hAnsi="Consolas" w:eastAsia="SimSun" w:cs="Consolas"/>
+          <w:bCs/>
+          <w:sz w:val="22"/>
+          <w:szCs w:val="22"/>
+        </w:rPr>
+      </w:pPr>
+    </w:p>
+    <w:p>
+      <w:pPr>
+        <w:jc w:val="both"/>
+        <w:rPr>
+          <w:rFonts w:hint="default" w:ascii="Consolas" w:hAnsi="Consolas" w:eastAsia="SimSun" w:cs="Consolas"/>
+          <w:bCs/>
+          <w:sz w:val="22"/>
+          <w:szCs w:val="22"/>
+        </w:rPr>
+      </w:pPr>
+      <w:r>
+        <w:rPr>
+          <w:rFonts w:hint="default" w:ascii="Consolas" w:hAnsi="Consolas" w:eastAsia="SimSun" w:cs="Consolas"/>
+          <w:bCs/>
+          <w:sz w:val="22"/>
+          <w:szCs w:val="22"/>
         </w:rPr>
         <w:t>Type 'help;' or '\h' for help. Type '\c' to clear the current input statement.</w:t>
       </w:r>
@@ -716,29 +717,29 @@
       <w:pPr>
         <w:jc w:val="both"/>
         <w:rPr>
-          <w:rFonts w:hint="eastAsia" w:ascii="SimSun" w:hAnsi="SimSun" w:eastAsia="SimSun" w:cs="SimSun"/>
-          <w:bCs/>
-          <w:sz w:val="28"/>
-          <w:szCs w:val="28"/>
-        </w:rPr>
-      </w:pPr>
-    </w:p>
-    <w:p>
-      <w:pPr>
-        <w:jc w:val="both"/>
-        <w:rPr>
-          <w:rFonts w:hint="eastAsia" w:ascii="SimSun" w:hAnsi="SimSun" w:eastAsia="SimSun" w:cs="SimSun"/>
-          <w:bCs/>
-          <w:sz w:val="28"/>
-          <w:szCs w:val="28"/>
-        </w:rPr>
-      </w:pPr>
-      <w:r>
-        <w:rPr>
-          <w:rFonts w:hint="eastAsia" w:ascii="SimSun" w:hAnsi="SimSun" w:eastAsia="SimSun" w:cs="SimSun"/>
-          <w:bCs/>
-          <w:sz w:val="28"/>
-          <w:szCs w:val="28"/>
+          <w:rFonts w:hint="default" w:ascii="Consolas" w:hAnsi="Consolas" w:eastAsia="SimSun" w:cs="Consolas"/>
+          <w:bCs/>
+          <w:sz w:val="22"/>
+          <w:szCs w:val="22"/>
+        </w:rPr>
+      </w:pPr>
+    </w:p>
+    <w:p>
+      <w:pPr>
+        <w:jc w:val="both"/>
+        <w:rPr>
+          <w:rFonts w:hint="default" w:ascii="Consolas" w:hAnsi="Consolas" w:eastAsia="SimSun" w:cs="Consolas"/>
+          <w:bCs/>
+          <w:sz w:val="22"/>
+          <w:szCs w:val="22"/>
+        </w:rPr>
+      </w:pPr>
+      <w:r>
+        <w:rPr>
+          <w:rFonts w:hint="default" w:ascii="Consolas" w:hAnsi="Consolas" w:eastAsia="SimSun" w:cs="Consolas"/>
+          <w:bCs/>
+          <w:sz w:val="22"/>
+          <w:szCs w:val="22"/>
         </w:rPr>
         <w:t>mysql&gt; show databases;</w:t>
       </w:r>
@@ -747,18 +748,18 @@
       <w:pPr>
         <w:jc w:val="both"/>
         <w:rPr>
-          <w:rFonts w:hint="eastAsia" w:ascii="SimSun" w:hAnsi="SimSun" w:eastAsia="SimSun" w:cs="SimSun"/>
-          <w:bCs/>
-          <w:sz w:val="28"/>
-          <w:szCs w:val="28"/>
-        </w:rPr>
-      </w:pPr>
-      <w:r>
-        <w:rPr>
-          <w:rFonts w:hint="eastAsia" w:ascii="SimSun" w:hAnsi="SimSun" w:eastAsia="SimSun" w:cs="SimSun"/>
-          <w:bCs/>
-          <w:sz w:val="28"/>
-          <w:szCs w:val="28"/>
+          <w:rFonts w:hint="default" w:ascii="Consolas" w:hAnsi="Consolas" w:eastAsia="SimSun" w:cs="Consolas"/>
+          <w:bCs/>
+          <w:sz w:val="22"/>
+          <w:szCs w:val="22"/>
+        </w:rPr>
+      </w:pPr>
+      <w:r>
+        <w:rPr>
+          <w:rFonts w:hint="default" w:ascii="Consolas" w:hAnsi="Consolas" w:eastAsia="SimSun" w:cs="Consolas"/>
+          <w:bCs/>
+          <w:sz w:val="22"/>
+          <w:szCs w:val="22"/>
         </w:rPr>
         <w:t>+--------------------+</w:t>
       </w:r>
@@ -767,18 +768,18 @@
       <w:pPr>
         <w:jc w:val="both"/>
         <w:rPr>
-          <w:rFonts w:hint="eastAsia" w:ascii="SimSun" w:hAnsi="SimSun" w:eastAsia="SimSun" w:cs="SimSun"/>
-          <w:bCs/>
-          <w:sz w:val="28"/>
-          <w:szCs w:val="28"/>
-        </w:rPr>
-      </w:pPr>
-      <w:r>
-        <w:rPr>
-          <w:rFonts w:hint="eastAsia" w:ascii="SimSun" w:hAnsi="SimSun" w:eastAsia="SimSun" w:cs="SimSun"/>
-          <w:bCs/>
-          <w:sz w:val="28"/>
-          <w:szCs w:val="28"/>
+          <w:rFonts w:hint="default" w:ascii="Consolas" w:hAnsi="Consolas" w:eastAsia="SimSun" w:cs="Consolas"/>
+          <w:bCs/>
+          <w:sz w:val="22"/>
+          <w:szCs w:val="22"/>
+        </w:rPr>
+      </w:pPr>
+      <w:r>
+        <w:rPr>
+          <w:rFonts w:hint="default" w:ascii="Consolas" w:hAnsi="Consolas" w:eastAsia="SimSun" w:cs="Consolas"/>
+          <w:bCs/>
+          <w:sz w:val="22"/>
+          <w:szCs w:val="22"/>
         </w:rPr>
         <w:t>| Database           |</w:t>
       </w:r>
@@ -787,18 +788,18 @@
       <w:pPr>
         <w:jc w:val="both"/>
         <w:rPr>
-          <w:rFonts w:hint="eastAsia" w:ascii="SimSun" w:hAnsi="SimSun" w:eastAsia="SimSun" w:cs="SimSun"/>
-          <w:bCs/>
-          <w:sz w:val="28"/>
-          <w:szCs w:val="28"/>
-        </w:rPr>
-      </w:pPr>
-      <w:r>
-        <w:rPr>
-          <w:rFonts w:hint="eastAsia" w:ascii="SimSun" w:hAnsi="SimSun" w:eastAsia="SimSun" w:cs="SimSun"/>
-          <w:bCs/>
-          <w:sz w:val="28"/>
-          <w:szCs w:val="28"/>
+          <w:rFonts w:hint="default" w:ascii="Consolas" w:hAnsi="Consolas" w:eastAsia="SimSun" w:cs="Consolas"/>
+          <w:bCs/>
+          <w:sz w:val="22"/>
+          <w:szCs w:val="22"/>
+        </w:rPr>
+      </w:pPr>
+      <w:r>
+        <w:rPr>
+          <w:rFonts w:hint="default" w:ascii="Consolas" w:hAnsi="Consolas" w:eastAsia="SimSun" w:cs="Consolas"/>
+          <w:bCs/>
+          <w:sz w:val="22"/>
+          <w:szCs w:val="22"/>
         </w:rPr>
         <w:t>+--------------------+</w:t>
       </w:r>
@@ -807,18 +808,18 @@
       <w:pPr>
         <w:jc w:val="both"/>
         <w:rPr>
-          <w:rFonts w:hint="eastAsia" w:ascii="SimSun" w:hAnsi="SimSun" w:eastAsia="SimSun" w:cs="SimSun"/>
-          <w:bCs/>
-          <w:sz w:val="28"/>
-          <w:szCs w:val="28"/>
-        </w:rPr>
-      </w:pPr>
-      <w:r>
-        <w:rPr>
-          <w:rFonts w:hint="eastAsia" w:ascii="SimSun" w:hAnsi="SimSun" w:eastAsia="SimSun" w:cs="SimSun"/>
-          <w:bCs/>
-          <w:sz w:val="28"/>
-          <w:szCs w:val="28"/>
+          <w:rFonts w:hint="default" w:ascii="Consolas" w:hAnsi="Consolas" w:eastAsia="SimSun" w:cs="Consolas"/>
+          <w:bCs/>
+          <w:sz w:val="22"/>
+          <w:szCs w:val="22"/>
+        </w:rPr>
+      </w:pPr>
+      <w:r>
+        <w:rPr>
+          <w:rFonts w:hint="default" w:ascii="Consolas" w:hAnsi="Consolas" w:eastAsia="SimSun" w:cs="Consolas"/>
+          <w:bCs/>
+          <w:sz w:val="22"/>
+          <w:szCs w:val="22"/>
         </w:rPr>
         <w:t>| bca                |</w:t>
       </w:r>
@@ -827,18 +828,18 @@
       <w:pPr>
         <w:jc w:val="both"/>
         <w:rPr>
-          <w:rFonts w:hint="eastAsia" w:ascii="SimSun" w:hAnsi="SimSun" w:eastAsia="SimSun" w:cs="SimSun"/>
-          <w:bCs/>
-          <w:sz w:val="28"/>
-          <w:szCs w:val="28"/>
-        </w:rPr>
-      </w:pPr>
-      <w:r>
-        <w:rPr>
-          <w:rFonts w:hint="eastAsia" w:ascii="SimSun" w:hAnsi="SimSun" w:eastAsia="SimSun" w:cs="SimSun"/>
-          <w:bCs/>
-          <w:sz w:val="28"/>
-          <w:szCs w:val="28"/>
+          <w:rFonts w:hint="default" w:ascii="Consolas" w:hAnsi="Consolas" w:eastAsia="SimSun" w:cs="Consolas"/>
+          <w:bCs/>
+          <w:sz w:val="22"/>
+          <w:szCs w:val="22"/>
+        </w:rPr>
+      </w:pPr>
+      <w:r>
+        <w:rPr>
+          <w:rFonts w:hint="default" w:ascii="Consolas" w:hAnsi="Consolas" w:eastAsia="SimSun" w:cs="Consolas"/>
+          <w:bCs/>
+          <w:sz w:val="22"/>
+          <w:szCs w:val="22"/>
         </w:rPr>
         <w:t>| deepankar          |</w:t>
       </w:r>
@@ -847,18 +848,18 @@
       <w:pPr>
         <w:jc w:val="both"/>
         <w:rPr>
-          <w:rFonts w:hint="eastAsia" w:ascii="SimSun" w:hAnsi="SimSun" w:eastAsia="SimSun" w:cs="SimSun"/>
-          <w:bCs/>
-          <w:sz w:val="28"/>
-          <w:szCs w:val="28"/>
-        </w:rPr>
-      </w:pPr>
-      <w:r>
-        <w:rPr>
-          <w:rFonts w:hint="eastAsia" w:ascii="SimSun" w:hAnsi="SimSun" w:eastAsia="SimSun" w:cs="SimSun"/>
-          <w:bCs/>
-          <w:sz w:val="28"/>
-          <w:szCs w:val="28"/>
+          <w:rFonts w:hint="default" w:ascii="Consolas" w:hAnsi="Consolas" w:eastAsia="SimSun" w:cs="Consolas"/>
+          <w:bCs/>
+          <w:sz w:val="22"/>
+          <w:szCs w:val="22"/>
+        </w:rPr>
+      </w:pPr>
+      <w:r>
+        <w:rPr>
+          <w:rFonts w:hint="default" w:ascii="Consolas" w:hAnsi="Consolas" w:eastAsia="SimSun" w:cs="Consolas"/>
+          <w:bCs/>
+          <w:sz w:val="22"/>
+          <w:szCs w:val="22"/>
         </w:rPr>
         <w:t>| futureautodehradun |</w:t>
       </w:r>
@@ -867,18 +868,18 @@
       <w:pPr>
         <w:jc w:val="both"/>
         <w:rPr>
-          <w:rFonts w:hint="eastAsia" w:ascii="SimSun" w:hAnsi="SimSun" w:eastAsia="SimSun" w:cs="SimSun"/>
-          <w:bCs/>
-          <w:sz w:val="28"/>
-          <w:szCs w:val="28"/>
-        </w:rPr>
-      </w:pPr>
-      <w:r>
-        <w:rPr>
-          <w:rFonts w:hint="eastAsia" w:ascii="SimSun" w:hAnsi="SimSun" w:eastAsia="SimSun" w:cs="SimSun"/>
-          <w:bCs/>
-          <w:sz w:val="28"/>
-          <w:szCs w:val="28"/>
+          <w:rFonts w:hint="default" w:ascii="Consolas" w:hAnsi="Consolas" w:eastAsia="SimSun" w:cs="Consolas"/>
+          <w:bCs/>
+          <w:sz w:val="22"/>
+          <w:szCs w:val="22"/>
+        </w:rPr>
+      </w:pPr>
+      <w:r>
+        <w:rPr>
+          <w:rFonts w:hint="default" w:ascii="Consolas" w:hAnsi="Consolas" w:eastAsia="SimSun" w:cs="Consolas"/>
+          <w:bCs/>
+          <w:sz w:val="22"/>
+          <w:szCs w:val="22"/>
         </w:rPr>
         <w:t>| information_schema |</w:t>
       </w:r>
@@ -887,18 +888,18 @@
       <w:pPr>
         <w:jc w:val="both"/>
         <w:rPr>
-          <w:rFonts w:hint="eastAsia" w:ascii="SimSun" w:hAnsi="SimSun" w:eastAsia="SimSun" w:cs="SimSun"/>
-          <w:bCs/>
-          <w:sz w:val="28"/>
-          <w:szCs w:val="28"/>
-        </w:rPr>
-      </w:pPr>
-      <w:r>
-        <w:rPr>
-          <w:rFonts w:hint="eastAsia" w:ascii="SimSun" w:hAnsi="SimSun" w:eastAsia="SimSun" w:cs="SimSun"/>
-          <w:bCs/>
-          <w:sz w:val="28"/>
-          <w:szCs w:val="28"/>
+          <w:rFonts w:hint="default" w:ascii="Consolas" w:hAnsi="Consolas" w:eastAsia="SimSun" w:cs="Consolas"/>
+          <w:bCs/>
+          <w:sz w:val="22"/>
+          <w:szCs w:val="22"/>
+        </w:rPr>
+      </w:pPr>
+      <w:r>
+        <w:rPr>
+          <w:rFonts w:hint="default" w:ascii="Consolas" w:hAnsi="Consolas" w:eastAsia="SimSun" w:cs="Consolas"/>
+          <w:bCs/>
+          <w:sz w:val="22"/>
+          <w:szCs w:val="22"/>
         </w:rPr>
         <w:t>| mysql              |</w:t>
       </w:r>
@@ -907,18 +908,18 @@
       <w:pPr>
         <w:jc w:val="both"/>
         <w:rPr>
-          <w:rFonts w:hint="eastAsia" w:ascii="SimSun" w:hAnsi="SimSun" w:eastAsia="SimSun" w:cs="SimSun"/>
-          <w:bCs/>
-          <w:sz w:val="28"/>
-          <w:szCs w:val="28"/>
-        </w:rPr>
-      </w:pPr>
-      <w:r>
-        <w:rPr>
-          <w:rFonts w:hint="eastAsia" w:ascii="SimSun" w:hAnsi="SimSun" w:eastAsia="SimSun" w:cs="SimSun"/>
-          <w:bCs/>
-          <w:sz w:val="28"/>
-          <w:szCs w:val="28"/>
+          <w:rFonts w:hint="default" w:ascii="Consolas" w:hAnsi="Consolas" w:eastAsia="SimSun" w:cs="Consolas"/>
+          <w:bCs/>
+          <w:sz w:val="22"/>
+          <w:szCs w:val="22"/>
+        </w:rPr>
+      </w:pPr>
+      <w:r>
+        <w:rPr>
+          <w:rFonts w:hint="default" w:ascii="Consolas" w:hAnsi="Consolas" w:eastAsia="SimSun" w:cs="Consolas"/>
+          <w:bCs/>
+          <w:sz w:val="22"/>
+          <w:szCs w:val="22"/>
         </w:rPr>
         <w:t>| performance_schema |</w:t>
       </w:r>
@@ -927,18 +928,18 @@
       <w:pPr>
         <w:jc w:val="both"/>
         <w:rPr>
-          <w:rFonts w:hint="eastAsia" w:ascii="SimSun" w:hAnsi="SimSun" w:eastAsia="SimSun" w:cs="SimSun"/>
-          <w:bCs/>
-          <w:sz w:val="28"/>
-          <w:szCs w:val="28"/>
-        </w:rPr>
-      </w:pPr>
-      <w:r>
-        <w:rPr>
-          <w:rFonts w:hint="eastAsia" w:ascii="SimSun" w:hAnsi="SimSun" w:eastAsia="SimSun" w:cs="SimSun"/>
-          <w:bCs/>
-          <w:sz w:val="28"/>
-          <w:szCs w:val="28"/>
+          <w:rFonts w:hint="default" w:ascii="Consolas" w:hAnsi="Consolas" w:eastAsia="SimSun" w:cs="Consolas"/>
+          <w:bCs/>
+          <w:sz w:val="22"/>
+          <w:szCs w:val="22"/>
+        </w:rPr>
+      </w:pPr>
+      <w:r>
+        <w:rPr>
+          <w:rFonts w:hint="default" w:ascii="Consolas" w:hAnsi="Consolas" w:eastAsia="SimSun" w:cs="Consolas"/>
+          <w:bCs/>
+          <w:sz w:val="22"/>
+          <w:szCs w:val="22"/>
         </w:rPr>
         <w:t>| sakila             |</w:t>
       </w:r>
@@ -947,18 +948,18 @@
       <w:pPr>
         <w:jc w:val="both"/>
         <w:rPr>
-          <w:rFonts w:hint="eastAsia" w:ascii="SimSun" w:hAnsi="SimSun" w:eastAsia="SimSun" w:cs="SimSun"/>
-          <w:bCs/>
-          <w:sz w:val="28"/>
-          <w:szCs w:val="28"/>
-        </w:rPr>
-      </w:pPr>
-      <w:r>
-        <w:rPr>
-          <w:rFonts w:hint="eastAsia" w:ascii="SimSun" w:hAnsi="SimSun" w:eastAsia="SimSun" w:cs="SimSun"/>
-          <w:bCs/>
-          <w:sz w:val="28"/>
-          <w:szCs w:val="28"/>
+          <w:rFonts w:hint="default" w:ascii="Consolas" w:hAnsi="Consolas" w:eastAsia="SimSun" w:cs="Consolas"/>
+          <w:bCs/>
+          <w:sz w:val="22"/>
+          <w:szCs w:val="22"/>
+        </w:rPr>
+      </w:pPr>
+      <w:r>
+        <w:rPr>
+          <w:rFonts w:hint="default" w:ascii="Consolas" w:hAnsi="Consolas" w:eastAsia="SimSun" w:cs="Consolas"/>
+          <w:bCs/>
+          <w:sz w:val="22"/>
+          <w:szCs w:val="22"/>
         </w:rPr>
         <w:t>| sys                |</w:t>
       </w:r>
@@ -967,18 +968,18 @@
       <w:pPr>
         <w:jc w:val="both"/>
         <w:rPr>
-          <w:rFonts w:hint="eastAsia" w:ascii="SimSun" w:hAnsi="SimSun" w:eastAsia="SimSun" w:cs="SimSun"/>
-          <w:bCs/>
-          <w:sz w:val="28"/>
-          <w:szCs w:val="28"/>
-        </w:rPr>
-      </w:pPr>
-      <w:r>
-        <w:rPr>
-          <w:rFonts w:hint="eastAsia" w:ascii="SimSun" w:hAnsi="SimSun" w:eastAsia="SimSun" w:cs="SimSun"/>
-          <w:bCs/>
-          <w:sz w:val="28"/>
-          <w:szCs w:val="28"/>
+          <w:rFonts w:hint="default" w:ascii="Consolas" w:hAnsi="Consolas" w:eastAsia="SimSun" w:cs="Consolas"/>
+          <w:bCs/>
+          <w:sz w:val="22"/>
+          <w:szCs w:val="22"/>
+        </w:rPr>
+      </w:pPr>
+      <w:r>
+        <w:rPr>
+          <w:rFonts w:hint="default" w:ascii="Consolas" w:hAnsi="Consolas" w:eastAsia="SimSun" w:cs="Consolas"/>
+          <w:bCs/>
+          <w:sz w:val="22"/>
+          <w:szCs w:val="22"/>
         </w:rPr>
         <w:t>| test               |</w:t>
       </w:r>
@@ -987,18 +988,18 @@
       <w:pPr>
         <w:jc w:val="both"/>
         <w:rPr>
-          <w:rFonts w:hint="eastAsia" w:ascii="SimSun" w:hAnsi="SimSun" w:eastAsia="SimSun" w:cs="SimSun"/>
-          <w:bCs/>
-          <w:sz w:val="28"/>
-          <w:szCs w:val="28"/>
-        </w:rPr>
-      </w:pPr>
-      <w:r>
-        <w:rPr>
-          <w:rFonts w:hint="eastAsia" w:ascii="SimSun" w:hAnsi="SimSun" w:eastAsia="SimSun" w:cs="SimSun"/>
-          <w:bCs/>
-          <w:sz w:val="28"/>
-          <w:szCs w:val="28"/>
+          <w:rFonts w:hint="default" w:ascii="Consolas" w:hAnsi="Consolas" w:eastAsia="SimSun" w:cs="Consolas"/>
+          <w:bCs/>
+          <w:sz w:val="22"/>
+          <w:szCs w:val="22"/>
+        </w:rPr>
+      </w:pPr>
+      <w:r>
+        <w:rPr>
+          <w:rFonts w:hint="default" w:ascii="Consolas" w:hAnsi="Consolas" w:eastAsia="SimSun" w:cs="Consolas"/>
+          <w:bCs/>
+          <w:sz w:val="22"/>
+          <w:szCs w:val="22"/>
         </w:rPr>
         <w:t>| world              |</w:t>
       </w:r>
@@ -1007,18 +1008,18 @@
       <w:pPr>
         <w:jc w:val="both"/>
         <w:rPr>
-          <w:rFonts w:hint="eastAsia" w:ascii="SimSun" w:hAnsi="SimSun" w:eastAsia="SimSun" w:cs="SimSun"/>
-          <w:bCs/>
-          <w:sz w:val="28"/>
-          <w:szCs w:val="28"/>
-        </w:rPr>
-      </w:pPr>
-      <w:r>
-        <w:rPr>
-          <w:rFonts w:hint="eastAsia" w:ascii="SimSun" w:hAnsi="SimSun" w:eastAsia="SimSun" w:cs="SimSun"/>
-          <w:bCs/>
-          <w:sz w:val="28"/>
-          <w:szCs w:val="28"/>
+          <w:rFonts w:hint="default" w:ascii="Consolas" w:hAnsi="Consolas" w:eastAsia="SimSun" w:cs="Consolas"/>
+          <w:bCs/>
+          <w:sz w:val="22"/>
+          <w:szCs w:val="22"/>
+        </w:rPr>
+      </w:pPr>
+      <w:r>
+        <w:rPr>
+          <w:rFonts w:hint="default" w:ascii="Consolas" w:hAnsi="Consolas" w:eastAsia="SimSun" w:cs="Consolas"/>
+          <w:bCs/>
+          <w:sz w:val="22"/>
+          <w:szCs w:val="22"/>
         </w:rPr>
         <w:t>+--------------------+</w:t>
       </w:r>
@@ -1027,18 +1028,18 @@
       <w:pPr>
         <w:jc w:val="both"/>
         <w:rPr>
-          <w:rFonts w:hint="eastAsia" w:ascii="SimSun" w:hAnsi="SimSun" w:eastAsia="SimSun" w:cs="SimSun"/>
-          <w:bCs/>
-          <w:sz w:val="28"/>
-          <w:szCs w:val="28"/>
-        </w:rPr>
-      </w:pPr>
-      <w:r>
-        <w:rPr>
-          <w:rFonts w:hint="eastAsia" w:ascii="SimSun" w:hAnsi="SimSun" w:eastAsia="SimSun" w:cs="SimSun"/>
-          <w:bCs/>
-          <w:sz w:val="28"/>
-          <w:szCs w:val="28"/>
+          <w:rFonts w:hint="default" w:ascii="Consolas" w:hAnsi="Consolas" w:eastAsia="SimSun" w:cs="Consolas"/>
+          <w:bCs/>
+          <w:sz w:val="22"/>
+          <w:szCs w:val="22"/>
+        </w:rPr>
+      </w:pPr>
+      <w:r>
+        <w:rPr>
+          <w:rFonts w:hint="default" w:ascii="Consolas" w:hAnsi="Consolas" w:eastAsia="SimSun" w:cs="Consolas"/>
+          <w:bCs/>
+          <w:sz w:val="22"/>
+          <w:szCs w:val="22"/>
         </w:rPr>
         <w:t>10 rows in set (0.04 sec)</w:t>
       </w:r>
@@ -1047,49 +1048,51 @@
       <w:pPr>
         <w:jc w:val="both"/>
         <w:rPr>
-          <w:rFonts w:hint="eastAsia" w:ascii="SimSun" w:hAnsi="SimSun" w:eastAsia="SimSun" w:cs="SimSun"/>
-          <w:bCs/>
-          <w:sz w:val="28"/>
-          <w:szCs w:val="28"/>
-        </w:rPr>
-      </w:pPr>
-    </w:p>
-    <w:p>
-      <w:pPr>
-        <w:jc w:val="both"/>
-        <w:rPr>
-          <w:rFonts w:hint="eastAsia" w:ascii="SimSun" w:hAnsi="SimSun" w:eastAsia="SimSun" w:cs="SimSun"/>
-          <w:bCs/>
-          <w:sz w:val="28"/>
-          <w:szCs w:val="28"/>
-        </w:rPr>
-      </w:pPr>
-      <w:r>
-        <w:rPr>
-          <w:rFonts w:hint="eastAsia" w:ascii="SimSun" w:hAnsi="SimSun" w:eastAsia="SimSun" w:cs="SimSun"/>
-          <w:bCs/>
-          <w:sz w:val="28"/>
-          <w:szCs w:val="28"/>
+          <w:rFonts w:hint="default" w:ascii="Consolas" w:hAnsi="Consolas" w:eastAsia="SimSun" w:cs="Consolas"/>
+          <w:bCs/>
+          <w:sz w:val="22"/>
+          <w:szCs w:val="22"/>
+        </w:rPr>
+      </w:pPr>
+    </w:p>
+    <w:p>
+      <w:pPr>
+        <w:jc w:val="both"/>
+        <w:rPr>
+          <w:rFonts w:hint="default" w:ascii="Consolas" w:hAnsi="Consolas" w:eastAsia="SimSun" w:cs="Consolas"/>
+          <w:bCs/>
+          <w:sz w:val="22"/>
+          <w:szCs w:val="22"/>
+        </w:rPr>
+      </w:pPr>
+      <w:r>
+        <w:rPr>
+          <w:rFonts w:hint="default" w:ascii="Consolas" w:hAnsi="Consolas" w:eastAsia="SimSun" w:cs="Consolas"/>
+          <w:bCs/>
+          <w:sz w:val="22"/>
+          <w:szCs w:val="22"/>
         </w:rPr>
         <w:t>mysql&gt; use bca;</w:t>
       </w:r>
-    </w:p>
-    <w:p>
-      <w:pPr>
-        <w:jc w:val="both"/>
-        <w:rPr>
-          <w:rFonts w:hint="eastAsia" w:ascii="SimSun" w:hAnsi="SimSun" w:eastAsia="SimSun" w:cs="SimSun"/>
-          <w:bCs/>
-          <w:sz w:val="28"/>
-          <w:szCs w:val="28"/>
-        </w:rPr>
-      </w:pPr>
-      <w:r>
-        <w:rPr>
-          <w:rFonts w:hint="eastAsia" w:ascii="SimSun" w:hAnsi="SimSun" w:eastAsia="SimSun" w:cs="SimSun"/>
-          <w:bCs/>
-          <w:sz w:val="28"/>
-          <w:szCs w:val="28"/>
+      <w:bookmarkStart w:id="0" w:name="_GoBack"/>
+      <w:bookmarkEnd w:id="0"/>
+    </w:p>
+    <w:p>
+      <w:pPr>
+        <w:jc w:val="both"/>
+        <w:rPr>
+          <w:rFonts w:hint="default" w:ascii="Consolas" w:hAnsi="Consolas" w:eastAsia="SimSun" w:cs="Consolas"/>
+          <w:bCs/>
+          <w:sz w:val="22"/>
+          <w:szCs w:val="22"/>
+        </w:rPr>
+      </w:pPr>
+      <w:r>
+        <w:rPr>
+          <w:rFonts w:hint="default" w:ascii="Consolas" w:hAnsi="Consolas" w:eastAsia="SimSun" w:cs="Consolas"/>
+          <w:bCs/>
+          <w:sz w:val="22"/>
+          <w:szCs w:val="22"/>
         </w:rPr>
         <w:t>Database changed</w:t>
       </w:r>
@@ -1098,18 +1101,18 @@
       <w:pPr>
         <w:jc w:val="both"/>
         <w:rPr>
-          <w:rFonts w:hint="eastAsia" w:ascii="SimSun" w:hAnsi="SimSun" w:eastAsia="SimSun" w:cs="SimSun"/>
-          <w:bCs/>
-          <w:sz w:val="28"/>
-          <w:szCs w:val="28"/>
-        </w:rPr>
-      </w:pPr>
-      <w:r>
-        <w:rPr>
-          <w:rFonts w:hint="eastAsia" w:ascii="SimSun" w:hAnsi="SimSun" w:eastAsia="SimSun" w:cs="SimSun"/>
-          <w:bCs/>
-          <w:sz w:val="28"/>
-          <w:szCs w:val="28"/>
+          <w:rFonts w:hint="default" w:ascii="Consolas" w:hAnsi="Consolas" w:eastAsia="SimSun" w:cs="Consolas"/>
+          <w:bCs/>
+          <w:sz w:val="22"/>
+          <w:szCs w:val="22"/>
+        </w:rPr>
+      </w:pPr>
+      <w:r>
+        <w:rPr>
+          <w:rFonts w:hint="default" w:ascii="Consolas" w:hAnsi="Consolas" w:eastAsia="SimSun" w:cs="Consolas"/>
+          <w:bCs/>
+          <w:sz w:val="22"/>
+          <w:szCs w:val="22"/>
         </w:rPr>
         <w:t>mysql&gt; show tables;</w:t>
       </w:r>
@@ -1118,18 +1121,18 @@
       <w:pPr>
         <w:jc w:val="both"/>
         <w:rPr>
-          <w:rFonts w:hint="eastAsia" w:ascii="SimSun" w:hAnsi="SimSun" w:eastAsia="SimSun" w:cs="SimSun"/>
-          <w:bCs/>
-          <w:sz w:val="28"/>
-          <w:szCs w:val="28"/>
-        </w:rPr>
-      </w:pPr>
-      <w:r>
-        <w:rPr>
-          <w:rFonts w:hint="eastAsia" w:ascii="SimSun" w:hAnsi="SimSun" w:eastAsia="SimSun" w:cs="SimSun"/>
-          <w:bCs/>
-          <w:sz w:val="28"/>
-          <w:szCs w:val="28"/>
+          <w:rFonts w:hint="default" w:ascii="Consolas" w:hAnsi="Consolas" w:eastAsia="SimSun" w:cs="Consolas"/>
+          <w:bCs/>
+          <w:sz w:val="22"/>
+          <w:szCs w:val="22"/>
+        </w:rPr>
+      </w:pPr>
+      <w:r>
+        <w:rPr>
+          <w:rFonts w:hint="default" w:ascii="Consolas" w:hAnsi="Consolas" w:eastAsia="SimSun" w:cs="Consolas"/>
+          <w:bCs/>
+          <w:sz w:val="22"/>
+          <w:szCs w:val="22"/>
         </w:rPr>
         <w:t>+---------------+</w:t>
       </w:r>
@@ -1138,18 +1141,18 @@
       <w:pPr>
         <w:jc w:val="both"/>
         <w:rPr>
-          <w:rFonts w:hint="eastAsia" w:ascii="SimSun" w:hAnsi="SimSun" w:eastAsia="SimSun" w:cs="SimSun"/>
-          <w:bCs/>
-          <w:sz w:val="28"/>
-          <w:szCs w:val="28"/>
-        </w:rPr>
-      </w:pPr>
-      <w:r>
-        <w:rPr>
-          <w:rFonts w:hint="eastAsia" w:ascii="SimSun" w:hAnsi="SimSun" w:eastAsia="SimSun" w:cs="SimSun"/>
-          <w:bCs/>
-          <w:sz w:val="28"/>
-          <w:szCs w:val="28"/>
+          <w:rFonts w:hint="default" w:ascii="Consolas" w:hAnsi="Consolas" w:eastAsia="SimSun" w:cs="Consolas"/>
+          <w:bCs/>
+          <w:sz w:val="22"/>
+          <w:szCs w:val="22"/>
+        </w:rPr>
+      </w:pPr>
+      <w:r>
+        <w:rPr>
+          <w:rFonts w:hint="default" w:ascii="Consolas" w:hAnsi="Consolas" w:eastAsia="SimSun" w:cs="Consolas"/>
+          <w:bCs/>
+          <w:sz w:val="22"/>
+          <w:szCs w:val="22"/>
         </w:rPr>
         <w:t>| Tables_in_bca |</w:t>
       </w:r>
@@ -1158,18 +1161,18 @@
       <w:pPr>
         <w:jc w:val="both"/>
         <w:rPr>
-          <w:rFonts w:hint="eastAsia" w:ascii="SimSun" w:hAnsi="SimSun" w:eastAsia="SimSun" w:cs="SimSun"/>
-          <w:bCs/>
-          <w:sz w:val="28"/>
-          <w:szCs w:val="28"/>
-        </w:rPr>
-      </w:pPr>
-      <w:r>
-        <w:rPr>
-          <w:rFonts w:hint="eastAsia" w:ascii="SimSun" w:hAnsi="SimSun" w:eastAsia="SimSun" w:cs="SimSun"/>
-          <w:bCs/>
-          <w:sz w:val="28"/>
-          <w:szCs w:val="28"/>
+          <w:rFonts w:hint="default" w:ascii="Consolas" w:hAnsi="Consolas" w:eastAsia="SimSun" w:cs="Consolas"/>
+          <w:bCs/>
+          <w:sz w:val="22"/>
+          <w:szCs w:val="22"/>
+        </w:rPr>
+      </w:pPr>
+      <w:r>
+        <w:rPr>
+          <w:rFonts w:hint="default" w:ascii="Consolas" w:hAnsi="Consolas" w:eastAsia="SimSun" w:cs="Consolas"/>
+          <w:bCs/>
+          <w:sz w:val="22"/>
+          <w:szCs w:val="22"/>
         </w:rPr>
         <w:t>+---------------+</w:t>
       </w:r>
@@ -1178,18 +1181,18 @@
       <w:pPr>
         <w:jc w:val="both"/>
         <w:rPr>
-          <w:rFonts w:hint="eastAsia" w:ascii="SimSun" w:hAnsi="SimSun" w:eastAsia="SimSun" w:cs="SimSun"/>
-          <w:bCs/>
-          <w:sz w:val="28"/>
-          <w:szCs w:val="28"/>
-        </w:rPr>
-      </w:pPr>
-      <w:r>
-        <w:rPr>
-          <w:rFonts w:hint="eastAsia" w:ascii="SimSun" w:hAnsi="SimSun" w:eastAsia="SimSun" w:cs="SimSun"/>
-          <w:bCs/>
-          <w:sz w:val="28"/>
-          <w:szCs w:val="28"/>
+          <w:rFonts w:hint="default" w:ascii="Consolas" w:hAnsi="Consolas" w:eastAsia="SimSun" w:cs="Consolas"/>
+          <w:bCs/>
+          <w:sz w:val="22"/>
+          <w:szCs w:val="22"/>
+        </w:rPr>
+      </w:pPr>
+      <w:r>
+        <w:rPr>
+          <w:rFonts w:hint="default" w:ascii="Consolas" w:hAnsi="Consolas" w:eastAsia="SimSun" w:cs="Consolas"/>
+          <w:bCs/>
+          <w:sz w:val="22"/>
+          <w:szCs w:val="22"/>
         </w:rPr>
         <w:t>| user          |</w:t>
       </w:r>
@@ -1198,18 +1201,18 @@
       <w:pPr>
         <w:jc w:val="both"/>
         <w:rPr>
-          <w:rFonts w:hint="eastAsia" w:ascii="SimSun" w:hAnsi="SimSun" w:eastAsia="SimSun" w:cs="SimSun"/>
-          <w:bCs/>
-          <w:sz w:val="28"/>
-          <w:szCs w:val="28"/>
-        </w:rPr>
-      </w:pPr>
-      <w:r>
-        <w:rPr>
-          <w:rFonts w:hint="eastAsia" w:ascii="SimSun" w:hAnsi="SimSun" w:eastAsia="SimSun" w:cs="SimSun"/>
-          <w:bCs/>
-          <w:sz w:val="28"/>
-          <w:szCs w:val="28"/>
+          <w:rFonts w:hint="default" w:ascii="Consolas" w:hAnsi="Consolas" w:eastAsia="SimSun" w:cs="Consolas"/>
+          <w:bCs/>
+          <w:sz w:val="22"/>
+          <w:szCs w:val="22"/>
+        </w:rPr>
+      </w:pPr>
+      <w:r>
+        <w:rPr>
+          <w:rFonts w:hint="default" w:ascii="Consolas" w:hAnsi="Consolas" w:eastAsia="SimSun" w:cs="Consolas"/>
+          <w:bCs/>
+          <w:sz w:val="22"/>
+          <w:szCs w:val="22"/>
         </w:rPr>
         <w:t>+---------------+</w:t>
       </w:r>
@@ -1218,18 +1221,18 @@
       <w:pPr>
         <w:jc w:val="both"/>
         <w:rPr>
-          <w:rFonts w:hint="eastAsia" w:ascii="SimSun" w:hAnsi="SimSun" w:eastAsia="SimSun" w:cs="SimSun"/>
-          <w:bCs/>
-          <w:sz w:val="28"/>
-          <w:szCs w:val="28"/>
-        </w:rPr>
-      </w:pPr>
-      <w:r>
-        <w:rPr>
-          <w:rFonts w:hint="eastAsia" w:ascii="SimSun" w:hAnsi="SimSun" w:eastAsia="SimSun" w:cs="SimSun"/>
-          <w:bCs/>
-          <w:sz w:val="28"/>
-          <w:szCs w:val="28"/>
+          <w:rFonts w:hint="default" w:ascii="Consolas" w:hAnsi="Consolas" w:eastAsia="SimSun" w:cs="Consolas"/>
+          <w:bCs/>
+          <w:sz w:val="22"/>
+          <w:szCs w:val="22"/>
+        </w:rPr>
+      </w:pPr>
+      <w:r>
+        <w:rPr>
+          <w:rFonts w:hint="default" w:ascii="Consolas" w:hAnsi="Consolas" w:eastAsia="SimSun" w:cs="Consolas"/>
+          <w:bCs/>
+          <w:sz w:val="22"/>
+          <w:szCs w:val="22"/>
         </w:rPr>
         <w:t>1 row in set (0.14 sec)</w:t>
       </w:r>
@@ -1238,29 +1241,29 @@
       <w:pPr>
         <w:jc w:val="both"/>
         <w:rPr>
-          <w:rFonts w:hint="eastAsia" w:ascii="SimSun" w:hAnsi="SimSun" w:eastAsia="SimSun" w:cs="SimSun"/>
-          <w:bCs/>
-          <w:sz w:val="28"/>
-          <w:szCs w:val="28"/>
-        </w:rPr>
-      </w:pPr>
-    </w:p>
-    <w:p>
-      <w:pPr>
-        <w:jc w:val="both"/>
-        <w:rPr>
-          <w:rFonts w:hint="eastAsia" w:ascii="SimSun" w:hAnsi="SimSun" w:eastAsia="SimSun" w:cs="SimSun"/>
-          <w:bCs/>
-          <w:sz w:val="28"/>
-          <w:szCs w:val="28"/>
-        </w:rPr>
-      </w:pPr>
-      <w:r>
-        <w:rPr>
-          <w:rFonts w:hint="eastAsia" w:ascii="SimSun" w:hAnsi="SimSun" w:eastAsia="SimSun" w:cs="SimSun"/>
-          <w:bCs/>
-          <w:sz w:val="28"/>
-          <w:szCs w:val="28"/>
+          <w:rFonts w:hint="default" w:ascii="Consolas" w:hAnsi="Consolas" w:eastAsia="SimSun" w:cs="Consolas"/>
+          <w:bCs/>
+          <w:sz w:val="22"/>
+          <w:szCs w:val="22"/>
+        </w:rPr>
+      </w:pPr>
+    </w:p>
+    <w:p>
+      <w:pPr>
+        <w:jc w:val="both"/>
+        <w:rPr>
+          <w:rFonts w:hint="default" w:ascii="Consolas" w:hAnsi="Consolas" w:eastAsia="SimSun" w:cs="Consolas"/>
+          <w:bCs/>
+          <w:sz w:val="22"/>
+          <w:szCs w:val="22"/>
+        </w:rPr>
+      </w:pPr>
+      <w:r>
+        <w:rPr>
+          <w:rFonts w:hint="default" w:ascii="Consolas" w:hAnsi="Consolas" w:eastAsia="SimSun" w:cs="Consolas"/>
+          <w:bCs/>
+          <w:sz w:val="22"/>
+          <w:szCs w:val="22"/>
         </w:rPr>
         <w:t>mysql&gt; create table students(rollno INT, firstname varchar(20), lastname varchar(20));</w:t>
       </w:r>
@@ -1269,18 +1272,18 @@
       <w:pPr>
         <w:jc w:val="both"/>
         <w:rPr>
-          <w:rFonts w:hint="eastAsia" w:ascii="SimSun" w:hAnsi="SimSun" w:eastAsia="SimSun" w:cs="SimSun"/>
-          <w:bCs/>
-          <w:sz w:val="28"/>
-          <w:szCs w:val="28"/>
-        </w:rPr>
-      </w:pPr>
-      <w:r>
-        <w:rPr>
-          <w:rFonts w:hint="eastAsia" w:ascii="SimSun" w:hAnsi="SimSun" w:eastAsia="SimSun" w:cs="SimSun"/>
-          <w:bCs/>
-          <w:sz w:val="28"/>
-          <w:szCs w:val="28"/>
+          <w:rFonts w:hint="default" w:ascii="Consolas" w:hAnsi="Consolas" w:eastAsia="SimSun" w:cs="Consolas"/>
+          <w:bCs/>
+          <w:sz w:val="22"/>
+          <w:szCs w:val="22"/>
+        </w:rPr>
+      </w:pPr>
+      <w:r>
+        <w:rPr>
+          <w:rFonts w:hint="default" w:ascii="Consolas" w:hAnsi="Consolas" w:eastAsia="SimSun" w:cs="Consolas"/>
+          <w:bCs/>
+          <w:sz w:val="22"/>
+          <w:szCs w:val="22"/>
         </w:rPr>
         <w:t>Query OK, 0 rows affected (2.07 sec)</w:t>
       </w:r>
@@ -1289,29 +1292,29 @@
       <w:pPr>
         <w:jc w:val="both"/>
         <w:rPr>
-          <w:rFonts w:hint="eastAsia" w:ascii="SimSun" w:hAnsi="SimSun" w:eastAsia="SimSun" w:cs="SimSun"/>
-          <w:bCs/>
-          <w:sz w:val="28"/>
-          <w:szCs w:val="28"/>
-        </w:rPr>
-      </w:pPr>
-    </w:p>
-    <w:p>
-      <w:pPr>
-        <w:jc w:val="both"/>
-        <w:rPr>
-          <w:rFonts w:hint="eastAsia" w:ascii="SimSun" w:hAnsi="SimSun" w:eastAsia="SimSun" w:cs="SimSun"/>
-          <w:bCs/>
-          <w:sz w:val="28"/>
-          <w:szCs w:val="28"/>
-        </w:rPr>
-      </w:pPr>
-      <w:r>
-        <w:rPr>
-          <w:rFonts w:hint="eastAsia" w:ascii="SimSun" w:hAnsi="SimSun" w:eastAsia="SimSun" w:cs="SimSun"/>
-          <w:bCs/>
-          <w:sz w:val="28"/>
-          <w:szCs w:val="28"/>
+          <w:rFonts w:hint="default" w:ascii="Consolas" w:hAnsi="Consolas" w:eastAsia="SimSun" w:cs="Consolas"/>
+          <w:bCs/>
+          <w:sz w:val="22"/>
+          <w:szCs w:val="22"/>
+        </w:rPr>
+      </w:pPr>
+    </w:p>
+    <w:p>
+      <w:pPr>
+        <w:jc w:val="both"/>
+        <w:rPr>
+          <w:rFonts w:hint="default" w:ascii="Consolas" w:hAnsi="Consolas" w:eastAsia="SimSun" w:cs="Consolas"/>
+          <w:bCs/>
+          <w:sz w:val="22"/>
+          <w:szCs w:val="22"/>
+        </w:rPr>
+      </w:pPr>
+      <w:r>
+        <w:rPr>
+          <w:rFonts w:hint="default" w:ascii="Consolas" w:hAnsi="Consolas" w:eastAsia="SimSun" w:cs="Consolas"/>
+          <w:bCs/>
+          <w:sz w:val="22"/>
+          <w:szCs w:val="22"/>
         </w:rPr>
         <w:t>mysql&gt; desc students;</w:t>
       </w:r>
@@ -1320,18 +1323,18 @@
       <w:pPr>
         <w:jc w:val="both"/>
         <w:rPr>
-          <w:rFonts w:hint="eastAsia" w:ascii="SimSun" w:hAnsi="SimSun" w:eastAsia="SimSun" w:cs="SimSun"/>
-          <w:bCs/>
-          <w:sz w:val="28"/>
-          <w:szCs w:val="28"/>
-        </w:rPr>
-      </w:pPr>
-      <w:r>
-        <w:rPr>
-          <w:rFonts w:hint="eastAsia" w:ascii="SimSun" w:hAnsi="SimSun" w:eastAsia="SimSun" w:cs="SimSun"/>
-          <w:bCs/>
-          <w:sz w:val="28"/>
-          <w:szCs w:val="28"/>
+          <w:rFonts w:hint="default" w:ascii="Consolas" w:hAnsi="Consolas" w:eastAsia="SimSun" w:cs="Consolas"/>
+          <w:bCs/>
+          <w:sz w:val="22"/>
+          <w:szCs w:val="22"/>
+        </w:rPr>
+      </w:pPr>
+      <w:r>
+        <w:rPr>
+          <w:rFonts w:hint="default" w:ascii="Consolas" w:hAnsi="Consolas" w:eastAsia="SimSun" w:cs="Consolas"/>
+          <w:bCs/>
+          <w:sz w:val="22"/>
+          <w:szCs w:val="22"/>
         </w:rPr>
         <w:t>+-----------+-------------+------+-----+---------+-------+</w:t>
       </w:r>
@@ -1340,18 +1343,18 @@
       <w:pPr>
         <w:jc w:val="both"/>
         <w:rPr>
-          <w:rFonts w:hint="eastAsia" w:ascii="SimSun" w:hAnsi="SimSun" w:eastAsia="SimSun" w:cs="SimSun"/>
-          <w:bCs/>
-          <w:sz w:val="28"/>
-          <w:szCs w:val="28"/>
-        </w:rPr>
-      </w:pPr>
-      <w:r>
-        <w:rPr>
-          <w:rFonts w:hint="eastAsia" w:ascii="SimSun" w:hAnsi="SimSun" w:eastAsia="SimSun" w:cs="SimSun"/>
-          <w:bCs/>
-          <w:sz w:val="28"/>
-          <w:szCs w:val="28"/>
+          <w:rFonts w:hint="default" w:ascii="Consolas" w:hAnsi="Consolas" w:eastAsia="SimSun" w:cs="Consolas"/>
+          <w:bCs/>
+          <w:sz w:val="22"/>
+          <w:szCs w:val="22"/>
+        </w:rPr>
+      </w:pPr>
+      <w:r>
+        <w:rPr>
+          <w:rFonts w:hint="default" w:ascii="Consolas" w:hAnsi="Consolas" w:eastAsia="SimSun" w:cs="Consolas"/>
+          <w:bCs/>
+          <w:sz w:val="22"/>
+          <w:szCs w:val="22"/>
         </w:rPr>
         <w:t>| Field     | Type        | Null | Key | Default | Extra |</w:t>
       </w:r>
@@ -1360,18 +1363,18 @@
       <w:pPr>
         <w:jc w:val="both"/>
         <w:rPr>
-          <w:rFonts w:hint="eastAsia" w:ascii="SimSun" w:hAnsi="SimSun" w:eastAsia="SimSun" w:cs="SimSun"/>
-          <w:bCs/>
-          <w:sz w:val="28"/>
-          <w:szCs w:val="28"/>
-        </w:rPr>
-      </w:pPr>
-      <w:r>
-        <w:rPr>
-          <w:rFonts w:hint="eastAsia" w:ascii="SimSun" w:hAnsi="SimSun" w:eastAsia="SimSun" w:cs="SimSun"/>
-          <w:bCs/>
-          <w:sz w:val="28"/>
-          <w:szCs w:val="28"/>
+          <w:rFonts w:hint="default" w:ascii="Consolas" w:hAnsi="Consolas" w:eastAsia="SimSun" w:cs="Consolas"/>
+          <w:bCs/>
+          <w:sz w:val="22"/>
+          <w:szCs w:val="22"/>
+        </w:rPr>
+      </w:pPr>
+      <w:r>
+        <w:rPr>
+          <w:rFonts w:hint="default" w:ascii="Consolas" w:hAnsi="Consolas" w:eastAsia="SimSun" w:cs="Consolas"/>
+          <w:bCs/>
+          <w:sz w:val="22"/>
+          <w:szCs w:val="22"/>
         </w:rPr>
         <w:t>+-----------+-------------+------+-----+---------+-------+</w:t>
       </w:r>
@@ -1380,18 +1383,18 @@
       <w:pPr>
         <w:jc w:val="both"/>
         <w:rPr>
-          <w:rFonts w:hint="eastAsia" w:ascii="SimSun" w:hAnsi="SimSun" w:eastAsia="SimSun" w:cs="SimSun"/>
-          <w:bCs/>
-          <w:sz w:val="28"/>
-          <w:szCs w:val="28"/>
-        </w:rPr>
-      </w:pPr>
-      <w:r>
-        <w:rPr>
-          <w:rFonts w:hint="eastAsia" w:ascii="SimSun" w:hAnsi="SimSun" w:eastAsia="SimSun" w:cs="SimSun"/>
-          <w:bCs/>
-          <w:sz w:val="28"/>
-          <w:szCs w:val="28"/>
+          <w:rFonts w:hint="default" w:ascii="Consolas" w:hAnsi="Consolas" w:eastAsia="SimSun" w:cs="Consolas"/>
+          <w:bCs/>
+          <w:sz w:val="22"/>
+          <w:szCs w:val="22"/>
+        </w:rPr>
+      </w:pPr>
+      <w:r>
+        <w:rPr>
+          <w:rFonts w:hint="default" w:ascii="Consolas" w:hAnsi="Consolas" w:eastAsia="SimSun" w:cs="Consolas"/>
+          <w:bCs/>
+          <w:sz w:val="22"/>
+          <w:szCs w:val="22"/>
         </w:rPr>
         <w:t>| rollno    | int         | YES  |     | NULL    |       |</w:t>
       </w:r>
@@ -1400,18 +1403,18 @@
       <w:pPr>
         <w:jc w:val="both"/>
         <w:rPr>
-          <w:rFonts w:hint="eastAsia" w:ascii="SimSun" w:hAnsi="SimSun" w:eastAsia="SimSun" w:cs="SimSun"/>
-          <w:bCs/>
-          <w:sz w:val="28"/>
-          <w:szCs w:val="28"/>
-        </w:rPr>
-      </w:pPr>
-      <w:r>
-        <w:rPr>
-          <w:rFonts w:hint="eastAsia" w:ascii="SimSun" w:hAnsi="SimSun" w:eastAsia="SimSun" w:cs="SimSun"/>
-          <w:bCs/>
-          <w:sz w:val="28"/>
-          <w:szCs w:val="28"/>
+          <w:rFonts w:hint="default" w:ascii="Consolas" w:hAnsi="Consolas" w:eastAsia="SimSun" w:cs="Consolas"/>
+          <w:bCs/>
+          <w:sz w:val="22"/>
+          <w:szCs w:val="22"/>
+        </w:rPr>
+      </w:pPr>
+      <w:r>
+        <w:rPr>
+          <w:rFonts w:hint="default" w:ascii="Consolas" w:hAnsi="Consolas" w:eastAsia="SimSun" w:cs="Consolas"/>
+          <w:bCs/>
+          <w:sz w:val="22"/>
+          <w:szCs w:val="22"/>
         </w:rPr>
         <w:t>| firstname | varchar(20) | YES  |     | NULL    |       |</w:t>
       </w:r>
@@ -1420,18 +1423,18 @@
       <w:pPr>
         <w:jc w:val="both"/>
         <w:rPr>
-          <w:rFonts w:hint="eastAsia" w:ascii="SimSun" w:hAnsi="SimSun" w:eastAsia="SimSun" w:cs="SimSun"/>
-          <w:bCs/>
-          <w:sz w:val="28"/>
-          <w:szCs w:val="28"/>
-        </w:rPr>
-      </w:pPr>
-      <w:r>
-        <w:rPr>
-          <w:rFonts w:hint="eastAsia" w:ascii="SimSun" w:hAnsi="SimSun" w:eastAsia="SimSun" w:cs="SimSun"/>
-          <w:bCs/>
-          <w:sz w:val="28"/>
-          <w:szCs w:val="28"/>
+          <w:rFonts w:hint="default" w:ascii="Consolas" w:hAnsi="Consolas" w:eastAsia="SimSun" w:cs="Consolas"/>
+          <w:bCs/>
+          <w:sz w:val="22"/>
+          <w:szCs w:val="22"/>
+        </w:rPr>
+      </w:pPr>
+      <w:r>
+        <w:rPr>
+          <w:rFonts w:hint="default" w:ascii="Consolas" w:hAnsi="Consolas" w:eastAsia="SimSun" w:cs="Consolas"/>
+          <w:bCs/>
+          <w:sz w:val="22"/>
+          <w:szCs w:val="22"/>
         </w:rPr>
         <w:t>| lastname  | varchar(20) | YES  |     | NULL    |       |</w:t>
       </w:r>
@@ -1440,18 +1443,18 @@
       <w:pPr>
         <w:jc w:val="both"/>
         <w:rPr>
-          <w:rFonts w:hint="eastAsia" w:ascii="SimSun" w:hAnsi="SimSun" w:eastAsia="SimSun" w:cs="SimSun"/>
-          <w:bCs/>
-          <w:sz w:val="28"/>
-          <w:szCs w:val="28"/>
-        </w:rPr>
-      </w:pPr>
-      <w:r>
-        <w:rPr>
-          <w:rFonts w:hint="eastAsia" w:ascii="SimSun" w:hAnsi="SimSun" w:eastAsia="SimSun" w:cs="SimSun"/>
-          <w:bCs/>
-          <w:sz w:val="28"/>
-          <w:szCs w:val="28"/>
+          <w:rFonts w:hint="default" w:ascii="Consolas" w:hAnsi="Consolas" w:eastAsia="SimSun" w:cs="Consolas"/>
+          <w:bCs/>
+          <w:sz w:val="22"/>
+          <w:szCs w:val="22"/>
+        </w:rPr>
+      </w:pPr>
+      <w:r>
+        <w:rPr>
+          <w:rFonts w:hint="default" w:ascii="Consolas" w:hAnsi="Consolas" w:eastAsia="SimSun" w:cs="Consolas"/>
+          <w:bCs/>
+          <w:sz w:val="22"/>
+          <w:szCs w:val="22"/>
         </w:rPr>
         <w:t>+-----------+-------------+------+-----+---------+-------+</w:t>
       </w:r>
@@ -1460,18 +1463,18 @@
       <w:pPr>
         <w:jc w:val="both"/>
         <w:rPr>
-          <w:rFonts w:hint="eastAsia" w:ascii="SimSun" w:hAnsi="SimSun" w:eastAsia="SimSun" w:cs="SimSun"/>
-          <w:bCs/>
-          <w:sz w:val="28"/>
-          <w:szCs w:val="28"/>
-        </w:rPr>
-      </w:pPr>
-      <w:r>
-        <w:rPr>
-          <w:rFonts w:hint="eastAsia" w:ascii="SimSun" w:hAnsi="SimSun" w:eastAsia="SimSun" w:cs="SimSun"/>
-          <w:bCs/>
-          <w:sz w:val="28"/>
-          <w:szCs w:val="28"/>
+          <w:rFonts w:hint="default" w:ascii="Consolas" w:hAnsi="Consolas" w:eastAsia="SimSun" w:cs="Consolas"/>
+          <w:bCs/>
+          <w:sz w:val="22"/>
+          <w:szCs w:val="22"/>
+        </w:rPr>
+      </w:pPr>
+      <w:r>
+        <w:rPr>
+          <w:rFonts w:hint="default" w:ascii="Consolas" w:hAnsi="Consolas" w:eastAsia="SimSun" w:cs="Consolas"/>
+          <w:bCs/>
+          <w:sz w:val="22"/>
+          <w:szCs w:val="22"/>
         </w:rPr>
         <w:t>3 rows in set (0.09 sec)</w:t>
       </w:r>
@@ -1480,21 +1483,21 @@
       <w:pPr>
         <w:jc w:val="both"/>
         <w:rPr>
-          <w:rFonts w:hint="eastAsia" w:ascii="SimSun" w:hAnsi="SimSun" w:eastAsia="SimSun" w:cs="SimSun"/>
-          <w:bCs/>
-          <w:sz w:val="28"/>
-          <w:szCs w:val="28"/>
-        </w:rPr>
-      </w:pPr>
-    </w:p>
-    <w:p>
-      <w:pPr>
-        <w:jc w:val="both"/>
-        <w:rPr>
-          <w:rFonts w:hint="eastAsia" w:ascii="SimSun" w:hAnsi="SimSun" w:eastAsia="SimSun" w:cs="SimSun"/>
-          <w:bCs/>
-          <w:sz w:val="28"/>
-          <w:szCs w:val="28"/>
+          <w:rFonts w:hint="default" w:ascii="Consolas" w:hAnsi="Consolas" w:eastAsia="SimSun" w:cs="Consolas"/>
+          <w:bCs/>
+          <w:sz w:val="22"/>
+          <w:szCs w:val="22"/>
+        </w:rPr>
+      </w:pPr>
+    </w:p>
+    <w:p>
+      <w:pPr>
+        <w:jc w:val="both"/>
+        <w:rPr>
+          <w:rFonts w:hint="default" w:ascii="Consolas" w:hAnsi="Consolas" w:eastAsia="SimSun" w:cs="Consolas"/>
+          <w:bCs/>
+          <w:sz w:val="22"/>
+          <w:szCs w:val="22"/>
         </w:rPr>
       </w:pPr>
     </w:p>
@@ -1507,19 +1510,19 @@
         <w:ind w:left="0" w:leftChars="0" w:firstLine="0" w:firstLineChars="0"/>
         <w:jc w:val="both"/>
         <w:rPr>
-          <w:rFonts w:hint="eastAsia" w:ascii="SimSun" w:hAnsi="SimSun" w:eastAsia="SimSun" w:cs="SimSun"/>
-          <w:bCs/>
-          <w:sz w:val="28"/>
-          <w:szCs w:val="28"/>
-        </w:rPr>
-      </w:pPr>
-      <w:r>
-        <w:rPr>
-          <w:rFonts w:hint="default" w:ascii="SimSun" w:hAnsi="SimSun" w:eastAsia="SimSun" w:cs="SimSun"/>
+          <w:rFonts w:hint="default" w:ascii="Consolas" w:hAnsi="Consolas" w:eastAsia="SimSun" w:cs="Consolas"/>
+          <w:bCs/>
+          <w:sz w:val="22"/>
+          <w:szCs w:val="22"/>
+        </w:rPr>
+      </w:pPr>
+      <w:r>
+        <w:rPr>
+          <w:rFonts w:hint="default" w:ascii="Consolas" w:hAnsi="Consolas" w:eastAsia="SimSun" w:cs="Consolas"/>
           <w:b/>
           <w:bCs/>
-          <w:sz w:val="28"/>
-          <w:szCs w:val="28"/>
+          <w:sz w:val="22"/>
+          <w:szCs w:val="22"/>
           <w:u w:val="single"/>
           <w:lang w:val="en-US"/>
         </w:rPr>
@@ -1527,22 +1530,22 @@
       </w:r>
       <w:r>
         <w:rPr>
-          <w:rFonts w:hint="eastAsia" w:ascii="SimSun" w:hAnsi="SimSun" w:eastAsia="SimSun" w:cs="SimSun"/>
+          <w:rFonts w:hint="default" w:ascii="Consolas" w:hAnsi="Consolas" w:eastAsia="SimSun" w:cs="Consolas"/>
           <w:b/>
           <w:bCs/>
-          <w:sz w:val="28"/>
-          <w:szCs w:val="28"/>
+          <w:sz w:val="22"/>
+          <w:szCs w:val="22"/>
           <w:u w:val="single"/>
         </w:rPr>
         <w:t>:</w:t>
       </w:r>
       <w:r>
         <w:rPr>
-          <w:rFonts w:hint="eastAsia" w:ascii="SimSun" w:hAnsi="SimSun" w:eastAsia="SimSun" w:cs="SimSun"/>
+          <w:rFonts w:hint="default" w:ascii="Consolas" w:hAnsi="Consolas" w:eastAsia="SimSun" w:cs="Consolas"/>
           <w:b/>
           <w:bCs/>
-          <w:sz w:val="28"/>
-          <w:szCs w:val="28"/>
+          <w:sz w:val="22"/>
+          <w:szCs w:val="22"/>
         </w:rPr>
         <w:t xml:space="preserve"> </w:t>
       </w:r>
@@ -1552,26 +1555,26 @@
         <w:spacing w:beforeLines="0" w:afterLines="0"/>
         <w:jc w:val="left"/>
         <w:rPr>
-          <w:rFonts w:hint="eastAsia" w:ascii="SimSun" w:hAnsi="SimSun" w:eastAsia="SimSun" w:cs="SimSun"/>
-          <w:sz w:val="28"/>
-          <w:szCs w:val="28"/>
-        </w:rPr>
-      </w:pPr>
-      <w:r>
-        <w:rPr>
-          <w:rFonts w:hint="eastAsia" w:ascii="SimSun" w:hAnsi="SimSun" w:eastAsia="SimSun" w:cs="SimSun"/>
+          <w:rFonts w:hint="default" w:ascii="Consolas" w:hAnsi="Consolas" w:eastAsia="SimSun" w:cs="Consolas"/>
+          <w:sz w:val="22"/>
+          <w:szCs w:val="22"/>
+        </w:rPr>
+      </w:pPr>
+      <w:r>
+        <w:rPr>
+          <w:rFonts w:hint="default" w:ascii="Consolas" w:hAnsi="Consolas" w:eastAsia="SimSun" w:cs="Consolas"/>
           <w:b/>
-          <w:sz w:val="28"/>
-          <w:szCs w:val="28"/>
+          <w:sz w:val="22"/>
+          <w:szCs w:val="22"/>
           <w:u w:val="single"/>
         </w:rPr>
         <w:t>Definition-</w:t>
       </w:r>
       <w:r>
         <w:rPr>
-          <w:rFonts w:hint="eastAsia" w:ascii="SimSun" w:hAnsi="SimSun" w:eastAsia="SimSun" w:cs="SimSun"/>
-          <w:sz w:val="28"/>
-          <w:szCs w:val="28"/>
+          <w:rFonts w:hint="default" w:ascii="Consolas" w:hAnsi="Consolas" w:eastAsia="SimSun" w:cs="Consolas"/>
+          <w:sz w:val="22"/>
+          <w:szCs w:val="22"/>
         </w:rPr>
         <w:t xml:space="preserve"> It used to add a column to an existing table in the sql database.</w:t>
       </w:r>
@@ -1581,9 +1584,9 @@
         <w:spacing w:beforeLines="0" w:afterLines="0"/>
         <w:jc w:val="left"/>
         <w:rPr>
-          <w:rFonts w:hint="eastAsia" w:ascii="SimSun" w:hAnsi="SimSun" w:eastAsia="SimSun" w:cs="SimSun"/>
-          <w:sz w:val="28"/>
-          <w:szCs w:val="28"/>
+          <w:rFonts w:hint="default" w:ascii="Consolas" w:hAnsi="Consolas" w:eastAsia="SimSun" w:cs="Consolas"/>
+          <w:sz w:val="22"/>
+          <w:szCs w:val="22"/>
         </w:rPr>
       </w:pPr>
     </w:p>
@@ -1592,26 +1595,26 @@
         <w:spacing w:beforeLines="0" w:afterLines="0"/>
         <w:jc w:val="left"/>
         <w:rPr>
-          <w:rFonts w:hint="eastAsia" w:ascii="SimSun" w:hAnsi="SimSun" w:eastAsia="SimSun" w:cs="SimSun"/>
-          <w:sz w:val="28"/>
-          <w:szCs w:val="28"/>
-        </w:rPr>
-      </w:pPr>
-      <w:r>
-        <w:rPr>
-          <w:rFonts w:hint="eastAsia" w:ascii="SimSun" w:hAnsi="SimSun" w:eastAsia="SimSun" w:cs="SimSun"/>
+          <w:rFonts w:hint="default" w:ascii="Consolas" w:hAnsi="Consolas" w:eastAsia="SimSun" w:cs="Consolas"/>
+          <w:sz w:val="22"/>
+          <w:szCs w:val="22"/>
+        </w:rPr>
+      </w:pPr>
+      <w:r>
+        <w:rPr>
+          <w:rFonts w:hint="default" w:ascii="Consolas" w:hAnsi="Consolas" w:eastAsia="SimSun" w:cs="Consolas"/>
           <w:b/>
-          <w:sz w:val="28"/>
-          <w:szCs w:val="28"/>
+          <w:sz w:val="22"/>
+          <w:szCs w:val="22"/>
           <w:u w:val="single"/>
         </w:rPr>
         <w:t xml:space="preserve">syntax- </w:t>
       </w:r>
       <w:r>
         <w:rPr>
-          <w:rFonts w:hint="eastAsia" w:ascii="SimSun" w:hAnsi="SimSun" w:eastAsia="SimSun" w:cs="SimSun"/>
-          <w:sz w:val="28"/>
-          <w:szCs w:val="28"/>
+          <w:rFonts w:hint="default" w:ascii="Consolas" w:hAnsi="Consolas" w:eastAsia="SimSun" w:cs="Consolas"/>
+          <w:sz w:val="22"/>
+          <w:szCs w:val="22"/>
         </w:rPr>
         <w:t>ALTER TABLE table_name ADD column_name datatype[(size)];</w:t>
       </w:r>
@@ -1624,34 +1627,35 @@
         </w:numPr>
         <w:jc w:val="both"/>
         <w:rPr>
-          <w:rFonts w:hint="eastAsia" w:ascii="SimSun" w:hAnsi="SimSun" w:eastAsia="SimSun" w:cs="SimSun"/>
+          <w:rFonts w:hint="default" w:ascii="Consolas" w:hAnsi="Consolas" w:eastAsia="SimSun" w:cs="Consolas"/>
           <w:b/>
           <w:bCs/>
-          <w:sz w:val="28"/>
-          <w:szCs w:val="28"/>
+          <w:sz w:val="22"/>
+          <w:szCs w:val="22"/>
         </w:rPr>
       </w:pPr>
     </w:p>
     <w:p>
       <w:pPr>
         <w:numPr>
+          <w:ilvl w:val="0"/>
           <w:numId w:val="0"/>
         </w:numPr>
         <w:jc w:val="both"/>
         <w:rPr>
-          <w:rFonts w:hint="eastAsia" w:ascii="SimSun" w:hAnsi="SimSun" w:eastAsia="SimSun" w:cs="SimSun"/>
-          <w:bCs/>
-          <w:sz w:val="28"/>
-          <w:szCs w:val="28"/>
-        </w:rPr>
-      </w:pPr>
-      <w:r>
-        <w:rPr>
-          <w:rFonts w:hint="default" w:ascii="SimSun" w:hAnsi="SimSun" w:eastAsia="SimSun" w:cs="SimSun"/>
+          <w:rFonts w:hint="default" w:ascii="Consolas" w:hAnsi="Consolas" w:eastAsia="SimSun" w:cs="Consolas"/>
+          <w:bCs/>
+          <w:sz w:val="22"/>
+          <w:szCs w:val="22"/>
+        </w:rPr>
+      </w:pPr>
+      <w:r>
+        <w:rPr>
+          <w:rFonts w:hint="default" w:ascii="Consolas" w:hAnsi="Consolas" w:eastAsia="SimSun" w:cs="Consolas"/>
           <w:b/>
           <w:bCs/>
-          <w:sz w:val="28"/>
-          <w:szCs w:val="28"/>
+          <w:sz w:val="22"/>
+          <w:szCs w:val="22"/>
           <w:lang w:val="en-US"/>
         </w:rPr>
         <w:t>Example:</w:t>
@@ -1661,18 +1665,18 @@
       <w:pPr>
         <w:jc w:val="both"/>
         <w:rPr>
-          <w:rFonts w:hint="eastAsia" w:ascii="SimSun" w:hAnsi="SimSun" w:eastAsia="SimSun" w:cs="SimSun"/>
-          <w:bCs/>
-          <w:sz w:val="28"/>
-          <w:szCs w:val="28"/>
-        </w:rPr>
-      </w:pPr>
-      <w:r>
-        <w:rPr>
-          <w:rFonts w:hint="eastAsia" w:ascii="SimSun" w:hAnsi="SimSun" w:eastAsia="SimSun" w:cs="SimSun"/>
-          <w:bCs/>
-          <w:sz w:val="28"/>
-          <w:szCs w:val="28"/>
+          <w:rFonts w:hint="default" w:ascii="Consolas" w:hAnsi="Consolas" w:eastAsia="SimSun" w:cs="Consolas"/>
+          <w:bCs/>
+          <w:sz w:val="22"/>
+          <w:szCs w:val="22"/>
+        </w:rPr>
+      </w:pPr>
+      <w:r>
+        <w:rPr>
+          <w:rFonts w:hint="default" w:ascii="Consolas" w:hAnsi="Consolas" w:eastAsia="SimSun" w:cs="Consolas"/>
+          <w:bCs/>
+          <w:sz w:val="22"/>
+          <w:szCs w:val="22"/>
         </w:rPr>
         <w:t>mysql&gt; ALTER TABLE students ADD (age INT, semester INT);</w:t>
       </w:r>
@@ -1681,18 +1685,18 @@
       <w:pPr>
         <w:jc w:val="both"/>
         <w:rPr>
-          <w:rFonts w:hint="eastAsia" w:ascii="SimSun" w:hAnsi="SimSun" w:eastAsia="SimSun" w:cs="SimSun"/>
-          <w:bCs/>
-          <w:sz w:val="28"/>
-          <w:szCs w:val="28"/>
-        </w:rPr>
-      </w:pPr>
-      <w:r>
-        <w:rPr>
-          <w:rFonts w:hint="eastAsia" w:ascii="SimSun" w:hAnsi="SimSun" w:eastAsia="SimSun" w:cs="SimSun"/>
-          <w:bCs/>
-          <w:sz w:val="28"/>
-          <w:szCs w:val="28"/>
+          <w:rFonts w:hint="default" w:ascii="Consolas" w:hAnsi="Consolas" w:eastAsia="SimSun" w:cs="Consolas"/>
+          <w:bCs/>
+          <w:sz w:val="22"/>
+          <w:szCs w:val="22"/>
+        </w:rPr>
+      </w:pPr>
+      <w:r>
+        <w:rPr>
+          <w:rFonts w:hint="default" w:ascii="Consolas" w:hAnsi="Consolas" w:eastAsia="SimSun" w:cs="Consolas"/>
+          <w:bCs/>
+          <w:sz w:val="22"/>
+          <w:szCs w:val="22"/>
         </w:rPr>
         <w:t>Query OK, 0 rows affected (0.81 sec)</w:t>
       </w:r>
@@ -1701,18 +1705,18 @@
       <w:pPr>
         <w:jc w:val="both"/>
         <w:rPr>
-          <w:rFonts w:hint="eastAsia" w:ascii="SimSun" w:hAnsi="SimSun" w:eastAsia="SimSun" w:cs="SimSun"/>
-          <w:bCs/>
-          <w:sz w:val="28"/>
-          <w:szCs w:val="28"/>
-        </w:rPr>
-      </w:pPr>
-      <w:r>
-        <w:rPr>
-          <w:rFonts w:hint="eastAsia" w:ascii="SimSun" w:hAnsi="SimSun" w:eastAsia="SimSun" w:cs="SimSun"/>
-          <w:bCs/>
-          <w:sz w:val="28"/>
-          <w:szCs w:val="28"/>
+          <w:rFonts w:hint="default" w:ascii="Consolas" w:hAnsi="Consolas" w:eastAsia="SimSun" w:cs="Consolas"/>
+          <w:bCs/>
+          <w:sz w:val="22"/>
+          <w:szCs w:val="22"/>
+        </w:rPr>
+      </w:pPr>
+      <w:r>
+        <w:rPr>
+          <w:rFonts w:hint="default" w:ascii="Consolas" w:hAnsi="Consolas" w:eastAsia="SimSun" w:cs="Consolas"/>
+          <w:bCs/>
+          <w:sz w:val="22"/>
+          <w:szCs w:val="22"/>
         </w:rPr>
         <w:t>Records: 0  Duplicates: 0  Warnings: 0</w:t>
       </w:r>
@@ -1721,29 +1725,29 @@
       <w:pPr>
         <w:jc w:val="both"/>
         <w:rPr>
-          <w:rFonts w:hint="eastAsia" w:ascii="SimSun" w:hAnsi="SimSun" w:eastAsia="SimSun" w:cs="SimSun"/>
-          <w:bCs/>
-          <w:sz w:val="28"/>
-          <w:szCs w:val="28"/>
-        </w:rPr>
-      </w:pPr>
-    </w:p>
-    <w:p>
-      <w:pPr>
-        <w:jc w:val="both"/>
-        <w:rPr>
-          <w:rFonts w:hint="eastAsia" w:ascii="SimSun" w:hAnsi="SimSun" w:eastAsia="SimSun" w:cs="SimSun"/>
-          <w:bCs/>
-          <w:sz w:val="28"/>
-          <w:szCs w:val="28"/>
-        </w:rPr>
-      </w:pPr>
-      <w:r>
-        <w:rPr>
-          <w:rFonts w:hint="eastAsia" w:ascii="SimSun" w:hAnsi="SimSun" w:eastAsia="SimSun" w:cs="SimSun"/>
-          <w:bCs/>
-          <w:sz w:val="28"/>
-          <w:szCs w:val="28"/>
+          <w:rFonts w:hint="default" w:ascii="Consolas" w:hAnsi="Consolas" w:eastAsia="SimSun" w:cs="Consolas"/>
+          <w:bCs/>
+          <w:sz w:val="22"/>
+          <w:szCs w:val="22"/>
+        </w:rPr>
+      </w:pPr>
+    </w:p>
+    <w:p>
+      <w:pPr>
+        <w:jc w:val="both"/>
+        <w:rPr>
+          <w:rFonts w:hint="default" w:ascii="Consolas" w:hAnsi="Consolas" w:eastAsia="SimSun" w:cs="Consolas"/>
+          <w:bCs/>
+          <w:sz w:val="22"/>
+          <w:szCs w:val="22"/>
+        </w:rPr>
+      </w:pPr>
+      <w:r>
+        <w:rPr>
+          <w:rFonts w:hint="default" w:ascii="Consolas" w:hAnsi="Consolas" w:eastAsia="SimSun" w:cs="Consolas"/>
+          <w:bCs/>
+          <w:sz w:val="22"/>
+          <w:szCs w:val="22"/>
         </w:rPr>
         <w:t>mysql&gt; desc students;</w:t>
       </w:r>
@@ -1752,18 +1756,18 @@
       <w:pPr>
         <w:jc w:val="both"/>
         <w:rPr>
-          <w:rFonts w:hint="eastAsia" w:ascii="SimSun" w:hAnsi="SimSun" w:eastAsia="SimSun" w:cs="SimSun"/>
-          <w:bCs/>
-          <w:sz w:val="28"/>
-          <w:szCs w:val="28"/>
-        </w:rPr>
-      </w:pPr>
-      <w:r>
-        <w:rPr>
-          <w:rFonts w:hint="eastAsia" w:ascii="SimSun" w:hAnsi="SimSun" w:eastAsia="SimSun" w:cs="SimSun"/>
-          <w:bCs/>
-          <w:sz w:val="28"/>
-          <w:szCs w:val="28"/>
+          <w:rFonts w:hint="default" w:ascii="Consolas" w:hAnsi="Consolas" w:eastAsia="SimSun" w:cs="Consolas"/>
+          <w:bCs/>
+          <w:sz w:val="22"/>
+          <w:szCs w:val="22"/>
+        </w:rPr>
+      </w:pPr>
+      <w:r>
+        <w:rPr>
+          <w:rFonts w:hint="default" w:ascii="Consolas" w:hAnsi="Consolas" w:eastAsia="SimSun" w:cs="Consolas"/>
+          <w:bCs/>
+          <w:sz w:val="22"/>
+          <w:szCs w:val="22"/>
         </w:rPr>
         <w:t>+-----------+-------------+------+-----+---------+-------+</w:t>
       </w:r>
@@ -1772,18 +1776,18 @@
       <w:pPr>
         <w:jc w:val="both"/>
         <w:rPr>
-          <w:rFonts w:hint="eastAsia" w:ascii="SimSun" w:hAnsi="SimSun" w:eastAsia="SimSun" w:cs="SimSun"/>
-          <w:bCs/>
-          <w:sz w:val="28"/>
-          <w:szCs w:val="28"/>
-        </w:rPr>
-      </w:pPr>
-      <w:r>
-        <w:rPr>
-          <w:rFonts w:hint="eastAsia" w:ascii="SimSun" w:hAnsi="SimSun" w:eastAsia="SimSun" w:cs="SimSun"/>
-          <w:bCs/>
-          <w:sz w:val="28"/>
-          <w:szCs w:val="28"/>
+          <w:rFonts w:hint="default" w:ascii="Consolas" w:hAnsi="Consolas" w:eastAsia="SimSun" w:cs="Consolas"/>
+          <w:bCs/>
+          <w:sz w:val="22"/>
+          <w:szCs w:val="22"/>
+        </w:rPr>
+      </w:pPr>
+      <w:r>
+        <w:rPr>
+          <w:rFonts w:hint="default" w:ascii="Consolas" w:hAnsi="Consolas" w:eastAsia="SimSun" w:cs="Consolas"/>
+          <w:bCs/>
+          <w:sz w:val="22"/>
+          <w:szCs w:val="22"/>
         </w:rPr>
         <w:t>| Field     | Type        | Null | Key | Default | Extra |</w:t>
       </w:r>
@@ -1792,18 +1796,18 @@
       <w:pPr>
         <w:jc w:val="both"/>
         <w:rPr>
-          <w:rFonts w:hint="eastAsia" w:ascii="SimSun" w:hAnsi="SimSun" w:eastAsia="SimSun" w:cs="SimSun"/>
-          <w:bCs/>
-          <w:sz w:val="28"/>
-          <w:szCs w:val="28"/>
-        </w:rPr>
-      </w:pPr>
-      <w:r>
-        <w:rPr>
-          <w:rFonts w:hint="eastAsia" w:ascii="SimSun" w:hAnsi="SimSun" w:eastAsia="SimSun" w:cs="SimSun"/>
-          <w:bCs/>
-          <w:sz w:val="28"/>
-          <w:szCs w:val="28"/>
+          <w:rFonts w:hint="default" w:ascii="Consolas" w:hAnsi="Consolas" w:eastAsia="SimSun" w:cs="Consolas"/>
+          <w:bCs/>
+          <w:sz w:val="22"/>
+          <w:szCs w:val="22"/>
+        </w:rPr>
+      </w:pPr>
+      <w:r>
+        <w:rPr>
+          <w:rFonts w:hint="default" w:ascii="Consolas" w:hAnsi="Consolas" w:eastAsia="SimSun" w:cs="Consolas"/>
+          <w:bCs/>
+          <w:sz w:val="22"/>
+          <w:szCs w:val="22"/>
         </w:rPr>
         <w:t>+-----------+-------------+------+-----+---------+-------+</w:t>
       </w:r>
@@ -1812,18 +1816,18 @@
       <w:pPr>
         <w:jc w:val="both"/>
         <w:rPr>
-          <w:rFonts w:hint="eastAsia" w:ascii="SimSun" w:hAnsi="SimSun" w:eastAsia="SimSun" w:cs="SimSun"/>
-          <w:bCs/>
-          <w:sz w:val="28"/>
-          <w:szCs w:val="28"/>
-        </w:rPr>
-      </w:pPr>
-      <w:r>
-        <w:rPr>
-          <w:rFonts w:hint="eastAsia" w:ascii="SimSun" w:hAnsi="SimSun" w:eastAsia="SimSun" w:cs="SimSun"/>
-          <w:bCs/>
-          <w:sz w:val="28"/>
-          <w:szCs w:val="28"/>
+          <w:rFonts w:hint="default" w:ascii="Consolas" w:hAnsi="Consolas" w:eastAsia="SimSun" w:cs="Consolas"/>
+          <w:bCs/>
+          <w:sz w:val="22"/>
+          <w:szCs w:val="22"/>
+        </w:rPr>
+      </w:pPr>
+      <w:r>
+        <w:rPr>
+          <w:rFonts w:hint="default" w:ascii="Consolas" w:hAnsi="Consolas" w:eastAsia="SimSun" w:cs="Consolas"/>
+          <w:bCs/>
+          <w:sz w:val="22"/>
+          <w:szCs w:val="22"/>
         </w:rPr>
         <w:t>| rollno    | int         | YES  |     | NULL    |       |</w:t>
       </w:r>
@@ -1832,18 +1836,18 @@
       <w:pPr>
         <w:jc w:val="both"/>
         <w:rPr>
-          <w:rFonts w:hint="eastAsia" w:ascii="SimSun" w:hAnsi="SimSun" w:eastAsia="SimSun" w:cs="SimSun"/>
-          <w:bCs/>
-          <w:sz w:val="28"/>
-          <w:szCs w:val="28"/>
-        </w:rPr>
-      </w:pPr>
-      <w:r>
-        <w:rPr>
-          <w:rFonts w:hint="eastAsia" w:ascii="SimSun" w:hAnsi="SimSun" w:eastAsia="SimSun" w:cs="SimSun"/>
-          <w:bCs/>
-          <w:sz w:val="28"/>
-          <w:szCs w:val="28"/>
+          <w:rFonts w:hint="default" w:ascii="Consolas" w:hAnsi="Consolas" w:eastAsia="SimSun" w:cs="Consolas"/>
+          <w:bCs/>
+          <w:sz w:val="22"/>
+          <w:szCs w:val="22"/>
+        </w:rPr>
+      </w:pPr>
+      <w:r>
+        <w:rPr>
+          <w:rFonts w:hint="default" w:ascii="Consolas" w:hAnsi="Consolas" w:eastAsia="SimSun" w:cs="Consolas"/>
+          <w:bCs/>
+          <w:sz w:val="22"/>
+          <w:szCs w:val="22"/>
         </w:rPr>
         <w:t>| firstname | varchar(20) | YES  |     | NULL    |       |</w:t>
       </w:r>
@@ -1852,18 +1856,18 @@
       <w:pPr>
         <w:jc w:val="both"/>
         <w:rPr>
-          <w:rFonts w:hint="eastAsia" w:ascii="SimSun" w:hAnsi="SimSun" w:eastAsia="SimSun" w:cs="SimSun"/>
-          <w:bCs/>
-          <w:sz w:val="28"/>
-          <w:szCs w:val="28"/>
-        </w:rPr>
-      </w:pPr>
-      <w:r>
-        <w:rPr>
-          <w:rFonts w:hint="eastAsia" w:ascii="SimSun" w:hAnsi="SimSun" w:eastAsia="SimSun" w:cs="SimSun"/>
-          <w:bCs/>
-          <w:sz w:val="28"/>
-          <w:szCs w:val="28"/>
+          <w:rFonts w:hint="default" w:ascii="Consolas" w:hAnsi="Consolas" w:eastAsia="SimSun" w:cs="Consolas"/>
+          <w:bCs/>
+          <w:sz w:val="22"/>
+          <w:szCs w:val="22"/>
+        </w:rPr>
+      </w:pPr>
+      <w:r>
+        <w:rPr>
+          <w:rFonts w:hint="default" w:ascii="Consolas" w:hAnsi="Consolas" w:eastAsia="SimSun" w:cs="Consolas"/>
+          <w:bCs/>
+          <w:sz w:val="22"/>
+          <w:szCs w:val="22"/>
         </w:rPr>
         <w:t>| lastname  | varchar(20) | YES  |     | NULL    |       |</w:t>
       </w:r>
@@ -1872,18 +1876,18 @@
       <w:pPr>
         <w:jc w:val="both"/>
         <w:rPr>
-          <w:rFonts w:hint="eastAsia" w:ascii="SimSun" w:hAnsi="SimSun" w:eastAsia="SimSun" w:cs="SimSun"/>
-          <w:bCs/>
-          <w:sz w:val="28"/>
-          <w:szCs w:val="28"/>
-        </w:rPr>
-      </w:pPr>
-      <w:r>
-        <w:rPr>
-          <w:rFonts w:hint="eastAsia" w:ascii="SimSun" w:hAnsi="SimSun" w:eastAsia="SimSun" w:cs="SimSun"/>
-          <w:bCs/>
-          <w:sz w:val="28"/>
-          <w:szCs w:val="28"/>
+          <w:rFonts w:hint="default" w:ascii="Consolas" w:hAnsi="Consolas" w:eastAsia="SimSun" w:cs="Consolas"/>
+          <w:bCs/>
+          <w:sz w:val="22"/>
+          <w:szCs w:val="22"/>
+        </w:rPr>
+      </w:pPr>
+      <w:r>
+        <w:rPr>
+          <w:rFonts w:hint="default" w:ascii="Consolas" w:hAnsi="Consolas" w:eastAsia="SimSun" w:cs="Consolas"/>
+          <w:bCs/>
+          <w:sz w:val="22"/>
+          <w:szCs w:val="22"/>
         </w:rPr>
         <w:t>| age       | int         | YES  |     | NULL    |       |</w:t>
       </w:r>
@@ -1892,18 +1896,18 @@
       <w:pPr>
         <w:jc w:val="both"/>
         <w:rPr>
-          <w:rFonts w:hint="eastAsia" w:ascii="SimSun" w:hAnsi="SimSun" w:eastAsia="SimSun" w:cs="SimSun"/>
-          <w:bCs/>
-          <w:sz w:val="28"/>
-          <w:szCs w:val="28"/>
-        </w:rPr>
-      </w:pPr>
-      <w:r>
-        <w:rPr>
-          <w:rFonts w:hint="eastAsia" w:ascii="SimSun" w:hAnsi="SimSun" w:eastAsia="SimSun" w:cs="SimSun"/>
-          <w:bCs/>
-          <w:sz w:val="28"/>
-          <w:szCs w:val="28"/>
+          <w:rFonts w:hint="default" w:ascii="Consolas" w:hAnsi="Consolas" w:eastAsia="SimSun" w:cs="Consolas"/>
+          <w:bCs/>
+          <w:sz w:val="22"/>
+          <w:szCs w:val="22"/>
+        </w:rPr>
+      </w:pPr>
+      <w:r>
+        <w:rPr>
+          <w:rFonts w:hint="default" w:ascii="Consolas" w:hAnsi="Consolas" w:eastAsia="SimSun" w:cs="Consolas"/>
+          <w:bCs/>
+          <w:sz w:val="22"/>
+          <w:szCs w:val="22"/>
         </w:rPr>
         <w:t>| semester  | int         | YES  |     | NULL    |       |</w:t>
       </w:r>
@@ -1912,18 +1916,18 @@
       <w:pPr>
         <w:jc w:val="both"/>
         <w:rPr>
-          <w:rFonts w:hint="eastAsia" w:ascii="SimSun" w:hAnsi="SimSun" w:eastAsia="SimSun" w:cs="SimSun"/>
-          <w:bCs/>
-          <w:sz w:val="28"/>
-          <w:szCs w:val="28"/>
-        </w:rPr>
-      </w:pPr>
-      <w:r>
-        <w:rPr>
-          <w:rFonts w:hint="eastAsia" w:ascii="SimSun" w:hAnsi="SimSun" w:eastAsia="SimSun" w:cs="SimSun"/>
-          <w:bCs/>
-          <w:sz w:val="28"/>
-          <w:szCs w:val="28"/>
+          <w:rFonts w:hint="default" w:ascii="Consolas" w:hAnsi="Consolas" w:eastAsia="SimSun" w:cs="Consolas"/>
+          <w:bCs/>
+          <w:sz w:val="22"/>
+          <w:szCs w:val="22"/>
+        </w:rPr>
+      </w:pPr>
+      <w:r>
+        <w:rPr>
+          <w:rFonts w:hint="default" w:ascii="Consolas" w:hAnsi="Consolas" w:eastAsia="SimSun" w:cs="Consolas"/>
+          <w:bCs/>
+          <w:sz w:val="22"/>
+          <w:szCs w:val="22"/>
         </w:rPr>
         <w:t>+-----------+-------------+------+-----+---------+-------+</w:t>
       </w:r>
@@ -1932,18 +1936,18 @@
       <w:pPr>
         <w:jc w:val="both"/>
         <w:rPr>
-          <w:rFonts w:hint="eastAsia" w:ascii="SimSun" w:hAnsi="SimSun" w:eastAsia="SimSun" w:cs="SimSun"/>
-          <w:bCs/>
-          <w:sz w:val="28"/>
-          <w:szCs w:val="28"/>
-        </w:rPr>
-      </w:pPr>
-      <w:r>
-        <w:rPr>
-          <w:rFonts w:hint="eastAsia" w:ascii="SimSun" w:hAnsi="SimSun" w:eastAsia="SimSun" w:cs="SimSun"/>
-          <w:bCs/>
-          <w:sz w:val="28"/>
-          <w:szCs w:val="28"/>
+          <w:rFonts w:hint="default" w:ascii="Consolas" w:hAnsi="Consolas" w:eastAsia="SimSun" w:cs="Consolas"/>
+          <w:bCs/>
+          <w:sz w:val="22"/>
+          <w:szCs w:val="22"/>
+        </w:rPr>
+      </w:pPr>
+      <w:r>
+        <w:rPr>
+          <w:rFonts w:hint="default" w:ascii="Consolas" w:hAnsi="Consolas" w:eastAsia="SimSun" w:cs="Consolas"/>
+          <w:bCs/>
+          <w:sz w:val="22"/>
+          <w:szCs w:val="22"/>
         </w:rPr>
         <w:t>5 rows in set (0.03 sec)</w:t>
       </w:r>
@@ -1952,29 +1956,29 @@
       <w:pPr>
         <w:jc w:val="both"/>
         <w:rPr>
-          <w:rFonts w:hint="eastAsia" w:ascii="SimSun" w:hAnsi="SimSun" w:eastAsia="SimSun" w:cs="SimSun"/>
-          <w:bCs/>
-          <w:sz w:val="28"/>
-          <w:szCs w:val="28"/>
-        </w:rPr>
-      </w:pPr>
-    </w:p>
-    <w:p>
-      <w:pPr>
-        <w:jc w:val="both"/>
-        <w:rPr>
-          <w:rFonts w:hint="eastAsia" w:ascii="SimSun" w:hAnsi="SimSun" w:eastAsia="SimSun" w:cs="SimSun"/>
-          <w:bCs/>
-          <w:sz w:val="28"/>
-          <w:szCs w:val="28"/>
-        </w:rPr>
-      </w:pPr>
-      <w:r>
-        <w:rPr>
-          <w:rFonts w:hint="eastAsia" w:ascii="SimSun" w:hAnsi="SimSun" w:eastAsia="SimSun" w:cs="SimSun"/>
-          <w:bCs/>
-          <w:sz w:val="28"/>
-          <w:szCs w:val="28"/>
+          <w:rFonts w:hint="default" w:ascii="Consolas" w:hAnsi="Consolas" w:eastAsia="SimSun" w:cs="Consolas"/>
+          <w:bCs/>
+          <w:sz w:val="22"/>
+          <w:szCs w:val="22"/>
+        </w:rPr>
+      </w:pPr>
+    </w:p>
+    <w:p>
+      <w:pPr>
+        <w:jc w:val="both"/>
+        <w:rPr>
+          <w:rFonts w:hint="default" w:ascii="Consolas" w:hAnsi="Consolas" w:eastAsia="SimSun" w:cs="Consolas"/>
+          <w:bCs/>
+          <w:sz w:val="22"/>
+          <w:szCs w:val="22"/>
+        </w:rPr>
+      </w:pPr>
+      <w:r>
+        <w:rPr>
+          <w:rFonts w:hint="default" w:ascii="Consolas" w:hAnsi="Consolas" w:eastAsia="SimSun" w:cs="Consolas"/>
+          <w:bCs/>
+          <w:sz w:val="22"/>
+          <w:szCs w:val="22"/>
         </w:rPr>
         <w:t>mysql&gt; ALTER TABLE students RENAME COLUMN semester TO sem;</w:t>
       </w:r>
@@ -1983,18 +1987,18 @@
       <w:pPr>
         <w:jc w:val="both"/>
         <w:rPr>
-          <w:rFonts w:hint="eastAsia" w:ascii="SimSun" w:hAnsi="SimSun" w:eastAsia="SimSun" w:cs="SimSun"/>
-          <w:bCs/>
-          <w:sz w:val="28"/>
-          <w:szCs w:val="28"/>
-        </w:rPr>
-      </w:pPr>
-      <w:r>
-        <w:rPr>
-          <w:rFonts w:hint="eastAsia" w:ascii="SimSun" w:hAnsi="SimSun" w:eastAsia="SimSun" w:cs="SimSun"/>
-          <w:bCs/>
-          <w:sz w:val="28"/>
-          <w:szCs w:val="28"/>
+          <w:rFonts w:hint="default" w:ascii="Consolas" w:hAnsi="Consolas" w:eastAsia="SimSun" w:cs="Consolas"/>
+          <w:bCs/>
+          <w:sz w:val="22"/>
+          <w:szCs w:val="22"/>
+        </w:rPr>
+      </w:pPr>
+      <w:r>
+        <w:rPr>
+          <w:rFonts w:hint="default" w:ascii="Consolas" w:hAnsi="Consolas" w:eastAsia="SimSun" w:cs="Consolas"/>
+          <w:bCs/>
+          <w:sz w:val="22"/>
+          <w:szCs w:val="22"/>
         </w:rPr>
         <w:t>Query OK, 0 rows affected (0.37 sec)</w:t>
       </w:r>
@@ -2003,18 +2007,18 @@
       <w:pPr>
         <w:jc w:val="both"/>
         <w:rPr>
-          <w:rFonts w:hint="eastAsia" w:ascii="SimSun" w:hAnsi="SimSun" w:eastAsia="SimSun" w:cs="SimSun"/>
-          <w:bCs/>
-          <w:sz w:val="28"/>
-          <w:szCs w:val="28"/>
-        </w:rPr>
-      </w:pPr>
-      <w:r>
-        <w:rPr>
-          <w:rFonts w:hint="eastAsia" w:ascii="SimSun" w:hAnsi="SimSun" w:eastAsia="SimSun" w:cs="SimSun"/>
-          <w:bCs/>
-          <w:sz w:val="28"/>
-          <w:szCs w:val="28"/>
+          <w:rFonts w:hint="default" w:ascii="Consolas" w:hAnsi="Consolas" w:eastAsia="SimSun" w:cs="Consolas"/>
+          <w:bCs/>
+          <w:sz w:val="22"/>
+          <w:szCs w:val="22"/>
+        </w:rPr>
+      </w:pPr>
+      <w:r>
+        <w:rPr>
+          <w:rFonts w:hint="default" w:ascii="Consolas" w:hAnsi="Consolas" w:eastAsia="SimSun" w:cs="Consolas"/>
+          <w:bCs/>
+          <w:sz w:val="22"/>
+          <w:szCs w:val="22"/>
         </w:rPr>
         <w:t>Records: 0  Duplicates: 0  Warnings: 0</w:t>
       </w:r>
@@ -2023,29 +2027,29 @@
       <w:pPr>
         <w:jc w:val="both"/>
         <w:rPr>
-          <w:rFonts w:hint="eastAsia" w:ascii="SimSun" w:hAnsi="SimSun" w:eastAsia="SimSun" w:cs="SimSun"/>
-          <w:bCs/>
-          <w:sz w:val="28"/>
-          <w:szCs w:val="28"/>
-        </w:rPr>
-      </w:pPr>
-    </w:p>
-    <w:p>
-      <w:pPr>
-        <w:jc w:val="both"/>
-        <w:rPr>
-          <w:rFonts w:hint="eastAsia" w:ascii="SimSun" w:hAnsi="SimSun" w:eastAsia="SimSun" w:cs="SimSun"/>
-          <w:bCs/>
-          <w:sz w:val="28"/>
-          <w:szCs w:val="28"/>
-        </w:rPr>
-      </w:pPr>
-      <w:r>
-        <w:rPr>
-          <w:rFonts w:hint="eastAsia" w:ascii="SimSun" w:hAnsi="SimSun" w:eastAsia="SimSun" w:cs="SimSun"/>
-          <w:bCs/>
-          <w:sz w:val="28"/>
-          <w:szCs w:val="28"/>
+          <w:rFonts w:hint="default" w:ascii="Consolas" w:hAnsi="Consolas" w:eastAsia="SimSun" w:cs="Consolas"/>
+          <w:bCs/>
+          <w:sz w:val="22"/>
+          <w:szCs w:val="22"/>
+        </w:rPr>
+      </w:pPr>
+    </w:p>
+    <w:p>
+      <w:pPr>
+        <w:jc w:val="both"/>
+        <w:rPr>
+          <w:rFonts w:hint="default" w:ascii="Consolas" w:hAnsi="Consolas" w:eastAsia="SimSun" w:cs="Consolas"/>
+          <w:bCs/>
+          <w:sz w:val="22"/>
+          <w:szCs w:val="22"/>
+        </w:rPr>
+      </w:pPr>
+      <w:r>
+        <w:rPr>
+          <w:rFonts w:hint="default" w:ascii="Consolas" w:hAnsi="Consolas" w:eastAsia="SimSun" w:cs="Consolas"/>
+          <w:bCs/>
+          <w:sz w:val="22"/>
+          <w:szCs w:val="22"/>
         </w:rPr>
         <w:t>mysql&gt; desc students;</w:t>
       </w:r>
@@ -2054,18 +2058,18 @@
       <w:pPr>
         <w:jc w:val="both"/>
         <w:rPr>
-          <w:rFonts w:hint="eastAsia" w:ascii="SimSun" w:hAnsi="SimSun" w:eastAsia="SimSun" w:cs="SimSun"/>
-          <w:bCs/>
-          <w:sz w:val="28"/>
-          <w:szCs w:val="28"/>
-        </w:rPr>
-      </w:pPr>
-      <w:r>
-        <w:rPr>
-          <w:rFonts w:hint="eastAsia" w:ascii="SimSun" w:hAnsi="SimSun" w:eastAsia="SimSun" w:cs="SimSun"/>
-          <w:bCs/>
-          <w:sz w:val="28"/>
-          <w:szCs w:val="28"/>
+          <w:rFonts w:hint="default" w:ascii="Consolas" w:hAnsi="Consolas" w:eastAsia="SimSun" w:cs="Consolas"/>
+          <w:bCs/>
+          <w:sz w:val="22"/>
+          <w:szCs w:val="22"/>
+        </w:rPr>
+      </w:pPr>
+      <w:r>
+        <w:rPr>
+          <w:rFonts w:hint="default" w:ascii="Consolas" w:hAnsi="Consolas" w:eastAsia="SimSun" w:cs="Consolas"/>
+          <w:bCs/>
+          <w:sz w:val="22"/>
+          <w:szCs w:val="22"/>
         </w:rPr>
         <w:t>+-----------+-------------+------+-----+---------+-------+</w:t>
       </w:r>
@@ -2074,18 +2078,18 @@
       <w:pPr>
         <w:jc w:val="both"/>
         <w:rPr>
-          <w:rFonts w:hint="eastAsia" w:ascii="SimSun" w:hAnsi="SimSun" w:eastAsia="SimSun" w:cs="SimSun"/>
-          <w:bCs/>
-          <w:sz w:val="28"/>
-          <w:szCs w:val="28"/>
-        </w:rPr>
-      </w:pPr>
-      <w:r>
-        <w:rPr>
-          <w:rFonts w:hint="eastAsia" w:ascii="SimSun" w:hAnsi="SimSun" w:eastAsia="SimSun" w:cs="SimSun"/>
-          <w:bCs/>
-          <w:sz w:val="28"/>
-          <w:szCs w:val="28"/>
+          <w:rFonts w:hint="default" w:ascii="Consolas" w:hAnsi="Consolas" w:eastAsia="SimSun" w:cs="Consolas"/>
+          <w:bCs/>
+          <w:sz w:val="22"/>
+          <w:szCs w:val="22"/>
+        </w:rPr>
+      </w:pPr>
+      <w:r>
+        <w:rPr>
+          <w:rFonts w:hint="default" w:ascii="Consolas" w:hAnsi="Consolas" w:eastAsia="SimSun" w:cs="Consolas"/>
+          <w:bCs/>
+          <w:sz w:val="22"/>
+          <w:szCs w:val="22"/>
         </w:rPr>
         <w:t>| Field     | Type        | Null | Key | Default | Extra |</w:t>
       </w:r>
@@ -2094,18 +2098,18 @@
       <w:pPr>
         <w:jc w:val="both"/>
         <w:rPr>
-          <w:rFonts w:hint="eastAsia" w:ascii="SimSun" w:hAnsi="SimSun" w:eastAsia="SimSun" w:cs="SimSun"/>
-          <w:bCs/>
-          <w:sz w:val="28"/>
-          <w:szCs w:val="28"/>
-        </w:rPr>
-      </w:pPr>
-      <w:r>
-        <w:rPr>
-          <w:rFonts w:hint="eastAsia" w:ascii="SimSun" w:hAnsi="SimSun" w:eastAsia="SimSun" w:cs="SimSun"/>
-          <w:bCs/>
-          <w:sz w:val="28"/>
-          <w:szCs w:val="28"/>
+          <w:rFonts w:hint="default" w:ascii="Consolas" w:hAnsi="Consolas" w:eastAsia="SimSun" w:cs="Consolas"/>
+          <w:bCs/>
+          <w:sz w:val="22"/>
+          <w:szCs w:val="22"/>
+        </w:rPr>
+      </w:pPr>
+      <w:r>
+        <w:rPr>
+          <w:rFonts w:hint="default" w:ascii="Consolas" w:hAnsi="Consolas" w:eastAsia="SimSun" w:cs="Consolas"/>
+          <w:bCs/>
+          <w:sz w:val="22"/>
+          <w:szCs w:val="22"/>
         </w:rPr>
         <w:t>+-----------+-------------+------+-----+---------+-------+</w:t>
       </w:r>
@@ -2114,18 +2118,18 @@
       <w:pPr>
         <w:jc w:val="both"/>
         <w:rPr>
-          <w:rFonts w:hint="eastAsia" w:ascii="SimSun" w:hAnsi="SimSun" w:eastAsia="SimSun" w:cs="SimSun"/>
-          <w:bCs/>
-          <w:sz w:val="28"/>
-          <w:szCs w:val="28"/>
-        </w:rPr>
-      </w:pPr>
-      <w:r>
-        <w:rPr>
-          <w:rFonts w:hint="eastAsia" w:ascii="SimSun" w:hAnsi="SimSun" w:eastAsia="SimSun" w:cs="SimSun"/>
-          <w:bCs/>
-          <w:sz w:val="28"/>
-          <w:szCs w:val="28"/>
+          <w:rFonts w:hint="default" w:ascii="Consolas" w:hAnsi="Consolas" w:eastAsia="SimSun" w:cs="Consolas"/>
+          <w:bCs/>
+          <w:sz w:val="22"/>
+          <w:szCs w:val="22"/>
+        </w:rPr>
+      </w:pPr>
+      <w:r>
+        <w:rPr>
+          <w:rFonts w:hint="default" w:ascii="Consolas" w:hAnsi="Consolas" w:eastAsia="SimSun" w:cs="Consolas"/>
+          <w:bCs/>
+          <w:sz w:val="22"/>
+          <w:szCs w:val="22"/>
         </w:rPr>
         <w:t>| rollno    | int         | YES  |     | NULL    |       |</w:t>
       </w:r>
@@ -2134,18 +2138,18 @@
       <w:pPr>
         <w:jc w:val="both"/>
         <w:rPr>
-          <w:rFonts w:hint="eastAsia" w:ascii="SimSun" w:hAnsi="SimSun" w:eastAsia="SimSun" w:cs="SimSun"/>
-          <w:bCs/>
-          <w:sz w:val="28"/>
-          <w:szCs w:val="28"/>
-        </w:rPr>
-      </w:pPr>
-      <w:r>
-        <w:rPr>
-          <w:rFonts w:hint="eastAsia" w:ascii="SimSun" w:hAnsi="SimSun" w:eastAsia="SimSun" w:cs="SimSun"/>
-          <w:bCs/>
-          <w:sz w:val="28"/>
-          <w:szCs w:val="28"/>
+          <w:rFonts w:hint="default" w:ascii="Consolas" w:hAnsi="Consolas" w:eastAsia="SimSun" w:cs="Consolas"/>
+          <w:bCs/>
+          <w:sz w:val="22"/>
+          <w:szCs w:val="22"/>
+        </w:rPr>
+      </w:pPr>
+      <w:r>
+        <w:rPr>
+          <w:rFonts w:hint="default" w:ascii="Consolas" w:hAnsi="Consolas" w:eastAsia="SimSun" w:cs="Consolas"/>
+          <w:bCs/>
+          <w:sz w:val="22"/>
+          <w:szCs w:val="22"/>
         </w:rPr>
         <w:t>| firstname | varchar(20) | YES  |     | NULL    |       |</w:t>
       </w:r>
@@ -2154,18 +2158,18 @@
       <w:pPr>
         <w:jc w:val="both"/>
         <w:rPr>
-          <w:rFonts w:hint="eastAsia" w:ascii="SimSun" w:hAnsi="SimSun" w:eastAsia="SimSun" w:cs="SimSun"/>
-          <w:bCs/>
-          <w:sz w:val="28"/>
-          <w:szCs w:val="28"/>
-        </w:rPr>
-      </w:pPr>
-      <w:r>
-        <w:rPr>
-          <w:rFonts w:hint="eastAsia" w:ascii="SimSun" w:hAnsi="SimSun" w:eastAsia="SimSun" w:cs="SimSun"/>
-          <w:bCs/>
-          <w:sz w:val="28"/>
-          <w:szCs w:val="28"/>
+          <w:rFonts w:hint="default" w:ascii="Consolas" w:hAnsi="Consolas" w:eastAsia="SimSun" w:cs="Consolas"/>
+          <w:bCs/>
+          <w:sz w:val="22"/>
+          <w:szCs w:val="22"/>
+        </w:rPr>
+      </w:pPr>
+      <w:r>
+        <w:rPr>
+          <w:rFonts w:hint="default" w:ascii="Consolas" w:hAnsi="Consolas" w:eastAsia="SimSun" w:cs="Consolas"/>
+          <w:bCs/>
+          <w:sz w:val="22"/>
+          <w:szCs w:val="22"/>
         </w:rPr>
         <w:t>| lastname  | varchar(20) | YES  |     | NULL    |       |</w:t>
       </w:r>
@@ -2174,18 +2178,18 @@
       <w:pPr>
         <w:jc w:val="both"/>
         <w:rPr>
-          <w:rFonts w:hint="eastAsia" w:ascii="SimSun" w:hAnsi="SimSun" w:eastAsia="SimSun" w:cs="SimSun"/>
-          <w:bCs/>
-          <w:sz w:val="28"/>
-          <w:szCs w:val="28"/>
-        </w:rPr>
-      </w:pPr>
-      <w:r>
-        <w:rPr>
-          <w:rFonts w:hint="eastAsia" w:ascii="SimSun" w:hAnsi="SimSun" w:eastAsia="SimSun" w:cs="SimSun"/>
-          <w:bCs/>
-          <w:sz w:val="28"/>
-          <w:szCs w:val="28"/>
+          <w:rFonts w:hint="default" w:ascii="Consolas" w:hAnsi="Consolas" w:eastAsia="SimSun" w:cs="Consolas"/>
+          <w:bCs/>
+          <w:sz w:val="22"/>
+          <w:szCs w:val="22"/>
+        </w:rPr>
+      </w:pPr>
+      <w:r>
+        <w:rPr>
+          <w:rFonts w:hint="default" w:ascii="Consolas" w:hAnsi="Consolas" w:eastAsia="SimSun" w:cs="Consolas"/>
+          <w:bCs/>
+          <w:sz w:val="22"/>
+          <w:szCs w:val="22"/>
         </w:rPr>
         <w:t>| age       | int         | YES  |     | NULL    |       |</w:t>
       </w:r>
@@ -2194,18 +2198,18 @@
       <w:pPr>
         <w:jc w:val="both"/>
         <w:rPr>
-          <w:rFonts w:hint="eastAsia" w:ascii="SimSun" w:hAnsi="SimSun" w:eastAsia="SimSun" w:cs="SimSun"/>
-          <w:bCs/>
-          <w:sz w:val="28"/>
-          <w:szCs w:val="28"/>
-        </w:rPr>
-      </w:pPr>
-      <w:r>
-        <w:rPr>
-          <w:rFonts w:hint="eastAsia" w:ascii="SimSun" w:hAnsi="SimSun" w:eastAsia="SimSun" w:cs="SimSun"/>
-          <w:bCs/>
-          <w:sz w:val="28"/>
-          <w:szCs w:val="28"/>
+          <w:rFonts w:hint="default" w:ascii="Consolas" w:hAnsi="Consolas" w:eastAsia="SimSun" w:cs="Consolas"/>
+          <w:bCs/>
+          <w:sz w:val="22"/>
+          <w:szCs w:val="22"/>
+        </w:rPr>
+      </w:pPr>
+      <w:r>
+        <w:rPr>
+          <w:rFonts w:hint="default" w:ascii="Consolas" w:hAnsi="Consolas" w:eastAsia="SimSun" w:cs="Consolas"/>
+          <w:bCs/>
+          <w:sz w:val="22"/>
+          <w:szCs w:val="22"/>
         </w:rPr>
         <w:t>| sem       | int         | YES  |     | NULL    |       |</w:t>
       </w:r>
@@ -2214,18 +2218,18 @@
       <w:pPr>
         <w:jc w:val="both"/>
         <w:rPr>
-          <w:rFonts w:hint="eastAsia" w:ascii="SimSun" w:hAnsi="SimSun" w:eastAsia="SimSun" w:cs="SimSun"/>
-          <w:bCs/>
-          <w:sz w:val="28"/>
-          <w:szCs w:val="28"/>
-        </w:rPr>
-      </w:pPr>
-      <w:r>
-        <w:rPr>
-          <w:rFonts w:hint="eastAsia" w:ascii="SimSun" w:hAnsi="SimSun" w:eastAsia="SimSun" w:cs="SimSun"/>
-          <w:bCs/>
-          <w:sz w:val="28"/>
-          <w:szCs w:val="28"/>
+          <w:rFonts w:hint="default" w:ascii="Consolas" w:hAnsi="Consolas" w:eastAsia="SimSun" w:cs="Consolas"/>
+          <w:bCs/>
+          <w:sz w:val="22"/>
+          <w:szCs w:val="22"/>
+        </w:rPr>
+      </w:pPr>
+      <w:r>
+        <w:rPr>
+          <w:rFonts w:hint="default" w:ascii="Consolas" w:hAnsi="Consolas" w:eastAsia="SimSun" w:cs="Consolas"/>
+          <w:bCs/>
+          <w:sz w:val="22"/>
+          <w:szCs w:val="22"/>
         </w:rPr>
         <w:t>+-----------+-------------+------+-----+---------+-------+</w:t>
       </w:r>
@@ -2234,18 +2238,18 @@
       <w:pPr>
         <w:jc w:val="both"/>
         <w:rPr>
-          <w:rFonts w:hint="eastAsia" w:ascii="SimSun" w:hAnsi="SimSun" w:eastAsia="SimSun" w:cs="SimSun"/>
-          <w:bCs/>
-          <w:sz w:val="28"/>
-          <w:szCs w:val="28"/>
-        </w:rPr>
-      </w:pPr>
-      <w:r>
-        <w:rPr>
-          <w:rFonts w:hint="eastAsia" w:ascii="SimSun" w:hAnsi="SimSun" w:eastAsia="SimSun" w:cs="SimSun"/>
-          <w:bCs/>
-          <w:sz w:val="28"/>
-          <w:szCs w:val="28"/>
+          <w:rFonts w:hint="default" w:ascii="Consolas" w:hAnsi="Consolas" w:eastAsia="SimSun" w:cs="Consolas"/>
+          <w:bCs/>
+          <w:sz w:val="22"/>
+          <w:szCs w:val="22"/>
+        </w:rPr>
+      </w:pPr>
+      <w:r>
+        <w:rPr>
+          <w:rFonts w:hint="default" w:ascii="Consolas" w:hAnsi="Consolas" w:eastAsia="SimSun" w:cs="Consolas"/>
+          <w:bCs/>
+          <w:sz w:val="22"/>
+          <w:szCs w:val="22"/>
         </w:rPr>
         <w:t>5 rows in set (0.07 sec)</w:t>
       </w:r>
@@ -2254,29 +2258,29 @@
       <w:pPr>
         <w:jc w:val="both"/>
         <w:rPr>
-          <w:rFonts w:hint="eastAsia" w:ascii="SimSun" w:hAnsi="SimSun" w:eastAsia="SimSun" w:cs="SimSun"/>
-          <w:bCs/>
-          <w:sz w:val="28"/>
-          <w:szCs w:val="28"/>
-        </w:rPr>
-      </w:pPr>
-    </w:p>
-    <w:p>
-      <w:pPr>
-        <w:jc w:val="both"/>
-        <w:rPr>
-          <w:rFonts w:hint="eastAsia" w:ascii="SimSun" w:hAnsi="SimSun" w:eastAsia="SimSun" w:cs="SimSun"/>
-          <w:bCs/>
-          <w:sz w:val="28"/>
-          <w:szCs w:val="28"/>
-        </w:rPr>
-      </w:pPr>
-      <w:r>
-        <w:rPr>
-          <w:rFonts w:hint="eastAsia" w:ascii="SimSun" w:hAnsi="SimSun" w:eastAsia="SimSun" w:cs="SimSun"/>
-          <w:bCs/>
-          <w:sz w:val="28"/>
-          <w:szCs w:val="28"/>
+          <w:rFonts w:hint="default" w:ascii="Consolas" w:hAnsi="Consolas" w:eastAsia="SimSun" w:cs="Consolas"/>
+          <w:bCs/>
+          <w:sz w:val="22"/>
+          <w:szCs w:val="22"/>
+        </w:rPr>
+      </w:pPr>
+    </w:p>
+    <w:p>
+      <w:pPr>
+        <w:jc w:val="both"/>
+        <w:rPr>
+          <w:rFonts w:hint="default" w:ascii="Consolas" w:hAnsi="Consolas" w:eastAsia="SimSun" w:cs="Consolas"/>
+          <w:bCs/>
+          <w:sz w:val="22"/>
+          <w:szCs w:val="22"/>
+        </w:rPr>
+      </w:pPr>
+      <w:r>
+        <w:rPr>
+          <w:rFonts w:hint="default" w:ascii="Consolas" w:hAnsi="Consolas" w:eastAsia="SimSun" w:cs="Consolas"/>
+          <w:bCs/>
+          <w:sz w:val="22"/>
+          <w:szCs w:val="22"/>
         </w:rPr>
         <w:t>mysql&gt; ALTER TABLE students RENAME TO bca_students;</w:t>
       </w:r>
@@ -2285,18 +2289,18 @@
       <w:pPr>
         <w:jc w:val="both"/>
         <w:rPr>
-          <w:rFonts w:hint="eastAsia" w:ascii="SimSun" w:hAnsi="SimSun" w:eastAsia="SimSun" w:cs="SimSun"/>
-          <w:bCs/>
-          <w:sz w:val="28"/>
-          <w:szCs w:val="28"/>
-        </w:rPr>
-      </w:pPr>
-      <w:r>
-        <w:rPr>
-          <w:rFonts w:hint="eastAsia" w:ascii="SimSun" w:hAnsi="SimSun" w:eastAsia="SimSun" w:cs="SimSun"/>
-          <w:bCs/>
-          <w:sz w:val="28"/>
-          <w:szCs w:val="28"/>
+          <w:rFonts w:hint="default" w:ascii="Consolas" w:hAnsi="Consolas" w:eastAsia="SimSun" w:cs="Consolas"/>
+          <w:bCs/>
+          <w:sz w:val="22"/>
+          <w:szCs w:val="22"/>
+        </w:rPr>
+      </w:pPr>
+      <w:r>
+        <w:rPr>
+          <w:rFonts w:hint="default" w:ascii="Consolas" w:hAnsi="Consolas" w:eastAsia="SimSun" w:cs="Consolas"/>
+          <w:bCs/>
+          <w:sz w:val="22"/>
+          <w:szCs w:val="22"/>
         </w:rPr>
         <w:t>Query OK, 0 rows affected (0.73 sec)</w:t>
       </w:r>
@@ -2305,29 +2309,29 @@
       <w:pPr>
         <w:jc w:val="both"/>
         <w:rPr>
-          <w:rFonts w:hint="eastAsia" w:ascii="SimSun" w:hAnsi="SimSun" w:eastAsia="SimSun" w:cs="SimSun"/>
-          <w:bCs/>
-          <w:sz w:val="28"/>
-          <w:szCs w:val="28"/>
-        </w:rPr>
-      </w:pPr>
-    </w:p>
-    <w:p>
-      <w:pPr>
-        <w:jc w:val="both"/>
-        <w:rPr>
-          <w:rFonts w:hint="eastAsia" w:ascii="SimSun" w:hAnsi="SimSun" w:eastAsia="SimSun" w:cs="SimSun"/>
-          <w:bCs/>
-          <w:sz w:val="28"/>
-          <w:szCs w:val="28"/>
-        </w:rPr>
-      </w:pPr>
-      <w:r>
-        <w:rPr>
-          <w:rFonts w:hint="eastAsia" w:ascii="SimSun" w:hAnsi="SimSun" w:eastAsia="SimSun" w:cs="SimSun"/>
-          <w:bCs/>
-          <w:sz w:val="28"/>
-          <w:szCs w:val="28"/>
+          <w:rFonts w:hint="default" w:ascii="Consolas" w:hAnsi="Consolas" w:eastAsia="SimSun" w:cs="Consolas"/>
+          <w:bCs/>
+          <w:sz w:val="22"/>
+          <w:szCs w:val="22"/>
+        </w:rPr>
+      </w:pPr>
+    </w:p>
+    <w:p>
+      <w:pPr>
+        <w:jc w:val="both"/>
+        <w:rPr>
+          <w:rFonts w:hint="default" w:ascii="Consolas" w:hAnsi="Consolas" w:eastAsia="SimSun" w:cs="Consolas"/>
+          <w:bCs/>
+          <w:sz w:val="22"/>
+          <w:szCs w:val="22"/>
+        </w:rPr>
+      </w:pPr>
+      <w:r>
+        <w:rPr>
+          <w:rFonts w:hint="default" w:ascii="Consolas" w:hAnsi="Consolas" w:eastAsia="SimSun" w:cs="Consolas"/>
+          <w:bCs/>
+          <w:sz w:val="22"/>
+          <w:szCs w:val="22"/>
         </w:rPr>
         <w:t>mysql&gt; desc bca_students;</w:t>
       </w:r>
@@ -2336,18 +2340,18 @@
       <w:pPr>
         <w:jc w:val="both"/>
         <w:rPr>
-          <w:rFonts w:hint="eastAsia" w:ascii="SimSun" w:hAnsi="SimSun" w:eastAsia="SimSun" w:cs="SimSun"/>
-          <w:bCs/>
-          <w:sz w:val="28"/>
-          <w:szCs w:val="28"/>
-        </w:rPr>
-      </w:pPr>
-      <w:r>
-        <w:rPr>
-          <w:rFonts w:hint="eastAsia" w:ascii="SimSun" w:hAnsi="SimSun" w:eastAsia="SimSun" w:cs="SimSun"/>
-          <w:bCs/>
-          <w:sz w:val="28"/>
-          <w:szCs w:val="28"/>
+          <w:rFonts w:hint="default" w:ascii="Consolas" w:hAnsi="Consolas" w:eastAsia="SimSun" w:cs="Consolas"/>
+          <w:bCs/>
+          <w:sz w:val="22"/>
+          <w:szCs w:val="22"/>
+        </w:rPr>
+      </w:pPr>
+      <w:r>
+        <w:rPr>
+          <w:rFonts w:hint="default" w:ascii="Consolas" w:hAnsi="Consolas" w:eastAsia="SimSun" w:cs="Consolas"/>
+          <w:bCs/>
+          <w:sz w:val="22"/>
+          <w:szCs w:val="22"/>
         </w:rPr>
         <w:t>+-----------+-------------+------+-----+---------+-------+</w:t>
       </w:r>
@@ -2356,18 +2360,18 @@
       <w:pPr>
         <w:jc w:val="both"/>
         <w:rPr>
-          <w:rFonts w:hint="eastAsia" w:ascii="SimSun" w:hAnsi="SimSun" w:eastAsia="SimSun" w:cs="SimSun"/>
-          <w:bCs/>
-          <w:sz w:val="28"/>
-          <w:szCs w:val="28"/>
-        </w:rPr>
-      </w:pPr>
-      <w:r>
-        <w:rPr>
-          <w:rFonts w:hint="eastAsia" w:ascii="SimSun" w:hAnsi="SimSun" w:eastAsia="SimSun" w:cs="SimSun"/>
-          <w:bCs/>
-          <w:sz w:val="28"/>
-          <w:szCs w:val="28"/>
+          <w:rFonts w:hint="default" w:ascii="Consolas" w:hAnsi="Consolas" w:eastAsia="SimSun" w:cs="Consolas"/>
+          <w:bCs/>
+          <w:sz w:val="22"/>
+          <w:szCs w:val="22"/>
+        </w:rPr>
+      </w:pPr>
+      <w:r>
+        <w:rPr>
+          <w:rFonts w:hint="default" w:ascii="Consolas" w:hAnsi="Consolas" w:eastAsia="SimSun" w:cs="Consolas"/>
+          <w:bCs/>
+          <w:sz w:val="22"/>
+          <w:szCs w:val="22"/>
         </w:rPr>
         <w:t>| Field     | Type        | Null | Key | Default | Extra |</w:t>
       </w:r>
@@ -2376,18 +2380,18 @@
       <w:pPr>
         <w:jc w:val="both"/>
         <w:rPr>
-          <w:rFonts w:hint="eastAsia" w:ascii="SimSun" w:hAnsi="SimSun" w:eastAsia="SimSun" w:cs="SimSun"/>
-          <w:bCs/>
-          <w:sz w:val="28"/>
-          <w:szCs w:val="28"/>
-        </w:rPr>
-      </w:pPr>
-      <w:r>
-        <w:rPr>
-          <w:rFonts w:hint="eastAsia" w:ascii="SimSun" w:hAnsi="SimSun" w:eastAsia="SimSun" w:cs="SimSun"/>
-          <w:bCs/>
-          <w:sz w:val="28"/>
-          <w:szCs w:val="28"/>
+          <w:rFonts w:hint="default" w:ascii="Consolas" w:hAnsi="Consolas" w:eastAsia="SimSun" w:cs="Consolas"/>
+          <w:bCs/>
+          <w:sz w:val="22"/>
+          <w:szCs w:val="22"/>
+        </w:rPr>
+      </w:pPr>
+      <w:r>
+        <w:rPr>
+          <w:rFonts w:hint="default" w:ascii="Consolas" w:hAnsi="Consolas" w:eastAsia="SimSun" w:cs="Consolas"/>
+          <w:bCs/>
+          <w:sz w:val="22"/>
+          <w:szCs w:val="22"/>
         </w:rPr>
         <w:t>+-----------+-------------+------+-----+---------+-------+</w:t>
       </w:r>
@@ -2396,18 +2400,18 @@
       <w:pPr>
         <w:jc w:val="both"/>
         <w:rPr>
-          <w:rFonts w:hint="eastAsia" w:ascii="SimSun" w:hAnsi="SimSun" w:eastAsia="SimSun" w:cs="SimSun"/>
-          <w:bCs/>
-          <w:sz w:val="28"/>
-          <w:szCs w:val="28"/>
-        </w:rPr>
-      </w:pPr>
-      <w:r>
-        <w:rPr>
-          <w:rFonts w:hint="eastAsia" w:ascii="SimSun" w:hAnsi="SimSun" w:eastAsia="SimSun" w:cs="SimSun"/>
-          <w:bCs/>
-          <w:sz w:val="28"/>
-          <w:szCs w:val="28"/>
+          <w:rFonts w:hint="default" w:ascii="Consolas" w:hAnsi="Consolas" w:eastAsia="SimSun" w:cs="Consolas"/>
+          <w:bCs/>
+          <w:sz w:val="22"/>
+          <w:szCs w:val="22"/>
+        </w:rPr>
+      </w:pPr>
+      <w:r>
+        <w:rPr>
+          <w:rFonts w:hint="default" w:ascii="Consolas" w:hAnsi="Consolas" w:eastAsia="SimSun" w:cs="Consolas"/>
+          <w:bCs/>
+          <w:sz w:val="22"/>
+          <w:szCs w:val="22"/>
         </w:rPr>
         <w:t>| rollno    | int         | YES  |     | NULL    |       |</w:t>
       </w:r>
@@ -2416,18 +2420,18 @@
       <w:pPr>
         <w:jc w:val="both"/>
         <w:rPr>
-          <w:rFonts w:hint="eastAsia" w:ascii="SimSun" w:hAnsi="SimSun" w:eastAsia="SimSun" w:cs="SimSun"/>
-          <w:bCs/>
-          <w:sz w:val="28"/>
-          <w:szCs w:val="28"/>
-        </w:rPr>
-      </w:pPr>
-      <w:r>
-        <w:rPr>
-          <w:rFonts w:hint="eastAsia" w:ascii="SimSun" w:hAnsi="SimSun" w:eastAsia="SimSun" w:cs="SimSun"/>
-          <w:bCs/>
-          <w:sz w:val="28"/>
-          <w:szCs w:val="28"/>
+          <w:rFonts w:hint="default" w:ascii="Consolas" w:hAnsi="Consolas" w:eastAsia="SimSun" w:cs="Consolas"/>
+          <w:bCs/>
+          <w:sz w:val="22"/>
+          <w:szCs w:val="22"/>
+        </w:rPr>
+      </w:pPr>
+      <w:r>
+        <w:rPr>
+          <w:rFonts w:hint="default" w:ascii="Consolas" w:hAnsi="Consolas" w:eastAsia="SimSun" w:cs="Consolas"/>
+          <w:bCs/>
+          <w:sz w:val="22"/>
+          <w:szCs w:val="22"/>
         </w:rPr>
         <w:t>| firstname | varchar(20) | YES  |     | NULL    |       |</w:t>
       </w:r>
@@ -2436,18 +2440,18 @@
       <w:pPr>
         <w:jc w:val="both"/>
         <w:rPr>
-          <w:rFonts w:hint="eastAsia" w:ascii="SimSun" w:hAnsi="SimSun" w:eastAsia="SimSun" w:cs="SimSun"/>
-          <w:bCs/>
-          <w:sz w:val="28"/>
-          <w:szCs w:val="28"/>
-        </w:rPr>
-      </w:pPr>
-      <w:r>
-        <w:rPr>
-          <w:rFonts w:hint="eastAsia" w:ascii="SimSun" w:hAnsi="SimSun" w:eastAsia="SimSun" w:cs="SimSun"/>
-          <w:bCs/>
-          <w:sz w:val="28"/>
-          <w:szCs w:val="28"/>
+          <w:rFonts w:hint="default" w:ascii="Consolas" w:hAnsi="Consolas" w:eastAsia="SimSun" w:cs="Consolas"/>
+          <w:bCs/>
+          <w:sz w:val="22"/>
+          <w:szCs w:val="22"/>
+        </w:rPr>
+      </w:pPr>
+      <w:r>
+        <w:rPr>
+          <w:rFonts w:hint="default" w:ascii="Consolas" w:hAnsi="Consolas" w:eastAsia="SimSun" w:cs="Consolas"/>
+          <w:bCs/>
+          <w:sz w:val="22"/>
+          <w:szCs w:val="22"/>
         </w:rPr>
         <w:t>| lastname  | varchar(20) | YES  |     | NULL    |       |</w:t>
       </w:r>
@@ -2456,18 +2460,18 @@
       <w:pPr>
         <w:jc w:val="both"/>
         <w:rPr>
-          <w:rFonts w:hint="eastAsia" w:ascii="SimSun" w:hAnsi="SimSun" w:eastAsia="SimSun" w:cs="SimSun"/>
-          <w:bCs/>
-          <w:sz w:val="28"/>
-          <w:szCs w:val="28"/>
-        </w:rPr>
-      </w:pPr>
-      <w:r>
-        <w:rPr>
-          <w:rFonts w:hint="eastAsia" w:ascii="SimSun" w:hAnsi="SimSun" w:eastAsia="SimSun" w:cs="SimSun"/>
-          <w:bCs/>
-          <w:sz w:val="28"/>
-          <w:szCs w:val="28"/>
+          <w:rFonts w:hint="default" w:ascii="Consolas" w:hAnsi="Consolas" w:eastAsia="SimSun" w:cs="Consolas"/>
+          <w:bCs/>
+          <w:sz w:val="22"/>
+          <w:szCs w:val="22"/>
+        </w:rPr>
+      </w:pPr>
+      <w:r>
+        <w:rPr>
+          <w:rFonts w:hint="default" w:ascii="Consolas" w:hAnsi="Consolas" w:eastAsia="SimSun" w:cs="Consolas"/>
+          <w:bCs/>
+          <w:sz w:val="22"/>
+          <w:szCs w:val="22"/>
         </w:rPr>
         <w:t>| age       | int         | YES  |     | NULL    |       |</w:t>
       </w:r>
@@ -2476,18 +2480,18 @@
       <w:pPr>
         <w:jc w:val="both"/>
         <w:rPr>
-          <w:rFonts w:hint="eastAsia" w:ascii="SimSun" w:hAnsi="SimSun" w:eastAsia="SimSun" w:cs="SimSun"/>
-          <w:bCs/>
-          <w:sz w:val="28"/>
-          <w:szCs w:val="28"/>
-        </w:rPr>
-      </w:pPr>
-      <w:r>
-        <w:rPr>
-          <w:rFonts w:hint="eastAsia" w:ascii="SimSun" w:hAnsi="SimSun" w:eastAsia="SimSun" w:cs="SimSun"/>
-          <w:bCs/>
-          <w:sz w:val="28"/>
-          <w:szCs w:val="28"/>
+          <w:rFonts w:hint="default" w:ascii="Consolas" w:hAnsi="Consolas" w:eastAsia="SimSun" w:cs="Consolas"/>
+          <w:bCs/>
+          <w:sz w:val="22"/>
+          <w:szCs w:val="22"/>
+        </w:rPr>
+      </w:pPr>
+      <w:r>
+        <w:rPr>
+          <w:rFonts w:hint="default" w:ascii="Consolas" w:hAnsi="Consolas" w:eastAsia="SimSun" w:cs="Consolas"/>
+          <w:bCs/>
+          <w:sz w:val="22"/>
+          <w:szCs w:val="22"/>
         </w:rPr>
         <w:t>| sem       | int         | YES  |     | NULL    |       |</w:t>
       </w:r>
@@ -2496,18 +2500,18 @@
       <w:pPr>
         <w:jc w:val="both"/>
         <w:rPr>
-          <w:rFonts w:hint="eastAsia" w:ascii="SimSun" w:hAnsi="SimSun" w:eastAsia="SimSun" w:cs="SimSun"/>
-          <w:bCs/>
-          <w:sz w:val="28"/>
-          <w:szCs w:val="28"/>
-        </w:rPr>
-      </w:pPr>
-      <w:r>
-        <w:rPr>
-          <w:rFonts w:hint="eastAsia" w:ascii="SimSun" w:hAnsi="SimSun" w:eastAsia="SimSun" w:cs="SimSun"/>
-          <w:bCs/>
-          <w:sz w:val="28"/>
-          <w:szCs w:val="28"/>
+          <w:rFonts w:hint="default" w:ascii="Consolas" w:hAnsi="Consolas" w:eastAsia="SimSun" w:cs="Consolas"/>
+          <w:bCs/>
+          <w:sz w:val="22"/>
+          <w:szCs w:val="22"/>
+        </w:rPr>
+      </w:pPr>
+      <w:r>
+        <w:rPr>
+          <w:rFonts w:hint="default" w:ascii="Consolas" w:hAnsi="Consolas" w:eastAsia="SimSun" w:cs="Consolas"/>
+          <w:bCs/>
+          <w:sz w:val="22"/>
+          <w:szCs w:val="22"/>
         </w:rPr>
         <w:t>+-----------+-------------+------+-----+---------+-------+</w:t>
       </w:r>
@@ -2516,18 +2520,18 @@
       <w:pPr>
         <w:jc w:val="both"/>
         <w:rPr>
-          <w:rFonts w:hint="eastAsia" w:ascii="SimSun" w:hAnsi="SimSun" w:eastAsia="SimSun" w:cs="SimSun"/>
-          <w:bCs/>
-          <w:sz w:val="28"/>
-          <w:szCs w:val="28"/>
-        </w:rPr>
-      </w:pPr>
-      <w:r>
-        <w:rPr>
-          <w:rFonts w:hint="eastAsia" w:ascii="SimSun" w:hAnsi="SimSun" w:eastAsia="SimSun" w:cs="SimSun"/>
-          <w:bCs/>
-          <w:sz w:val="28"/>
-          <w:szCs w:val="28"/>
+          <w:rFonts w:hint="default" w:ascii="Consolas" w:hAnsi="Consolas" w:eastAsia="SimSun" w:cs="Consolas"/>
+          <w:bCs/>
+          <w:sz w:val="22"/>
+          <w:szCs w:val="22"/>
+        </w:rPr>
+      </w:pPr>
+      <w:r>
+        <w:rPr>
+          <w:rFonts w:hint="default" w:ascii="Consolas" w:hAnsi="Consolas" w:eastAsia="SimSun" w:cs="Consolas"/>
+          <w:bCs/>
+          <w:sz w:val="22"/>
+          <w:szCs w:val="22"/>
         </w:rPr>
         <w:t>5 rows in set (0.00 sec)</w:t>
       </w:r>
@@ -2536,29 +2540,29 @@
       <w:pPr>
         <w:jc w:val="both"/>
         <w:rPr>
-          <w:rFonts w:hint="eastAsia" w:ascii="SimSun" w:hAnsi="SimSun" w:eastAsia="SimSun" w:cs="SimSun"/>
-          <w:bCs/>
-          <w:sz w:val="28"/>
-          <w:szCs w:val="28"/>
-        </w:rPr>
-      </w:pPr>
-    </w:p>
-    <w:p>
-      <w:pPr>
-        <w:jc w:val="both"/>
-        <w:rPr>
-          <w:rFonts w:hint="eastAsia" w:ascii="SimSun" w:hAnsi="SimSun" w:eastAsia="SimSun" w:cs="SimSun"/>
-          <w:bCs/>
-          <w:sz w:val="28"/>
-          <w:szCs w:val="28"/>
-        </w:rPr>
-      </w:pPr>
-      <w:r>
-        <w:rPr>
-          <w:rFonts w:hint="eastAsia" w:ascii="SimSun" w:hAnsi="SimSun" w:eastAsia="SimSun" w:cs="SimSun"/>
-          <w:bCs/>
-          <w:sz w:val="28"/>
-          <w:szCs w:val="28"/>
+          <w:rFonts w:hint="default" w:ascii="Consolas" w:hAnsi="Consolas" w:eastAsia="SimSun" w:cs="Consolas"/>
+          <w:bCs/>
+          <w:sz w:val="22"/>
+          <w:szCs w:val="22"/>
+        </w:rPr>
+      </w:pPr>
+    </w:p>
+    <w:p>
+      <w:pPr>
+        <w:jc w:val="both"/>
+        <w:rPr>
+          <w:rFonts w:hint="default" w:ascii="Consolas" w:hAnsi="Consolas" w:eastAsia="SimSun" w:cs="Consolas"/>
+          <w:bCs/>
+          <w:sz w:val="22"/>
+          <w:szCs w:val="22"/>
+        </w:rPr>
+      </w:pPr>
+      <w:r>
+        <w:rPr>
+          <w:rFonts w:hint="default" w:ascii="Consolas" w:hAnsi="Consolas" w:eastAsia="SimSun" w:cs="Consolas"/>
+          <w:bCs/>
+          <w:sz w:val="22"/>
+          <w:szCs w:val="22"/>
         </w:rPr>
         <w:t>mysql&gt; ALTER TABLE bca_students DROP COLUMN age, DROP COLUMN sem;</w:t>
       </w:r>
@@ -2567,18 +2571,18 @@
       <w:pPr>
         <w:jc w:val="both"/>
         <w:rPr>
-          <w:rFonts w:hint="eastAsia" w:ascii="SimSun" w:hAnsi="SimSun" w:eastAsia="SimSun" w:cs="SimSun"/>
-          <w:bCs/>
-          <w:sz w:val="28"/>
-          <w:szCs w:val="28"/>
-        </w:rPr>
-      </w:pPr>
-      <w:r>
-        <w:rPr>
-          <w:rFonts w:hint="eastAsia" w:ascii="SimSun" w:hAnsi="SimSun" w:eastAsia="SimSun" w:cs="SimSun"/>
-          <w:bCs/>
-          <w:sz w:val="28"/>
-          <w:szCs w:val="28"/>
+          <w:rFonts w:hint="default" w:ascii="Consolas" w:hAnsi="Consolas" w:eastAsia="SimSun" w:cs="Consolas"/>
+          <w:bCs/>
+          <w:sz w:val="22"/>
+          <w:szCs w:val="22"/>
+        </w:rPr>
+      </w:pPr>
+      <w:r>
+        <w:rPr>
+          <w:rFonts w:hint="default" w:ascii="Consolas" w:hAnsi="Consolas" w:eastAsia="SimSun" w:cs="Consolas"/>
+          <w:bCs/>
+          <w:sz w:val="22"/>
+          <w:szCs w:val="22"/>
         </w:rPr>
         <w:t>Query OK, 0 rows affected (2.47 sec)</w:t>
       </w:r>
@@ -2587,18 +2591,18 @@
       <w:pPr>
         <w:jc w:val="both"/>
         <w:rPr>
-          <w:rFonts w:hint="eastAsia" w:ascii="SimSun" w:hAnsi="SimSun" w:eastAsia="SimSun" w:cs="SimSun"/>
-          <w:bCs/>
-          <w:sz w:val="28"/>
-          <w:szCs w:val="28"/>
-        </w:rPr>
-      </w:pPr>
-      <w:r>
-        <w:rPr>
-          <w:rFonts w:hint="eastAsia" w:ascii="SimSun" w:hAnsi="SimSun" w:eastAsia="SimSun" w:cs="SimSun"/>
-          <w:bCs/>
-          <w:sz w:val="28"/>
-          <w:szCs w:val="28"/>
+          <w:rFonts w:hint="default" w:ascii="Consolas" w:hAnsi="Consolas" w:eastAsia="SimSun" w:cs="Consolas"/>
+          <w:bCs/>
+          <w:sz w:val="22"/>
+          <w:szCs w:val="22"/>
+        </w:rPr>
+      </w:pPr>
+      <w:r>
+        <w:rPr>
+          <w:rFonts w:hint="default" w:ascii="Consolas" w:hAnsi="Consolas" w:eastAsia="SimSun" w:cs="Consolas"/>
+          <w:bCs/>
+          <w:sz w:val="22"/>
+          <w:szCs w:val="22"/>
         </w:rPr>
         <w:t>Records: 0  Duplicates: 0  Warnings: 0</w:t>
       </w:r>
@@ -2607,29 +2611,29 @@
       <w:pPr>
         <w:jc w:val="both"/>
         <w:rPr>
-          <w:rFonts w:hint="eastAsia" w:ascii="SimSun" w:hAnsi="SimSun" w:eastAsia="SimSun" w:cs="SimSun"/>
-          <w:bCs/>
-          <w:sz w:val="28"/>
-          <w:szCs w:val="28"/>
-        </w:rPr>
-      </w:pPr>
-    </w:p>
-    <w:p>
-      <w:pPr>
-        <w:jc w:val="both"/>
-        <w:rPr>
-          <w:rFonts w:hint="eastAsia" w:ascii="SimSun" w:hAnsi="SimSun" w:eastAsia="SimSun" w:cs="SimSun"/>
-          <w:bCs/>
-          <w:sz w:val="28"/>
-          <w:szCs w:val="28"/>
-        </w:rPr>
-      </w:pPr>
-      <w:r>
-        <w:rPr>
-          <w:rFonts w:hint="eastAsia" w:ascii="SimSun" w:hAnsi="SimSun" w:eastAsia="SimSun" w:cs="SimSun"/>
-          <w:bCs/>
-          <w:sz w:val="28"/>
-          <w:szCs w:val="28"/>
+          <w:rFonts w:hint="default" w:ascii="Consolas" w:hAnsi="Consolas" w:eastAsia="SimSun" w:cs="Consolas"/>
+          <w:bCs/>
+          <w:sz w:val="22"/>
+          <w:szCs w:val="22"/>
+        </w:rPr>
+      </w:pPr>
+    </w:p>
+    <w:p>
+      <w:pPr>
+        <w:jc w:val="both"/>
+        <w:rPr>
+          <w:rFonts w:hint="default" w:ascii="Consolas" w:hAnsi="Consolas" w:eastAsia="SimSun" w:cs="Consolas"/>
+          <w:bCs/>
+          <w:sz w:val="22"/>
+          <w:szCs w:val="22"/>
+        </w:rPr>
+      </w:pPr>
+      <w:r>
+        <w:rPr>
+          <w:rFonts w:hint="default" w:ascii="Consolas" w:hAnsi="Consolas" w:eastAsia="SimSun" w:cs="Consolas"/>
+          <w:bCs/>
+          <w:sz w:val="22"/>
+          <w:szCs w:val="22"/>
         </w:rPr>
         <w:t>mysql&gt; desc bca_students ;</w:t>
       </w:r>
@@ -2638,18 +2642,18 @@
       <w:pPr>
         <w:jc w:val="both"/>
         <w:rPr>
-          <w:rFonts w:hint="eastAsia" w:ascii="SimSun" w:hAnsi="SimSun" w:eastAsia="SimSun" w:cs="SimSun"/>
-          <w:bCs/>
-          <w:sz w:val="28"/>
-          <w:szCs w:val="28"/>
-        </w:rPr>
-      </w:pPr>
-      <w:r>
-        <w:rPr>
-          <w:rFonts w:hint="eastAsia" w:ascii="SimSun" w:hAnsi="SimSun" w:eastAsia="SimSun" w:cs="SimSun"/>
-          <w:bCs/>
-          <w:sz w:val="28"/>
-          <w:szCs w:val="28"/>
+          <w:rFonts w:hint="default" w:ascii="Consolas" w:hAnsi="Consolas" w:eastAsia="SimSun" w:cs="Consolas"/>
+          <w:bCs/>
+          <w:sz w:val="22"/>
+          <w:szCs w:val="22"/>
+        </w:rPr>
+      </w:pPr>
+      <w:r>
+        <w:rPr>
+          <w:rFonts w:hint="default" w:ascii="Consolas" w:hAnsi="Consolas" w:eastAsia="SimSun" w:cs="Consolas"/>
+          <w:bCs/>
+          <w:sz w:val="22"/>
+          <w:szCs w:val="22"/>
         </w:rPr>
         <w:t>+-----------+-------------+------+-----+---------+-------+</w:t>
       </w:r>
@@ -2658,18 +2662,18 @@
       <w:pPr>
         <w:jc w:val="both"/>
         <w:rPr>
-          <w:rFonts w:hint="eastAsia" w:ascii="SimSun" w:hAnsi="SimSun" w:eastAsia="SimSun" w:cs="SimSun"/>
-          <w:bCs/>
-          <w:sz w:val="28"/>
-          <w:szCs w:val="28"/>
-        </w:rPr>
-      </w:pPr>
-      <w:r>
-        <w:rPr>
-          <w:rFonts w:hint="eastAsia" w:ascii="SimSun" w:hAnsi="SimSun" w:eastAsia="SimSun" w:cs="SimSun"/>
-          <w:bCs/>
-          <w:sz w:val="28"/>
-          <w:szCs w:val="28"/>
+          <w:rFonts w:hint="default" w:ascii="Consolas" w:hAnsi="Consolas" w:eastAsia="SimSun" w:cs="Consolas"/>
+          <w:bCs/>
+          <w:sz w:val="22"/>
+          <w:szCs w:val="22"/>
+        </w:rPr>
+      </w:pPr>
+      <w:r>
+        <w:rPr>
+          <w:rFonts w:hint="default" w:ascii="Consolas" w:hAnsi="Consolas" w:eastAsia="SimSun" w:cs="Consolas"/>
+          <w:bCs/>
+          <w:sz w:val="22"/>
+          <w:szCs w:val="22"/>
         </w:rPr>
         <w:t>| Field     | Type        | Null | Key | Default | Extra |</w:t>
       </w:r>
@@ -2678,18 +2682,18 @@
       <w:pPr>
         <w:jc w:val="both"/>
         <w:rPr>
-          <w:rFonts w:hint="eastAsia" w:ascii="SimSun" w:hAnsi="SimSun" w:eastAsia="SimSun" w:cs="SimSun"/>
-          <w:bCs/>
-          <w:sz w:val="28"/>
-          <w:szCs w:val="28"/>
-        </w:rPr>
-      </w:pPr>
-      <w:r>
-        <w:rPr>
-          <w:rFonts w:hint="eastAsia" w:ascii="SimSun" w:hAnsi="SimSun" w:eastAsia="SimSun" w:cs="SimSun"/>
-          <w:bCs/>
-          <w:sz w:val="28"/>
-          <w:szCs w:val="28"/>
+          <w:rFonts w:hint="default" w:ascii="Consolas" w:hAnsi="Consolas" w:eastAsia="SimSun" w:cs="Consolas"/>
+          <w:bCs/>
+          <w:sz w:val="22"/>
+          <w:szCs w:val="22"/>
+        </w:rPr>
+      </w:pPr>
+      <w:r>
+        <w:rPr>
+          <w:rFonts w:hint="default" w:ascii="Consolas" w:hAnsi="Consolas" w:eastAsia="SimSun" w:cs="Consolas"/>
+          <w:bCs/>
+          <w:sz w:val="22"/>
+          <w:szCs w:val="22"/>
         </w:rPr>
         <w:t>+-----------+-------------+------+-----+---------+-------+</w:t>
       </w:r>
@@ -2698,18 +2702,18 @@
       <w:pPr>
         <w:jc w:val="both"/>
         <w:rPr>
-          <w:rFonts w:hint="eastAsia" w:ascii="SimSun" w:hAnsi="SimSun" w:eastAsia="SimSun" w:cs="SimSun"/>
-          <w:bCs/>
-          <w:sz w:val="28"/>
-          <w:szCs w:val="28"/>
-        </w:rPr>
-      </w:pPr>
-      <w:r>
-        <w:rPr>
-          <w:rFonts w:hint="eastAsia" w:ascii="SimSun" w:hAnsi="SimSun" w:eastAsia="SimSun" w:cs="SimSun"/>
-          <w:bCs/>
-          <w:sz w:val="28"/>
-          <w:szCs w:val="28"/>
+          <w:rFonts w:hint="default" w:ascii="Consolas" w:hAnsi="Consolas" w:eastAsia="SimSun" w:cs="Consolas"/>
+          <w:bCs/>
+          <w:sz w:val="22"/>
+          <w:szCs w:val="22"/>
+        </w:rPr>
+      </w:pPr>
+      <w:r>
+        <w:rPr>
+          <w:rFonts w:hint="default" w:ascii="Consolas" w:hAnsi="Consolas" w:eastAsia="SimSun" w:cs="Consolas"/>
+          <w:bCs/>
+          <w:sz w:val="22"/>
+          <w:szCs w:val="22"/>
         </w:rPr>
         <w:t>| rollno    | int         | YES  |     | NULL    |       |</w:t>
       </w:r>
@@ -2718,18 +2722,18 @@
       <w:pPr>
         <w:jc w:val="both"/>
         <w:rPr>
-          <w:rFonts w:hint="eastAsia" w:ascii="SimSun" w:hAnsi="SimSun" w:eastAsia="SimSun" w:cs="SimSun"/>
-          <w:bCs/>
-          <w:sz w:val="28"/>
-          <w:szCs w:val="28"/>
-        </w:rPr>
-      </w:pPr>
-      <w:r>
-        <w:rPr>
-          <w:rFonts w:hint="eastAsia" w:ascii="SimSun" w:hAnsi="SimSun" w:eastAsia="SimSun" w:cs="SimSun"/>
-          <w:bCs/>
-          <w:sz w:val="28"/>
-          <w:szCs w:val="28"/>
+          <w:rFonts w:hint="default" w:ascii="Consolas" w:hAnsi="Consolas" w:eastAsia="SimSun" w:cs="Consolas"/>
+          <w:bCs/>
+          <w:sz w:val="22"/>
+          <w:szCs w:val="22"/>
+        </w:rPr>
+      </w:pPr>
+      <w:r>
+        <w:rPr>
+          <w:rFonts w:hint="default" w:ascii="Consolas" w:hAnsi="Consolas" w:eastAsia="SimSun" w:cs="Consolas"/>
+          <w:bCs/>
+          <w:sz w:val="22"/>
+          <w:szCs w:val="22"/>
         </w:rPr>
         <w:t>| firstname | varchar(20) | YES  |     | NULL    |       |</w:t>
       </w:r>
@@ -2738,18 +2742,18 @@
       <w:pPr>
         <w:jc w:val="both"/>
         <w:rPr>
-          <w:rFonts w:hint="eastAsia" w:ascii="SimSun" w:hAnsi="SimSun" w:eastAsia="SimSun" w:cs="SimSun"/>
-          <w:bCs/>
-          <w:sz w:val="28"/>
-          <w:szCs w:val="28"/>
-        </w:rPr>
-      </w:pPr>
-      <w:r>
-        <w:rPr>
-          <w:rFonts w:hint="eastAsia" w:ascii="SimSun" w:hAnsi="SimSun" w:eastAsia="SimSun" w:cs="SimSun"/>
-          <w:bCs/>
-          <w:sz w:val="28"/>
-          <w:szCs w:val="28"/>
+          <w:rFonts w:hint="default" w:ascii="Consolas" w:hAnsi="Consolas" w:eastAsia="SimSun" w:cs="Consolas"/>
+          <w:bCs/>
+          <w:sz w:val="22"/>
+          <w:szCs w:val="22"/>
+        </w:rPr>
+      </w:pPr>
+      <w:r>
+        <w:rPr>
+          <w:rFonts w:hint="default" w:ascii="Consolas" w:hAnsi="Consolas" w:eastAsia="SimSun" w:cs="Consolas"/>
+          <w:bCs/>
+          <w:sz w:val="22"/>
+          <w:szCs w:val="22"/>
         </w:rPr>
         <w:t>| lastname  | varchar(20) | YES  |     | NULL    |       |</w:t>
       </w:r>
@@ -2758,18 +2762,18 @@
       <w:pPr>
         <w:jc w:val="both"/>
         <w:rPr>
-          <w:rFonts w:hint="eastAsia" w:ascii="SimSun" w:hAnsi="SimSun" w:eastAsia="SimSun" w:cs="SimSun"/>
-          <w:bCs/>
-          <w:sz w:val="28"/>
-          <w:szCs w:val="28"/>
-        </w:rPr>
-      </w:pPr>
-      <w:r>
-        <w:rPr>
-          <w:rFonts w:hint="eastAsia" w:ascii="SimSun" w:hAnsi="SimSun" w:eastAsia="SimSun" w:cs="SimSun"/>
-          <w:bCs/>
-          <w:sz w:val="28"/>
-          <w:szCs w:val="28"/>
+          <w:rFonts w:hint="default" w:ascii="Consolas" w:hAnsi="Consolas" w:eastAsia="SimSun" w:cs="Consolas"/>
+          <w:bCs/>
+          <w:sz w:val="22"/>
+          <w:szCs w:val="22"/>
+        </w:rPr>
+      </w:pPr>
+      <w:r>
+        <w:rPr>
+          <w:rFonts w:hint="default" w:ascii="Consolas" w:hAnsi="Consolas" w:eastAsia="SimSun" w:cs="Consolas"/>
+          <w:bCs/>
+          <w:sz w:val="22"/>
+          <w:szCs w:val="22"/>
         </w:rPr>
         <w:t>+-----------+-------------+------+-----+---------+-------+</w:t>
       </w:r>
@@ -2778,18 +2782,18 @@
       <w:pPr>
         <w:jc w:val="both"/>
         <w:rPr>
-          <w:rFonts w:hint="eastAsia" w:ascii="SimSun" w:hAnsi="SimSun" w:eastAsia="SimSun" w:cs="SimSun"/>
-          <w:bCs/>
-          <w:sz w:val="28"/>
-          <w:szCs w:val="28"/>
-        </w:rPr>
-      </w:pPr>
-      <w:r>
-        <w:rPr>
-          <w:rFonts w:hint="eastAsia" w:ascii="SimSun" w:hAnsi="SimSun" w:eastAsia="SimSun" w:cs="SimSun"/>
-          <w:bCs/>
-          <w:sz w:val="28"/>
-          <w:szCs w:val="28"/>
+          <w:rFonts w:hint="default" w:ascii="Consolas" w:hAnsi="Consolas" w:eastAsia="SimSun" w:cs="Consolas"/>
+          <w:bCs/>
+          <w:sz w:val="22"/>
+          <w:szCs w:val="22"/>
+        </w:rPr>
+      </w:pPr>
+      <w:r>
+        <w:rPr>
+          <w:rFonts w:hint="default" w:ascii="Consolas" w:hAnsi="Consolas" w:eastAsia="SimSun" w:cs="Consolas"/>
+          <w:bCs/>
+          <w:sz w:val="22"/>
+          <w:szCs w:val="22"/>
         </w:rPr>
         <w:t>3 rows in set (0.04 sec)</w:t>
       </w:r>
@@ -2798,21 +2802,21 @@
       <w:pPr>
         <w:jc w:val="both"/>
         <w:rPr>
-          <w:rFonts w:hint="eastAsia" w:ascii="SimSun" w:hAnsi="SimSun" w:eastAsia="SimSun" w:cs="SimSun"/>
-          <w:bCs/>
-          <w:sz w:val="28"/>
-          <w:szCs w:val="28"/>
-        </w:rPr>
-      </w:pPr>
-    </w:p>
-    <w:p>
-      <w:pPr>
-        <w:jc w:val="both"/>
-        <w:rPr>
-          <w:rFonts w:hint="eastAsia" w:ascii="SimSun" w:hAnsi="SimSun" w:eastAsia="SimSun" w:cs="SimSun"/>
-          <w:bCs/>
-          <w:sz w:val="28"/>
-          <w:szCs w:val="28"/>
+          <w:rFonts w:hint="default" w:ascii="Consolas" w:hAnsi="Consolas" w:eastAsia="SimSun" w:cs="Consolas"/>
+          <w:bCs/>
+          <w:sz w:val="22"/>
+          <w:szCs w:val="22"/>
+        </w:rPr>
+      </w:pPr>
+    </w:p>
+    <w:p>
+      <w:pPr>
+        <w:jc w:val="both"/>
+        <w:rPr>
+          <w:rFonts w:hint="default" w:ascii="Consolas" w:hAnsi="Consolas" w:eastAsia="SimSun" w:cs="Consolas"/>
+          <w:bCs/>
+          <w:sz w:val="22"/>
+          <w:szCs w:val="22"/>
         </w:rPr>
       </w:pPr>
     </w:p>
@@ -2825,19 +2829,19 @@
         <w:ind w:left="0" w:leftChars="0" w:firstLine="0" w:firstLineChars="0"/>
         <w:jc w:val="both"/>
         <w:rPr>
-          <w:rFonts w:hint="eastAsia" w:ascii="SimSun" w:hAnsi="SimSun" w:eastAsia="SimSun" w:cs="SimSun"/>
-          <w:bCs/>
-          <w:sz w:val="28"/>
-          <w:szCs w:val="28"/>
-        </w:rPr>
-      </w:pPr>
-      <w:r>
-        <w:rPr>
-          <w:rFonts w:hint="default" w:ascii="SimSun" w:hAnsi="SimSun" w:eastAsia="SimSun" w:cs="SimSun"/>
+          <w:rFonts w:hint="default" w:ascii="Consolas" w:hAnsi="Consolas" w:eastAsia="SimSun" w:cs="Consolas"/>
+          <w:bCs/>
+          <w:sz w:val="22"/>
+          <w:szCs w:val="22"/>
+        </w:rPr>
+      </w:pPr>
+      <w:r>
+        <w:rPr>
+          <w:rFonts w:hint="default" w:ascii="Consolas" w:hAnsi="Consolas" w:eastAsia="SimSun" w:cs="Consolas"/>
           <w:b/>
           <w:bCs/>
-          <w:sz w:val="28"/>
-          <w:szCs w:val="28"/>
+          <w:sz w:val="22"/>
+          <w:szCs w:val="22"/>
           <w:u w:val="single"/>
           <w:lang w:val="en-US"/>
         </w:rPr>
@@ -2845,11 +2849,11 @@
       </w:r>
       <w:r>
         <w:rPr>
-          <w:rFonts w:hint="eastAsia" w:ascii="SimSun" w:hAnsi="SimSun" w:eastAsia="SimSun" w:cs="SimSun"/>
+          <w:rFonts w:hint="default" w:ascii="Consolas" w:hAnsi="Consolas" w:eastAsia="SimSun" w:cs="Consolas"/>
           <w:b/>
           <w:bCs/>
-          <w:sz w:val="28"/>
-          <w:szCs w:val="28"/>
+          <w:sz w:val="22"/>
+          <w:szCs w:val="22"/>
           <w:u w:val="single"/>
         </w:rPr>
         <w:t>:</w:t>
@@ -2860,26 +2864,26 @@
         <w:spacing w:beforeLines="0" w:afterLines="0"/>
         <w:jc w:val="left"/>
         <w:rPr>
-          <w:rFonts w:hint="eastAsia" w:ascii="SimSun" w:hAnsi="SimSun" w:eastAsia="SimSun" w:cs="SimSun"/>
-          <w:sz w:val="28"/>
-          <w:szCs w:val="28"/>
-        </w:rPr>
-      </w:pPr>
-      <w:r>
-        <w:rPr>
-          <w:rFonts w:hint="eastAsia" w:ascii="SimSun" w:hAnsi="SimSun" w:eastAsia="SimSun" w:cs="SimSun"/>
+          <w:rFonts w:hint="default" w:ascii="Consolas" w:hAnsi="Consolas" w:eastAsia="SimSun" w:cs="Consolas"/>
+          <w:sz w:val="22"/>
+          <w:szCs w:val="22"/>
+        </w:rPr>
+      </w:pPr>
+      <w:r>
+        <w:rPr>
+          <w:rFonts w:hint="default" w:ascii="Consolas" w:hAnsi="Consolas" w:eastAsia="SimSun" w:cs="Consolas"/>
           <w:b/>
-          <w:sz w:val="28"/>
-          <w:szCs w:val="28"/>
+          <w:sz w:val="22"/>
+          <w:szCs w:val="22"/>
           <w:u w:val="single"/>
         </w:rPr>
         <w:t>Definition-</w:t>
       </w:r>
       <w:r>
         <w:rPr>
-          <w:rFonts w:hint="eastAsia" w:ascii="SimSun" w:hAnsi="SimSun" w:eastAsia="SimSun" w:cs="SimSun"/>
-          <w:sz w:val="28"/>
-          <w:szCs w:val="28"/>
+          <w:rFonts w:hint="default" w:ascii="Consolas" w:hAnsi="Consolas" w:eastAsia="SimSun" w:cs="Consolas"/>
+          <w:sz w:val="22"/>
+          <w:szCs w:val="22"/>
         </w:rPr>
         <w:t xml:space="preserve"> It is used to delete/removes the table and the structures,views,Permissions associated with that table.</w:t>
       </w:r>
@@ -2889,9 +2893,9 @@
         <w:spacing w:beforeLines="0" w:afterLines="0"/>
         <w:jc w:val="left"/>
         <w:rPr>
-          <w:rFonts w:hint="eastAsia" w:ascii="SimSun" w:hAnsi="SimSun" w:eastAsia="SimSun" w:cs="SimSun"/>
-          <w:sz w:val="28"/>
-          <w:szCs w:val="28"/>
+          <w:rFonts w:hint="default" w:ascii="Consolas" w:hAnsi="Consolas" w:eastAsia="SimSun" w:cs="Consolas"/>
+          <w:sz w:val="22"/>
+          <w:szCs w:val="22"/>
         </w:rPr>
       </w:pPr>
     </w:p>
@@ -2900,26 +2904,26 @@
         <w:spacing w:beforeLines="0" w:afterLines="0"/>
         <w:jc w:val="left"/>
         <w:rPr>
-          <w:rFonts w:hint="eastAsia" w:ascii="SimSun" w:hAnsi="SimSun" w:eastAsia="SimSun" w:cs="SimSun"/>
-          <w:sz w:val="28"/>
-          <w:szCs w:val="28"/>
-        </w:rPr>
-      </w:pPr>
-      <w:r>
-        <w:rPr>
-          <w:rFonts w:hint="eastAsia" w:ascii="SimSun" w:hAnsi="SimSun" w:eastAsia="SimSun" w:cs="SimSun"/>
+          <w:rFonts w:hint="default" w:ascii="Consolas" w:hAnsi="Consolas" w:eastAsia="SimSun" w:cs="Consolas"/>
+          <w:sz w:val="22"/>
+          <w:szCs w:val="22"/>
+        </w:rPr>
+      </w:pPr>
+      <w:r>
+        <w:rPr>
+          <w:rFonts w:hint="default" w:ascii="Consolas" w:hAnsi="Consolas" w:eastAsia="SimSun" w:cs="Consolas"/>
           <w:b/>
-          <w:sz w:val="28"/>
-          <w:szCs w:val="28"/>
+          <w:sz w:val="22"/>
+          <w:szCs w:val="22"/>
           <w:u w:val="single"/>
         </w:rPr>
         <w:t xml:space="preserve">syntax- </w:t>
       </w:r>
       <w:r>
         <w:rPr>
-          <w:rFonts w:hint="eastAsia" w:ascii="SimSun" w:hAnsi="SimSun" w:eastAsia="SimSun" w:cs="SimSun"/>
-          <w:sz w:val="28"/>
-          <w:szCs w:val="28"/>
+          <w:rFonts w:hint="default" w:ascii="Consolas" w:hAnsi="Consolas" w:eastAsia="SimSun" w:cs="Consolas"/>
+          <w:sz w:val="22"/>
+          <w:szCs w:val="22"/>
         </w:rPr>
         <w:t>DROP TABLE table_name;</w:t>
       </w:r>
@@ -2932,11 +2936,11 @@
         </w:numPr>
         <w:jc w:val="both"/>
         <w:rPr>
-          <w:rFonts w:hint="eastAsia" w:ascii="SimSun" w:hAnsi="SimSun" w:eastAsia="SimSun" w:cs="SimSun"/>
+          <w:rFonts w:hint="default" w:ascii="Consolas" w:hAnsi="Consolas" w:eastAsia="SimSun" w:cs="Consolas"/>
           <w:b/>
           <w:bCs/>
-          <w:sz w:val="28"/>
-          <w:szCs w:val="28"/>
+          <w:sz w:val="22"/>
+          <w:szCs w:val="22"/>
         </w:rPr>
       </w:pPr>
     </w:p>
@@ -2948,30 +2952,30 @@
         </w:numPr>
         <w:jc w:val="both"/>
         <w:rPr>
-          <w:rFonts w:hint="eastAsia" w:ascii="SimSun" w:hAnsi="SimSun" w:eastAsia="SimSun" w:cs="SimSun"/>
-          <w:bCs/>
-          <w:sz w:val="28"/>
-          <w:szCs w:val="28"/>
-        </w:rPr>
-      </w:pPr>
-      <w:r>
-        <w:rPr>
-          <w:rFonts w:hint="default" w:ascii="SimSun" w:hAnsi="SimSun" w:eastAsia="SimSun" w:cs="SimSun"/>
+          <w:rFonts w:hint="default" w:ascii="Consolas" w:hAnsi="Consolas" w:eastAsia="SimSun" w:cs="Consolas"/>
+          <w:bCs/>
+          <w:sz w:val="22"/>
+          <w:szCs w:val="22"/>
+        </w:rPr>
+      </w:pPr>
+      <w:r>
+        <w:rPr>
+          <w:rFonts w:hint="default" w:ascii="Consolas" w:hAnsi="Consolas" w:eastAsia="SimSun" w:cs="Consolas"/>
           <w:b/>
           <w:bCs/>
-          <w:sz w:val="28"/>
-          <w:szCs w:val="28"/>
+          <w:sz w:val="22"/>
+          <w:szCs w:val="22"/>
           <w:lang w:val="en-US"/>
         </w:rPr>
         <w:t>Example:</w:t>
       </w:r>
       <w:r>
         <w:rPr>
-          <w:rFonts w:hint="eastAsia" w:ascii="SimSun" w:hAnsi="SimSun" w:eastAsia="SimSun" w:cs="SimSun"/>
+          <w:rFonts w:hint="default" w:ascii="Consolas" w:hAnsi="Consolas" w:eastAsia="SimSun" w:cs="Consolas"/>
           <w:b/>
           <w:bCs/>
-          <w:sz w:val="28"/>
-          <w:szCs w:val="28"/>
+          <w:sz w:val="22"/>
+          <w:szCs w:val="22"/>
         </w:rPr>
         <w:t xml:space="preserve"> </w:t>
       </w:r>
@@ -2980,18 +2984,18 @@
       <w:pPr>
         <w:jc w:val="both"/>
         <w:rPr>
-          <w:rFonts w:hint="eastAsia" w:ascii="SimSun" w:hAnsi="SimSun" w:eastAsia="SimSun" w:cs="SimSun"/>
-          <w:bCs/>
-          <w:sz w:val="28"/>
-          <w:szCs w:val="28"/>
-        </w:rPr>
-      </w:pPr>
-      <w:r>
-        <w:rPr>
-          <w:rFonts w:hint="eastAsia" w:ascii="SimSun" w:hAnsi="SimSun" w:eastAsia="SimSun" w:cs="SimSun"/>
-          <w:bCs/>
-          <w:sz w:val="28"/>
-          <w:szCs w:val="28"/>
+          <w:rFonts w:hint="default" w:ascii="Consolas" w:hAnsi="Consolas" w:eastAsia="SimSun" w:cs="Consolas"/>
+          <w:bCs/>
+          <w:sz w:val="22"/>
+          <w:szCs w:val="22"/>
+        </w:rPr>
+      </w:pPr>
+      <w:r>
+        <w:rPr>
+          <w:rFonts w:hint="default" w:ascii="Consolas" w:hAnsi="Consolas" w:eastAsia="SimSun" w:cs="Consolas"/>
+          <w:bCs/>
+          <w:sz w:val="22"/>
+          <w:szCs w:val="22"/>
         </w:rPr>
         <w:t>mysql&gt; DROP TABLE bca_students;</w:t>
       </w:r>
@@ -3000,18 +3004,18 @@
       <w:pPr>
         <w:jc w:val="both"/>
         <w:rPr>
-          <w:rFonts w:hint="eastAsia" w:ascii="SimSun" w:hAnsi="SimSun" w:eastAsia="SimSun" w:cs="SimSun"/>
-          <w:bCs/>
-          <w:sz w:val="28"/>
-          <w:szCs w:val="28"/>
-        </w:rPr>
-      </w:pPr>
-      <w:r>
-        <w:rPr>
-          <w:rFonts w:hint="eastAsia" w:ascii="SimSun" w:hAnsi="SimSun" w:eastAsia="SimSun" w:cs="SimSun"/>
-          <w:bCs/>
-          <w:sz w:val="28"/>
-          <w:szCs w:val="28"/>
+          <w:rFonts w:hint="default" w:ascii="Consolas" w:hAnsi="Consolas" w:eastAsia="SimSun" w:cs="Consolas"/>
+          <w:bCs/>
+          <w:sz w:val="22"/>
+          <w:szCs w:val="22"/>
+        </w:rPr>
+      </w:pPr>
+      <w:r>
+        <w:rPr>
+          <w:rFonts w:hint="default" w:ascii="Consolas" w:hAnsi="Consolas" w:eastAsia="SimSun" w:cs="Consolas"/>
+          <w:bCs/>
+          <w:sz w:val="22"/>
+          <w:szCs w:val="22"/>
         </w:rPr>
         <w:t>Query OK, 0 rows affected (0.98 sec)</w:t>
       </w:r>
@@ -3020,29 +3024,29 @@
       <w:pPr>
         <w:jc w:val="both"/>
         <w:rPr>
-          <w:rFonts w:hint="eastAsia" w:ascii="SimSun" w:hAnsi="SimSun" w:eastAsia="SimSun" w:cs="SimSun"/>
-          <w:bCs/>
-          <w:sz w:val="28"/>
-          <w:szCs w:val="28"/>
-        </w:rPr>
-      </w:pPr>
-    </w:p>
-    <w:p>
-      <w:pPr>
-        <w:jc w:val="both"/>
-        <w:rPr>
-          <w:rFonts w:hint="eastAsia" w:ascii="SimSun" w:hAnsi="SimSun" w:eastAsia="SimSun" w:cs="SimSun"/>
-          <w:bCs/>
-          <w:sz w:val="28"/>
-          <w:szCs w:val="28"/>
-        </w:rPr>
-      </w:pPr>
-      <w:r>
-        <w:rPr>
-          <w:rFonts w:hint="eastAsia" w:ascii="SimSun" w:hAnsi="SimSun" w:eastAsia="SimSun" w:cs="SimSun"/>
-          <w:bCs/>
-          <w:sz w:val="28"/>
-          <w:szCs w:val="28"/>
+          <w:rFonts w:hint="default" w:ascii="Consolas" w:hAnsi="Consolas" w:eastAsia="SimSun" w:cs="Consolas"/>
+          <w:bCs/>
+          <w:sz w:val="22"/>
+          <w:szCs w:val="22"/>
+        </w:rPr>
+      </w:pPr>
+    </w:p>
+    <w:p>
+      <w:pPr>
+        <w:jc w:val="both"/>
+        <w:rPr>
+          <w:rFonts w:hint="default" w:ascii="Consolas" w:hAnsi="Consolas" w:eastAsia="SimSun" w:cs="Consolas"/>
+          <w:bCs/>
+          <w:sz w:val="22"/>
+          <w:szCs w:val="22"/>
+        </w:rPr>
+      </w:pPr>
+      <w:r>
+        <w:rPr>
+          <w:rFonts w:hint="default" w:ascii="Consolas" w:hAnsi="Consolas" w:eastAsia="SimSun" w:cs="Consolas"/>
+          <w:bCs/>
+          <w:sz w:val="22"/>
+          <w:szCs w:val="22"/>
         </w:rPr>
         <w:t>mysql&gt; show tables;</w:t>
       </w:r>
@@ -3051,18 +3055,18 @@
       <w:pPr>
         <w:jc w:val="both"/>
         <w:rPr>
-          <w:rFonts w:hint="eastAsia" w:ascii="SimSun" w:hAnsi="SimSun" w:eastAsia="SimSun" w:cs="SimSun"/>
-          <w:bCs/>
-          <w:sz w:val="28"/>
-          <w:szCs w:val="28"/>
-        </w:rPr>
-      </w:pPr>
-      <w:r>
-        <w:rPr>
-          <w:rFonts w:hint="eastAsia" w:ascii="SimSun" w:hAnsi="SimSun" w:eastAsia="SimSun" w:cs="SimSun"/>
-          <w:bCs/>
-          <w:sz w:val="28"/>
-          <w:szCs w:val="28"/>
+          <w:rFonts w:hint="default" w:ascii="Consolas" w:hAnsi="Consolas" w:eastAsia="SimSun" w:cs="Consolas"/>
+          <w:bCs/>
+          <w:sz w:val="22"/>
+          <w:szCs w:val="22"/>
+        </w:rPr>
+      </w:pPr>
+      <w:r>
+        <w:rPr>
+          <w:rFonts w:hint="default" w:ascii="Consolas" w:hAnsi="Consolas" w:eastAsia="SimSun" w:cs="Consolas"/>
+          <w:bCs/>
+          <w:sz w:val="22"/>
+          <w:szCs w:val="22"/>
         </w:rPr>
         <w:t>+---------------+</w:t>
       </w:r>
@@ -3071,18 +3075,18 @@
       <w:pPr>
         <w:jc w:val="both"/>
         <w:rPr>
-          <w:rFonts w:hint="eastAsia" w:ascii="SimSun" w:hAnsi="SimSun" w:eastAsia="SimSun" w:cs="SimSun"/>
-          <w:bCs/>
-          <w:sz w:val="28"/>
-          <w:szCs w:val="28"/>
-        </w:rPr>
-      </w:pPr>
-      <w:r>
-        <w:rPr>
-          <w:rFonts w:hint="eastAsia" w:ascii="SimSun" w:hAnsi="SimSun" w:eastAsia="SimSun" w:cs="SimSun"/>
-          <w:bCs/>
-          <w:sz w:val="28"/>
-          <w:szCs w:val="28"/>
+          <w:rFonts w:hint="default" w:ascii="Consolas" w:hAnsi="Consolas" w:eastAsia="SimSun" w:cs="Consolas"/>
+          <w:bCs/>
+          <w:sz w:val="22"/>
+          <w:szCs w:val="22"/>
+        </w:rPr>
+      </w:pPr>
+      <w:r>
+        <w:rPr>
+          <w:rFonts w:hint="default" w:ascii="Consolas" w:hAnsi="Consolas" w:eastAsia="SimSun" w:cs="Consolas"/>
+          <w:bCs/>
+          <w:sz w:val="22"/>
+          <w:szCs w:val="22"/>
         </w:rPr>
         <w:t>| Tables_in_bca |</w:t>
       </w:r>
@@ -3091,18 +3095,18 @@
       <w:pPr>
         <w:jc w:val="both"/>
         <w:rPr>
-          <w:rFonts w:hint="eastAsia" w:ascii="SimSun" w:hAnsi="SimSun" w:eastAsia="SimSun" w:cs="SimSun"/>
-          <w:bCs/>
-          <w:sz w:val="28"/>
-          <w:szCs w:val="28"/>
-        </w:rPr>
-      </w:pPr>
-      <w:r>
-        <w:rPr>
-          <w:rFonts w:hint="eastAsia" w:ascii="SimSun" w:hAnsi="SimSun" w:eastAsia="SimSun" w:cs="SimSun"/>
-          <w:bCs/>
-          <w:sz w:val="28"/>
-          <w:szCs w:val="28"/>
+          <w:rFonts w:hint="default" w:ascii="Consolas" w:hAnsi="Consolas" w:eastAsia="SimSun" w:cs="Consolas"/>
+          <w:bCs/>
+          <w:sz w:val="22"/>
+          <w:szCs w:val="22"/>
+        </w:rPr>
+      </w:pPr>
+      <w:r>
+        <w:rPr>
+          <w:rFonts w:hint="default" w:ascii="Consolas" w:hAnsi="Consolas" w:eastAsia="SimSun" w:cs="Consolas"/>
+          <w:bCs/>
+          <w:sz w:val="22"/>
+          <w:szCs w:val="22"/>
         </w:rPr>
         <w:t>+---------------+</w:t>
       </w:r>
@@ -3111,18 +3115,18 @@
       <w:pPr>
         <w:jc w:val="both"/>
         <w:rPr>
-          <w:rFonts w:hint="eastAsia" w:ascii="SimSun" w:hAnsi="SimSun" w:eastAsia="SimSun" w:cs="SimSun"/>
-          <w:bCs/>
-          <w:sz w:val="28"/>
-          <w:szCs w:val="28"/>
-        </w:rPr>
-      </w:pPr>
-      <w:r>
-        <w:rPr>
-          <w:rFonts w:hint="eastAsia" w:ascii="SimSun" w:hAnsi="SimSun" w:eastAsia="SimSun" w:cs="SimSun"/>
-          <w:bCs/>
-          <w:sz w:val="28"/>
-          <w:szCs w:val="28"/>
+          <w:rFonts w:hint="default" w:ascii="Consolas" w:hAnsi="Consolas" w:eastAsia="SimSun" w:cs="Consolas"/>
+          <w:bCs/>
+          <w:sz w:val="22"/>
+          <w:szCs w:val="22"/>
+        </w:rPr>
+      </w:pPr>
+      <w:r>
+        <w:rPr>
+          <w:rFonts w:hint="default" w:ascii="Consolas" w:hAnsi="Consolas" w:eastAsia="SimSun" w:cs="Consolas"/>
+          <w:bCs/>
+          <w:sz w:val="22"/>
+          <w:szCs w:val="22"/>
         </w:rPr>
         <w:t>| user          |</w:t>
       </w:r>
@@ -3131,18 +3135,18 @@
       <w:pPr>
         <w:jc w:val="both"/>
         <w:rPr>
-          <w:rFonts w:hint="eastAsia" w:ascii="SimSun" w:hAnsi="SimSun" w:eastAsia="SimSun" w:cs="SimSun"/>
-          <w:bCs/>
-          <w:sz w:val="28"/>
-          <w:szCs w:val="28"/>
-        </w:rPr>
-      </w:pPr>
-      <w:r>
-        <w:rPr>
-          <w:rFonts w:hint="eastAsia" w:ascii="SimSun" w:hAnsi="SimSun" w:eastAsia="SimSun" w:cs="SimSun"/>
-          <w:bCs/>
-          <w:sz w:val="28"/>
-          <w:szCs w:val="28"/>
+          <w:rFonts w:hint="default" w:ascii="Consolas" w:hAnsi="Consolas" w:eastAsia="SimSun" w:cs="Consolas"/>
+          <w:bCs/>
+          <w:sz w:val="22"/>
+          <w:szCs w:val="22"/>
+        </w:rPr>
+      </w:pPr>
+      <w:r>
+        <w:rPr>
+          <w:rFonts w:hint="default" w:ascii="Consolas" w:hAnsi="Consolas" w:eastAsia="SimSun" w:cs="Consolas"/>
+          <w:bCs/>
+          <w:sz w:val="22"/>
+          <w:szCs w:val="22"/>
         </w:rPr>
         <w:t>+---------------+</w:t>
       </w:r>
@@ -3151,18 +3155,18 @@
       <w:pPr>
         <w:jc w:val="both"/>
         <w:rPr>
-          <w:rFonts w:hint="eastAsia" w:ascii="SimSun" w:hAnsi="SimSun" w:eastAsia="SimSun" w:cs="SimSun"/>
-          <w:bCs/>
-          <w:sz w:val="28"/>
-          <w:szCs w:val="28"/>
-        </w:rPr>
-      </w:pPr>
-      <w:r>
-        <w:rPr>
-          <w:rFonts w:hint="eastAsia" w:ascii="SimSun" w:hAnsi="SimSun" w:eastAsia="SimSun" w:cs="SimSun"/>
-          <w:bCs/>
-          <w:sz w:val="28"/>
-          <w:szCs w:val="28"/>
+          <w:rFonts w:hint="default" w:ascii="Consolas" w:hAnsi="Consolas" w:eastAsia="SimSun" w:cs="Consolas"/>
+          <w:bCs/>
+          <w:sz w:val="22"/>
+          <w:szCs w:val="22"/>
+        </w:rPr>
+      </w:pPr>
+      <w:r>
+        <w:rPr>
+          <w:rFonts w:hint="default" w:ascii="Consolas" w:hAnsi="Consolas" w:eastAsia="SimSun" w:cs="Consolas"/>
+          <w:bCs/>
+          <w:sz w:val="22"/>
+          <w:szCs w:val="22"/>
         </w:rPr>
         <w:t>1 row in set (0.00 sec)</w:t>
       </w:r>
@@ -3171,30 +3175,30 @@
       <w:pPr>
         <w:jc w:val="both"/>
         <w:rPr>
-          <w:rFonts w:hint="eastAsia" w:ascii="SimSun" w:hAnsi="SimSun" w:eastAsia="SimSun" w:cs="SimSun"/>
-          <w:bCs/>
-          <w:sz w:val="28"/>
-          <w:szCs w:val="28"/>
-        </w:rPr>
-      </w:pPr>
-    </w:p>
-    <w:p>
-      <w:pPr>
-        <w:jc w:val="both"/>
-        <w:rPr>
-          <w:rFonts w:hint="eastAsia" w:ascii="SimSun" w:hAnsi="SimSun" w:eastAsia="SimSun" w:cs="SimSun"/>
-          <w:bCs/>
-          <w:sz w:val="28"/>
-          <w:szCs w:val="28"/>
+          <w:rFonts w:hint="default" w:ascii="Consolas" w:hAnsi="Consolas" w:eastAsia="SimSun" w:cs="Consolas"/>
+          <w:bCs/>
+          <w:sz w:val="22"/>
+          <w:szCs w:val="22"/>
+        </w:rPr>
+      </w:pPr>
+    </w:p>
+    <w:p>
+      <w:pPr>
+        <w:jc w:val="both"/>
+        <w:rPr>
+          <w:rFonts w:hint="default" w:ascii="Consolas" w:hAnsi="Consolas" w:eastAsia="SimSun" w:cs="Consolas"/>
+          <w:bCs/>
+          <w:sz w:val="22"/>
+          <w:szCs w:val="22"/>
           <w:lang w:val="en-US"/>
         </w:rPr>
       </w:pPr>
       <w:r>
         <w:rPr>
-          <w:rFonts w:hint="eastAsia" w:ascii="SimSun" w:hAnsi="SimSun" w:eastAsia="SimSun" w:cs="SimSun"/>
-          <w:bCs/>
-          <w:sz w:val="28"/>
-          <w:szCs w:val="28"/>
+          <w:rFonts w:hint="default" w:ascii="Consolas" w:hAnsi="Consolas" w:eastAsia="SimSun" w:cs="Consolas"/>
+          <w:bCs/>
+          <w:sz w:val="22"/>
+          <w:szCs w:val="22"/>
         </w:rPr>
         <w:t>mysql&gt;</w:t>
       </w:r>
@@ -3203,10 +3207,10 @@
       <w:pPr>
         <w:jc w:val="both"/>
         <w:rPr>
-          <w:rFonts w:hint="eastAsia" w:ascii="SimSun" w:hAnsi="SimSun" w:eastAsia="SimSun" w:cs="SimSun"/>
-          <w:bCs/>
-          <w:sz w:val="28"/>
-          <w:szCs w:val="28"/>
+          <w:rFonts w:hint="default" w:ascii="Consolas" w:hAnsi="Consolas" w:eastAsia="SimSun" w:cs="Consolas"/>
+          <w:bCs/>
+          <w:sz w:val="22"/>
+          <w:szCs w:val="22"/>
           <w:lang w:val="en-US"/>
         </w:rPr>
       </w:pPr>
@@ -3214,7 +3218,7 @@
     <w:sectPr>
       <w:headerReference r:id="rId3" w:type="default"/>
       <w:pgSz w:w="11906" w:h="16838"/>
-      <w:pgMar w:top="0" w:right="1368" w:bottom="0" w:left="1368" w:header="720" w:footer="720" w:gutter="0"/>
+      <w:pgMar w:top="1296" w:right="1080" w:bottom="1296" w:left="1080" w:header="720" w:footer="720" w:gutter="0"/>
       <w:cols w:space="720" w:num="1"/>
       <w:docGrid w:linePitch="360" w:charSpace="0"/>
     </w:sectPr>
@@ -3897,20 +3901,4 @@
   </a:themeElements>
   <a:objectDefaults/>
 </a:theme>
-</file>
-
-<file path=customXml/item1.xml><?xml version="1.0" encoding="utf-8"?>
-<s:customData xmlns="http://www.wps.cn/officeDocument/2013/wpsCustomData" xmlns:s="http://www.wps.cn/officeDocument/2013/wpsCustomData">
-  <customSectProps>
-    <customSectPr/>
-  </customSectProps>
-</s:customData>
-</file>
-
-<file path=customXml/itemProps1.xml><?xml version="1.0" encoding="utf-8"?>
-<ds:datastoreItem xmlns:ds="http://schemas.openxmlformats.org/officeDocument/2006/customXml" ds:itemID="{B1977F7D-205B-4081-913C-38D41E755F92}">
-  <ds:schemaRefs>
-    <ds:schemaRef ds:uri="http://www.wps.cn/officeDocument/2013/wpsCustomData"/>
-  </ds:schemaRefs>
-</ds:datastoreItem>
 </file>